--- a/Docs/Projet JEE Master 2 MBDS.docx
+++ b/Docs/Projet JEE Master 2 MBDS.docx
@@ -1,25 +1,26 @@
 
 <file path=word/document.xml><?xml version="1.0" encoding="utf-8"?>
-<w:document xmlns:mc="http://schemas.openxmlformats.org/markup-compatibility/2006" xmlns:o="urn:schemas-microsoft-com:office:office" xmlns:r="http://schemas.openxmlformats.org/officeDocument/2006/relationships" xmlns:m="http://schemas.openxmlformats.org/officeDocument/2006/math" xmlns:v="urn:schemas-microsoft-com:vml" xmlns:wp="http://schemas.openxmlformats.org/drawingml/2006/wordprocessingDrawing" xmlns:w10="urn:schemas-microsoft-com:office:word" xmlns:w="http://schemas.openxmlformats.org/wordprocessingml/2006/main" xmlns:wne="http://schemas.microsoft.com/office/word/2006/wordml" xmlns:sl="http://schemas.openxmlformats.org/schemaLibrary/2006/main" xmlns:a="http://schemas.openxmlformats.org/drawingml/2006/main" xmlns:pic="http://schemas.openxmlformats.org/drawingml/2006/picture" xmlns:c="http://schemas.openxmlformats.org/drawingml/2006/chart" xmlns:lc="http://schemas.openxmlformats.org/drawingml/2006/lockedCanvas" xmlns:dgm="http://schemas.openxmlformats.org/drawingml/2006/diagram" xmlns:wps="http://schemas.microsoft.com/office/word/2010/wordprocessingShape" xmlns:wpg="http://schemas.microsoft.com/office/word/2010/wordprocessingGroup" xmlns:w14="http://schemas.microsoft.com/office/word/2010/wordml" xmlns:w15="http://schemas.microsoft.com/office/word/2012/wordml">
+<w:document xmlns:wpc="http://schemas.microsoft.com/office/word/2010/wordprocessingCanvas" xmlns:cx="http://schemas.microsoft.com/office/drawing/2014/chartex" xmlns:cx1="http://schemas.microsoft.com/office/drawing/2015/9/8/chartex" xmlns:cx2="http://schemas.microsoft.com/office/drawing/2015/10/21/chartex" xmlns:cx3="http://schemas.microsoft.com/office/drawing/2016/5/9/chartex" xmlns:cx4="http://schemas.microsoft.com/office/drawing/2016/5/10/chartex" xmlns:cx5="http://schemas.microsoft.com/office/drawing/2016/5/11/chartex" xmlns:cx6="http://schemas.microsoft.com/office/drawing/2016/5/12/chartex" xmlns:cx7="http://schemas.microsoft.com/office/drawing/2016/5/13/chartex" xmlns:cx8="http://schemas.microsoft.com/office/drawing/2016/5/14/chartex" xmlns:mc="http://schemas.openxmlformats.org/markup-compatibility/2006" xmlns:aink="http://schemas.microsoft.com/office/drawing/2016/ink" xmlns:am3d="http://schemas.microsoft.com/office/drawing/2017/model3d" xmlns:o="urn:schemas-microsoft-com:office:office" xmlns:r="http://schemas.openxmlformats.org/officeDocument/2006/relationships" xmlns:m="http://schemas.openxmlformats.org/officeDocument/2006/math" xmlns:v="urn:schemas-microsoft-com:vml" xmlns:wp14="http://schemas.microsoft.com/office/word/2010/wordprocessingDrawing" xmlns:wp="http://schemas.openxmlformats.org/drawingml/2006/wordprocessingDrawing" xmlns:w10="urn:schemas-microsoft-com:office:word" xmlns:w="http://schemas.openxmlformats.org/wordprocessingml/2006/main" xmlns:w14="http://schemas.microsoft.com/office/word/2010/wordml" xmlns:w15="http://schemas.microsoft.com/office/word/2012/wordml" xmlns:w16cid="http://schemas.microsoft.com/office/word/2016/wordml/cid" xmlns:w16se="http://schemas.microsoft.com/office/word/2015/wordml/symex" xmlns:wpg="http://schemas.microsoft.com/office/word/2010/wordprocessingGroup" xmlns:wpi="http://schemas.microsoft.com/office/word/2010/wordprocessingInk" xmlns:wne="http://schemas.microsoft.com/office/word/2006/wordml" xmlns:wps="http://schemas.microsoft.com/office/word/2010/wordprocessingShape" mc:Ignorable="w14 w15 w16se w16cid wp14">
   <w:body>
     <w:p>
       <w:pPr>
         <w:contextualSpacing w:val="0"/>
         <w:jc w:val="center"/>
         <w:rPr>
-          <w:b w:val="1"/>
+          <w:b/>
           <w:sz w:val="36"/>
           <w:szCs w:val="36"/>
-        </w:rPr>
-      </w:pPr>
-      <w:r>
-        <w:rPr>
-          <w:b w:val="1"/>
+          <w:lang w:val="fr-FR"/>
+        </w:rPr>
+      </w:pPr>
+      <w:r>
+        <w:rPr>
+          <w:b/>
           <w:sz w:val="36"/>
           <w:szCs w:val="36"/>
-          <w:rtl w:val="0"/>
-        </w:rPr>
-        <w:t xml:space="preserve">Projet JEE Master 2 MBDS</w:t>
+          <w:lang w:val="fr-FR"/>
+        </w:rPr>
+        <w:t>Projet JEE Master 2 MBDS</w:t>
       </w:r>
     </w:p>
     <w:p>
@@ -27,317 +28,308 @@
         <w:contextualSpacing w:val="0"/>
         <w:jc w:val="center"/>
         <w:rPr>
-          <w:b w:val="1"/>
+          <w:b/>
           <w:sz w:val="36"/>
           <w:szCs w:val="36"/>
-        </w:rPr>
-      </w:pPr>
-      <w:r>
-        <w:rPr>
-          <w:rtl w:val="0"/>
-        </w:rPr>
-      </w:r>
+          <w:lang w:val="fr-FR"/>
+        </w:rPr>
+      </w:pPr>
     </w:p>
     <w:p>
       <w:pPr>
         <w:contextualSpacing w:val="0"/>
         <w:jc w:val="center"/>
-        <w:rPr/>
-      </w:pPr>
-      <w:r>
-        <w:rPr>
-          <w:rtl w:val="0"/>
-        </w:rPr>
-      </w:r>
+        <w:rPr>
+          <w:lang w:val="fr-FR"/>
+        </w:rPr>
+      </w:pPr>
     </w:p>
     <w:p>
       <w:pPr>
         <w:ind w:firstLine="720"/>
         <w:contextualSpacing w:val="0"/>
         <w:jc w:val="both"/>
-        <w:rPr/>
-      </w:pPr>
-      <w:r>
-        <w:rPr>
-          <w:rtl w:val="0"/>
-        </w:rPr>
-        <w:t xml:space="preserve">Projet réalisé par  </w:t>
-      </w:r>
-      <w:r>
-        <w:rPr>
-          <w:b w:val="1"/>
-          <w:rtl w:val="0"/>
-        </w:rPr>
-        <w:t xml:space="preserve">Diallo Hawaou</w:t>
-      </w:r>
-      <w:r>
-        <w:rPr>
-          <w:rtl w:val="0"/>
+        <w:rPr>
+          <w:lang w:val="fr-FR"/>
+        </w:rPr>
+      </w:pPr>
+      <w:r>
+        <w:rPr>
+          <w:lang w:val="fr-FR"/>
+        </w:rPr>
+        <w:t xml:space="preserve">Projet réalisé </w:t>
+      </w:r>
+      <w:proofErr w:type="gramStart"/>
+      <w:r>
+        <w:rPr>
+          <w:lang w:val="fr-FR"/>
+        </w:rPr>
+        <w:t xml:space="preserve">par  </w:t>
+      </w:r>
+      <w:r>
+        <w:rPr>
+          <w:b/>
+          <w:lang w:val="fr-FR"/>
+        </w:rPr>
+        <w:t>Diallo</w:t>
+      </w:r>
+      <w:proofErr w:type="gramEnd"/>
+      <w:r>
+        <w:rPr>
+          <w:b/>
+          <w:lang w:val="fr-FR"/>
+        </w:rPr>
+        <w:t xml:space="preserve"> </w:t>
+      </w:r>
+      <w:proofErr w:type="spellStart"/>
+      <w:r>
+        <w:rPr>
+          <w:b/>
+          <w:lang w:val="fr-FR"/>
+        </w:rPr>
+        <w:t>Hawaou</w:t>
+      </w:r>
+      <w:proofErr w:type="spellEnd"/>
+      <w:r>
+        <w:rPr>
+          <w:lang w:val="fr-FR"/>
         </w:rPr>
         <w:t xml:space="preserve"> et </w:t>
       </w:r>
       <w:r>
         <w:rPr>
-          <w:b w:val="1"/>
-          <w:rtl w:val="0"/>
-        </w:rPr>
-        <w:t xml:space="preserve">Nasr Ines</w:t>
-      </w:r>
-      <w:r>
-        <w:rPr>
-          <w:rtl w:val="0"/>
+          <w:b/>
+          <w:lang w:val="fr-FR"/>
+        </w:rPr>
+        <w:t>Nasr Ines</w:t>
+      </w:r>
+      <w:r>
+        <w:rPr>
+          <w:lang w:val="fr-FR"/>
         </w:rPr>
         <w:t xml:space="preserve"> pour l’unité d’enseignement “</w:t>
       </w:r>
       <w:r>
         <w:rPr>
-          <w:b w:val="1"/>
-          <w:rtl w:val="0"/>
-        </w:rPr>
-        <w:t xml:space="preserve">Serveurs d’applications et java avancé (EJB,JPA,JMS...)</w:t>
-      </w:r>
-      <w:r>
-        <w:rPr>
-          <w:rtl w:val="0"/>
+          <w:b/>
+          <w:lang w:val="fr-FR"/>
+        </w:rPr>
+        <w:t>Serveurs d’applications et java avancé (EJB,JPA,JMS...)</w:t>
+      </w:r>
+      <w:r>
+        <w:rPr>
+          <w:lang w:val="fr-FR"/>
         </w:rPr>
         <w:t xml:space="preserve">” du master 2 MBDS 2018-2019 . Ce projet est encadré par </w:t>
       </w:r>
-      <w:r>
-        <w:rPr>
-          <w:b w:val="1"/>
-          <w:rtl w:val="0"/>
-        </w:rPr>
-        <w:t xml:space="preserve">Amosse Edouard</w:t>
-      </w:r>
-      <w:r>
-        <w:rPr>
-          <w:rtl w:val="0"/>
-        </w:rPr>
-        <w:t xml:space="preserve">.</w:t>
+      <w:proofErr w:type="spellStart"/>
+      <w:r>
+        <w:rPr>
+          <w:b/>
+          <w:lang w:val="fr-FR"/>
+        </w:rPr>
+        <w:t>Amosse</w:t>
+      </w:r>
+      <w:proofErr w:type="spellEnd"/>
+      <w:r>
+        <w:rPr>
+          <w:b/>
+          <w:lang w:val="fr-FR"/>
+        </w:rPr>
+        <w:t xml:space="preserve"> Edouard</w:t>
+      </w:r>
+      <w:r>
+        <w:rPr>
+          <w:lang w:val="fr-FR"/>
+        </w:rPr>
+        <w:t>.</w:t>
       </w:r>
     </w:p>
     <w:p>
       <w:pPr>
         <w:contextualSpacing w:val="0"/>
         <w:jc w:val="both"/>
-        <w:rPr/>
-      </w:pPr>
-      <w:r>
-        <w:rPr>
-          <w:rtl w:val="0"/>
-        </w:rPr>
-      </w:r>
+        <w:rPr>
+          <w:lang w:val="fr-FR"/>
+        </w:rPr>
+      </w:pPr>
     </w:p>
     <w:p>
       <w:pPr>
         <w:contextualSpacing w:val="0"/>
-        <w:rPr/>
-      </w:pPr>
-      <w:r>
-        <w:rPr>
-          <w:b w:val="1"/>
-          <w:rtl w:val="0"/>
+        <w:rPr>
+          <w:lang w:val="fr-FR"/>
+        </w:rPr>
+      </w:pPr>
+      <w:r>
+        <w:rPr>
+          <w:b/>
+          <w:lang w:val="fr-FR"/>
         </w:rPr>
         <w:t xml:space="preserve">Sujet : </w:t>
       </w:r>
-      <w:hyperlink r:id="rId6">
+      <w:hyperlink r:id="rId5">
         <w:r>
           <w:rPr>
             <w:u w:val="single"/>
-            <w:rtl w:val="0"/>
+            <w:lang w:val="fr-FR"/>
           </w:rPr>
-          <w:t xml:space="preserve">Application de gestion de comptes bancaires</w:t>
+          <w:t>Application de gestion de comptes bancaires</w:t>
         </w:r>
       </w:hyperlink>
-      <w:r>
-        <w:rPr>
-          <w:rtl w:val="0"/>
-        </w:rPr>
-      </w:r>
     </w:p>
     <w:p>
       <w:pPr>
         <w:contextualSpacing w:val="0"/>
-        <w:rPr/>
-      </w:pPr>
-      <w:r>
-        <w:rPr>
-          <w:rtl w:val="0"/>
-        </w:rPr>
-      </w:r>
+        <w:rPr>
+          <w:lang w:val="fr-FR"/>
+        </w:rPr>
+      </w:pPr>
     </w:p>
     <w:p>
       <w:pPr>
         <w:contextualSpacing w:val="0"/>
         <w:rPr>
-          <w:b w:val="1"/>
-        </w:rPr>
-      </w:pPr>
-      <w:r>
-        <w:rPr>
-          <w:b w:val="1"/>
-          <w:rtl w:val="0"/>
-        </w:rPr>
-        <w:t xml:space="preserve">Comptes :</w:t>
-      </w:r>
+          <w:b/>
+        </w:rPr>
+      </w:pPr>
+      <w:proofErr w:type="spellStart"/>
+      <w:proofErr w:type="gramStart"/>
+      <w:r>
+        <w:rPr>
+          <w:b/>
+        </w:rPr>
+        <w:t>Comptes</w:t>
+      </w:r>
+      <w:proofErr w:type="spellEnd"/>
+      <w:r>
+        <w:rPr>
+          <w:b/>
+        </w:rPr>
+        <w:t xml:space="preserve"> :</w:t>
+      </w:r>
+      <w:proofErr w:type="gramEnd"/>
     </w:p>
     <w:p>
       <w:pPr>
         <w:contextualSpacing w:val="0"/>
-        <w:rPr/>
-      </w:pPr>
-      <w:r>
-        <w:rPr>
-          <w:rtl w:val="0"/>
-        </w:rPr>
-      </w:r>
+      </w:pPr>
     </w:p>
     <w:tbl>
       <w:tblPr>
-        <w:tblStyle w:val="Table1"/>
-        <w:tblW w:w="9360.0" w:type="dxa"/>
-        <w:jc w:val="left"/>
-        <w:tblInd w:w="100.0" w:type="pct"/>
+        <w:tblStyle w:val="a"/>
+        <w:tblW w:w="9360" w:type="dxa"/>
+        <w:tblInd w:w="100" w:type="dxa"/>
         <w:tblBorders>
-          <w:top w:color="000000" w:space="0" w:sz="8" w:val="single"/>
-          <w:left w:color="000000" w:space="0" w:sz="8" w:val="single"/>
-          <w:bottom w:color="000000" w:space="0" w:sz="8" w:val="single"/>
-          <w:right w:color="000000" w:space="0" w:sz="8" w:val="single"/>
-          <w:insideH w:color="000000" w:space="0" w:sz="8" w:val="single"/>
-          <w:insideV w:color="000000" w:space="0" w:sz="8" w:val="single"/>
+          <w:top w:val="single" w:sz="8" w:space="0" w:color="000000"/>
+          <w:left w:val="single" w:sz="8" w:space="0" w:color="000000"/>
+          <w:bottom w:val="single" w:sz="8" w:space="0" w:color="000000"/>
+          <w:right w:val="single" w:sz="8" w:space="0" w:color="000000"/>
+          <w:insideH w:val="single" w:sz="8" w:space="0" w:color="000000"/>
+          <w:insideV w:val="single" w:sz="8" w:space="0" w:color="000000"/>
         </w:tblBorders>
         <w:tblLayout w:type="fixed"/>
-        <w:tblLook w:val="0600"/>
+        <w:tblLook w:val="0600" w:firstRow="0" w:lastRow="0" w:firstColumn="0" w:lastColumn="0" w:noHBand="1" w:noVBand="1"/>
       </w:tblPr>
       <w:tblGrid>
         <w:gridCol w:w="3120"/>
         <w:gridCol w:w="3120"/>
         <w:gridCol w:w="3120"/>
-        <w:tblGridChange w:id="0">
-          <w:tblGrid>
-            <w:gridCol w:w="3120"/>
-            <w:gridCol w:w="3120"/>
-            <w:gridCol w:w="3120"/>
-          </w:tblGrid>
-        </w:tblGridChange>
       </w:tblGrid>
       <w:tr>
         <w:tc>
           <w:tcPr>
-            <w:shd w:fill="auto" w:val="clear"/>
+            <w:tcW w:w="3120" w:type="dxa"/>
+            <w:shd w:val="clear" w:color="auto" w:fill="auto"/>
             <w:tcMar>
-              <w:top w:w="100.0" w:type="dxa"/>
-              <w:left w:w="100.0" w:type="dxa"/>
-              <w:bottom w:w="100.0" w:type="dxa"/>
-              <w:right w:w="100.0" w:type="dxa"/>
+              <w:top w:w="100" w:type="dxa"/>
+              <w:left w:w="100" w:type="dxa"/>
+              <w:bottom w:w="100" w:type="dxa"/>
+              <w:right w:w="100" w:type="dxa"/>
             </w:tcMar>
-            <w:vAlign w:val="top"/>
           </w:tcPr>
           <w:p>
             <w:pPr>
-              <w:keepNext w:val="0"/>
-              <w:keepLines w:val="0"/>
               <w:widowControl w:val="0"/>
               <w:pBdr>
-                <w:top w:space="0" w:sz="0" w:val="nil"/>
-                <w:left w:space="0" w:sz="0" w:val="nil"/>
-                <w:bottom w:space="0" w:sz="0" w:val="nil"/>
-                <w:right w:space="0" w:sz="0" w:val="nil"/>
-                <w:between w:space="0" w:sz="0" w:val="nil"/>
+                <w:top w:val="nil"/>
+                <w:left w:val="nil"/>
+                <w:bottom w:val="nil"/>
+                <w:right w:val="nil"/>
+                <w:between w:val="nil"/>
               </w:pBdr>
-              <w:shd w:fill="auto" w:val="clear"/>
-              <w:spacing w:after="0" w:before="0" w:line="240" w:lineRule="auto"/>
-              <w:ind w:left="0" w:right="0" w:firstLine="0"/>
+              <w:spacing w:line="240" w:lineRule="auto"/>
               <w:contextualSpacing w:val="0"/>
-              <w:jc w:val="left"/>
-              <w:rPr/>
+            </w:pPr>
+          </w:p>
+        </w:tc>
+        <w:tc>
+          <w:tcPr>
+            <w:tcW w:w="3120" w:type="dxa"/>
+            <w:shd w:val="clear" w:color="auto" w:fill="auto"/>
+            <w:tcMar>
+              <w:top w:w="100" w:type="dxa"/>
+              <w:left w:w="100" w:type="dxa"/>
+              <w:bottom w:w="100" w:type="dxa"/>
+              <w:right w:w="100" w:type="dxa"/>
+            </w:tcMar>
+          </w:tcPr>
+          <w:p>
+            <w:pPr>
+              <w:widowControl w:val="0"/>
+              <w:pBdr>
+                <w:top w:val="nil"/>
+                <w:left w:val="nil"/>
+                <w:bottom w:val="nil"/>
+                <w:right w:val="nil"/>
+                <w:between w:val="nil"/>
+              </w:pBdr>
+              <w:spacing w:line="240" w:lineRule="auto"/>
+              <w:contextualSpacing w:val="0"/>
+              <w:rPr>
+                <w:b/>
+              </w:rPr>
             </w:pPr>
             <w:r>
               <w:rPr>
-                <w:rtl w:val="0"/>
+                <w:b/>
               </w:rPr>
+              <w:t>Email</w:t>
             </w:r>
           </w:p>
         </w:tc>
         <w:tc>
           <w:tcPr>
-            <w:shd w:fill="auto" w:val="clear"/>
+            <w:tcW w:w="3120" w:type="dxa"/>
+            <w:shd w:val="clear" w:color="auto" w:fill="auto"/>
             <w:tcMar>
-              <w:top w:w="100.0" w:type="dxa"/>
-              <w:left w:w="100.0" w:type="dxa"/>
-              <w:bottom w:w="100.0" w:type="dxa"/>
-              <w:right w:w="100.0" w:type="dxa"/>
+              <w:top w:w="100" w:type="dxa"/>
+              <w:left w:w="100" w:type="dxa"/>
+              <w:bottom w:w="100" w:type="dxa"/>
+              <w:right w:w="100" w:type="dxa"/>
             </w:tcMar>
-            <w:vAlign w:val="top"/>
           </w:tcPr>
           <w:p>
             <w:pPr>
-              <w:keepNext w:val="0"/>
-              <w:keepLines w:val="0"/>
               <w:widowControl w:val="0"/>
               <w:pBdr>
-                <w:top w:space="0" w:sz="0" w:val="nil"/>
-                <w:left w:space="0" w:sz="0" w:val="nil"/>
-                <w:bottom w:space="0" w:sz="0" w:val="nil"/>
-                <w:right w:space="0" w:sz="0" w:val="nil"/>
-                <w:between w:space="0" w:sz="0" w:val="nil"/>
+                <w:top w:val="nil"/>
+                <w:left w:val="nil"/>
+                <w:bottom w:val="nil"/>
+                <w:right w:val="nil"/>
+                <w:between w:val="nil"/>
               </w:pBdr>
-              <w:shd w:fill="auto" w:val="clear"/>
-              <w:spacing w:after="0" w:before="0" w:line="240" w:lineRule="auto"/>
-              <w:ind w:left="0" w:right="0" w:firstLine="0"/>
+              <w:spacing w:line="240" w:lineRule="auto"/>
               <w:contextualSpacing w:val="0"/>
-              <w:jc w:val="left"/>
               <w:rPr>
-                <w:b w:val="1"/>
+                <w:b/>
               </w:rPr>
             </w:pPr>
             <w:r>
               <w:rPr>
-                <w:b w:val="1"/>
-                <w:rtl w:val="0"/>
+                <w:b/>
               </w:rPr>
-              <w:t xml:space="preserve">Email</w:t>
-            </w:r>
-          </w:p>
-        </w:tc>
-        <w:tc>
-          <w:tcPr>
-            <w:shd w:fill="auto" w:val="clear"/>
-            <w:tcMar>
-              <w:top w:w="100.0" w:type="dxa"/>
-              <w:left w:w="100.0" w:type="dxa"/>
-              <w:bottom w:w="100.0" w:type="dxa"/>
-              <w:right w:w="100.0" w:type="dxa"/>
-            </w:tcMar>
-            <w:vAlign w:val="top"/>
-          </w:tcPr>
-          <w:p>
-            <w:pPr>
-              <w:keepNext w:val="0"/>
-              <w:keepLines w:val="0"/>
-              <w:widowControl w:val="0"/>
-              <w:pBdr>
-                <w:top w:space="0" w:sz="0" w:val="nil"/>
-                <w:left w:space="0" w:sz="0" w:val="nil"/>
-                <w:bottom w:space="0" w:sz="0" w:val="nil"/>
-                <w:right w:space="0" w:sz="0" w:val="nil"/>
-                <w:between w:space="0" w:sz="0" w:val="nil"/>
-              </w:pBdr>
-              <w:shd w:fill="auto" w:val="clear"/>
-              <w:spacing w:after="0" w:before="0" w:line="240" w:lineRule="auto"/>
-              <w:ind w:left="0" w:right="0" w:firstLine="0"/>
-              <w:contextualSpacing w:val="0"/>
-              <w:jc w:val="left"/>
-              <w:rPr>
-                <w:b w:val="1"/>
-              </w:rPr>
-            </w:pPr>
-            <w:r>
-              <w:rPr>
-                <w:b w:val="1"/>
-                <w:rtl w:val="0"/>
-              </w:rPr>
-              <w:t xml:space="preserve">Password</w:t>
+              <w:t>Password</w:t>
             </w:r>
           </w:p>
         </w:tc>
@@ -345,105 +337,88 @@
       <w:tr>
         <w:tc>
           <w:tcPr>
-            <w:shd w:fill="auto" w:val="clear"/>
+            <w:tcW w:w="3120" w:type="dxa"/>
+            <w:shd w:val="clear" w:color="auto" w:fill="auto"/>
             <w:tcMar>
-              <w:top w:w="100.0" w:type="dxa"/>
-              <w:left w:w="100.0" w:type="dxa"/>
-              <w:bottom w:w="100.0" w:type="dxa"/>
-              <w:right w:w="100.0" w:type="dxa"/>
+              <w:top w:w="100" w:type="dxa"/>
+              <w:left w:w="100" w:type="dxa"/>
+              <w:bottom w:w="100" w:type="dxa"/>
+              <w:right w:w="100" w:type="dxa"/>
             </w:tcMar>
-            <w:vAlign w:val="top"/>
           </w:tcPr>
           <w:p>
             <w:pPr>
-              <w:keepNext w:val="0"/>
-              <w:keepLines w:val="0"/>
               <w:widowControl w:val="0"/>
               <w:pBdr>
-                <w:top w:space="0" w:sz="0" w:val="nil"/>
-                <w:left w:space="0" w:sz="0" w:val="nil"/>
-                <w:bottom w:space="0" w:sz="0" w:val="nil"/>
-                <w:right w:space="0" w:sz="0" w:val="nil"/>
-                <w:between w:space="0" w:sz="0" w:val="nil"/>
+                <w:top w:val="nil"/>
+                <w:left w:val="nil"/>
+                <w:bottom w:val="nil"/>
+                <w:right w:val="nil"/>
+                <w:between w:val="nil"/>
               </w:pBdr>
-              <w:shd w:fill="auto" w:val="clear"/>
-              <w:spacing w:after="0" w:before="0" w:line="240" w:lineRule="auto"/>
-              <w:ind w:left="0" w:right="0" w:firstLine="0"/>
+              <w:spacing w:line="240" w:lineRule="auto"/>
               <w:contextualSpacing w:val="0"/>
-              <w:jc w:val="left"/>
               <w:rPr>
-                <w:b w:val="1"/>
+                <w:b/>
               </w:rPr>
             </w:pPr>
+            <w:proofErr w:type="spellStart"/>
             <w:r>
               <w:rPr>
-                <w:b w:val="1"/>
-                <w:rtl w:val="0"/>
+                <w:b/>
               </w:rPr>
-              <w:t xml:space="preserve">Administrateur</w:t>
+              <w:t>Administrateur</w:t>
+            </w:r>
+            <w:proofErr w:type="spellEnd"/>
+          </w:p>
+        </w:tc>
+        <w:tc>
+          <w:tcPr>
+            <w:tcW w:w="3120" w:type="dxa"/>
+            <w:shd w:val="clear" w:color="auto" w:fill="auto"/>
+            <w:tcMar>
+              <w:top w:w="100" w:type="dxa"/>
+              <w:left w:w="100" w:type="dxa"/>
+              <w:bottom w:w="100" w:type="dxa"/>
+              <w:right w:w="100" w:type="dxa"/>
+            </w:tcMar>
+          </w:tcPr>
+          <w:p>
+            <w:pPr>
+              <w:spacing w:line="240" w:lineRule="auto"/>
+              <w:contextualSpacing w:val="0"/>
+            </w:pPr>
+            <w:r>
+              <w:t>nasr@gmail.com</w:t>
             </w:r>
           </w:p>
         </w:tc>
         <w:tc>
           <w:tcPr>
-            <w:shd w:fill="auto" w:val="clear"/>
+            <w:tcW w:w="3120" w:type="dxa"/>
+            <w:shd w:val="clear" w:color="auto" w:fill="auto"/>
             <w:tcMar>
-              <w:top w:w="100.0" w:type="dxa"/>
-              <w:left w:w="100.0" w:type="dxa"/>
-              <w:bottom w:w="100.0" w:type="dxa"/>
-              <w:right w:w="100.0" w:type="dxa"/>
+              <w:top w:w="100" w:type="dxa"/>
+              <w:left w:w="100" w:type="dxa"/>
+              <w:bottom w:w="100" w:type="dxa"/>
+              <w:right w:w="100" w:type="dxa"/>
             </w:tcMar>
-            <w:vAlign w:val="top"/>
           </w:tcPr>
           <w:p>
             <w:pPr>
+              <w:widowControl w:val="0"/>
+              <w:pBdr>
+                <w:top w:val="nil"/>
+                <w:left w:val="nil"/>
+                <w:bottom w:val="nil"/>
+                <w:right w:val="nil"/>
+                <w:between w:val="nil"/>
+              </w:pBdr>
               <w:spacing w:line="240" w:lineRule="auto"/>
               <w:contextualSpacing w:val="0"/>
-              <w:rPr/>
             </w:pPr>
             <w:r>
-              <w:rPr>
-                <w:rtl w:val="0"/>
-              </w:rPr>
-              <w:t xml:space="preserve">nasr@gmail.com</w:t>
-            </w:r>
-          </w:p>
-        </w:tc>
-        <w:tc>
-          <w:tcPr>
-            <w:shd w:fill="auto" w:val="clear"/>
-            <w:tcMar>
-              <w:top w:w="100.0" w:type="dxa"/>
-              <w:left w:w="100.0" w:type="dxa"/>
-              <w:bottom w:w="100.0" w:type="dxa"/>
-              <w:right w:w="100.0" w:type="dxa"/>
-            </w:tcMar>
-            <w:vAlign w:val="top"/>
-          </w:tcPr>
-          <w:p>
-            <w:pPr>
-              <w:keepNext w:val="0"/>
-              <w:keepLines w:val="0"/>
-              <w:widowControl w:val="0"/>
-              <w:pBdr>
-                <w:top w:space="0" w:sz="0" w:val="nil"/>
-                <w:left w:space="0" w:sz="0" w:val="nil"/>
-                <w:bottom w:space="0" w:sz="0" w:val="nil"/>
-                <w:right w:space="0" w:sz="0" w:val="nil"/>
-                <w:between w:space="0" w:sz="0" w:val="nil"/>
-              </w:pBdr>
-              <w:shd w:fill="auto" w:val="clear"/>
-              <w:spacing w:after="0" w:before="0" w:line="240" w:lineRule="auto"/>
-              <w:ind w:left="0" w:right="0" w:firstLine="0"/>
-              <w:contextualSpacing w:val="0"/>
-              <w:jc w:val="left"/>
-              <w:rPr/>
-            </w:pPr>
-            <w:r>
-              <w:rPr>
-                <w:rtl w:val="0"/>
-              </w:rPr>
-              <w:t xml:space="preserve">nasr</w:t>
+              <w:t>nasr</w:t>
             </w:r>
           </w:p>
         </w:tc>
@@ -451,212 +426,180 @@
       <w:tr>
         <w:tc>
           <w:tcPr>
-            <w:shd w:fill="auto" w:val="clear"/>
+            <w:tcW w:w="3120" w:type="dxa"/>
+            <w:shd w:val="clear" w:color="auto" w:fill="auto"/>
             <w:tcMar>
-              <w:top w:w="100.0" w:type="dxa"/>
-              <w:left w:w="100.0" w:type="dxa"/>
-              <w:bottom w:w="100.0" w:type="dxa"/>
-              <w:right w:w="100.0" w:type="dxa"/>
+              <w:top w:w="100" w:type="dxa"/>
+              <w:left w:w="100" w:type="dxa"/>
+              <w:bottom w:w="100" w:type="dxa"/>
+              <w:right w:w="100" w:type="dxa"/>
             </w:tcMar>
-            <w:vAlign w:val="top"/>
           </w:tcPr>
           <w:p>
             <w:pPr>
-              <w:keepNext w:val="0"/>
-              <w:keepLines w:val="0"/>
               <w:widowControl w:val="0"/>
               <w:pBdr>
-                <w:top w:space="0" w:sz="0" w:val="nil"/>
-                <w:left w:space="0" w:sz="0" w:val="nil"/>
-                <w:bottom w:space="0" w:sz="0" w:val="nil"/>
-                <w:right w:space="0" w:sz="0" w:val="nil"/>
-                <w:between w:space="0" w:sz="0" w:val="nil"/>
+                <w:top w:val="nil"/>
+                <w:left w:val="nil"/>
+                <w:bottom w:val="nil"/>
+                <w:right w:val="nil"/>
+                <w:between w:val="nil"/>
               </w:pBdr>
-              <w:shd w:fill="auto" w:val="clear"/>
-              <w:spacing w:after="0" w:before="0" w:line="240" w:lineRule="auto"/>
-              <w:ind w:left="0" w:right="0" w:firstLine="0"/>
+              <w:spacing w:line="240" w:lineRule="auto"/>
               <w:contextualSpacing w:val="0"/>
-              <w:jc w:val="left"/>
               <w:rPr>
-                <w:b w:val="1"/>
+                <w:b/>
               </w:rPr>
             </w:pPr>
             <w:r>
               <w:rPr>
-                <w:b w:val="1"/>
-                <w:rtl w:val="0"/>
+                <w:b/>
               </w:rPr>
-              <w:t xml:space="preserve">Client</w:t>
+              <w:t>Client</w:t>
             </w:r>
           </w:p>
         </w:tc>
         <w:tc>
           <w:tcPr>
-            <w:shd w:fill="auto" w:val="clear"/>
+            <w:tcW w:w="3120" w:type="dxa"/>
+            <w:shd w:val="clear" w:color="auto" w:fill="auto"/>
             <w:tcMar>
-              <w:top w:w="100.0" w:type="dxa"/>
-              <w:left w:w="100.0" w:type="dxa"/>
-              <w:bottom w:w="100.0" w:type="dxa"/>
-              <w:right w:w="100.0" w:type="dxa"/>
+              <w:top w:w="100" w:type="dxa"/>
+              <w:left w:w="100" w:type="dxa"/>
+              <w:bottom w:w="100" w:type="dxa"/>
+              <w:right w:w="100" w:type="dxa"/>
             </w:tcMar>
-            <w:vAlign w:val="top"/>
           </w:tcPr>
           <w:p>
             <w:pPr>
               <w:spacing w:line="240" w:lineRule="auto"/>
               <w:contextualSpacing w:val="0"/>
-              <w:rPr/>
             </w:pPr>
             <w:r>
-              <w:rPr>
-                <w:rtl w:val="0"/>
-              </w:rPr>
-              <w:t xml:space="preserve">ines@gmail.com</w:t>
+              <w:t>ines@gmail.com</w:t>
             </w:r>
           </w:p>
         </w:tc>
         <w:tc>
           <w:tcPr>
-            <w:shd w:fill="auto" w:val="clear"/>
+            <w:tcW w:w="3120" w:type="dxa"/>
+            <w:shd w:val="clear" w:color="auto" w:fill="auto"/>
             <w:tcMar>
-              <w:top w:w="100.0" w:type="dxa"/>
-              <w:left w:w="100.0" w:type="dxa"/>
-              <w:bottom w:w="100.0" w:type="dxa"/>
-              <w:right w:w="100.0" w:type="dxa"/>
+              <w:top w:w="100" w:type="dxa"/>
+              <w:left w:w="100" w:type="dxa"/>
+              <w:bottom w:w="100" w:type="dxa"/>
+              <w:right w:w="100" w:type="dxa"/>
             </w:tcMar>
-            <w:vAlign w:val="top"/>
           </w:tcPr>
           <w:p>
             <w:pPr>
-              <w:keepNext w:val="0"/>
-              <w:keepLines w:val="0"/>
               <w:widowControl w:val="0"/>
               <w:pBdr>
-                <w:top w:space="0" w:sz="0" w:val="nil"/>
-                <w:left w:space="0" w:sz="0" w:val="nil"/>
-                <w:bottom w:space="0" w:sz="0" w:val="nil"/>
-                <w:right w:space="0" w:sz="0" w:val="nil"/>
-                <w:between w:space="0" w:sz="0" w:val="nil"/>
+                <w:top w:val="nil"/>
+                <w:left w:val="nil"/>
+                <w:bottom w:val="nil"/>
+                <w:right w:val="nil"/>
+                <w:between w:val="nil"/>
               </w:pBdr>
-              <w:shd w:fill="auto" w:val="clear"/>
-              <w:spacing w:after="0" w:before="0" w:line="240" w:lineRule="auto"/>
-              <w:ind w:left="0" w:right="0" w:firstLine="0"/>
+              <w:spacing w:line="240" w:lineRule="auto"/>
               <w:contextualSpacing w:val="0"/>
-              <w:jc w:val="left"/>
-              <w:rPr/>
             </w:pPr>
+            <w:proofErr w:type="spellStart"/>
             <w:r>
-              <w:rPr>
-                <w:rtl w:val="0"/>
-              </w:rPr>
-              <w:t xml:space="preserve">ines</w:t>
+              <w:t>ines</w:t>
             </w:r>
+            <w:proofErr w:type="spellEnd"/>
           </w:p>
         </w:tc>
       </w:tr>
       <w:tr>
         <w:tc>
           <w:tcPr>
-            <w:shd w:fill="auto" w:val="clear"/>
+            <w:tcW w:w="3120" w:type="dxa"/>
+            <w:shd w:val="clear" w:color="auto" w:fill="auto"/>
             <w:tcMar>
-              <w:top w:w="100.0" w:type="dxa"/>
-              <w:left w:w="100.0" w:type="dxa"/>
-              <w:bottom w:w="100.0" w:type="dxa"/>
-              <w:right w:w="100.0" w:type="dxa"/>
+              <w:top w:w="100" w:type="dxa"/>
+              <w:left w:w="100" w:type="dxa"/>
+              <w:bottom w:w="100" w:type="dxa"/>
+              <w:right w:w="100" w:type="dxa"/>
             </w:tcMar>
-            <w:vAlign w:val="top"/>
           </w:tcPr>
           <w:p>
             <w:pPr>
-              <w:keepNext w:val="0"/>
-              <w:keepLines w:val="0"/>
               <w:widowControl w:val="0"/>
               <w:pBdr>
-                <w:top w:space="0" w:sz="0" w:val="nil"/>
-                <w:left w:space="0" w:sz="0" w:val="nil"/>
-                <w:bottom w:space="0" w:sz="0" w:val="nil"/>
-                <w:right w:space="0" w:sz="0" w:val="nil"/>
-                <w:between w:space="0" w:sz="0" w:val="nil"/>
+                <w:top w:val="nil"/>
+                <w:left w:val="nil"/>
+                <w:bottom w:val="nil"/>
+                <w:right w:val="nil"/>
+                <w:between w:val="nil"/>
               </w:pBdr>
-              <w:shd w:fill="auto" w:val="clear"/>
-              <w:spacing w:after="0" w:before="0" w:line="240" w:lineRule="auto"/>
-              <w:ind w:left="0" w:right="0" w:firstLine="0"/>
+              <w:spacing w:line="240" w:lineRule="auto"/>
               <w:contextualSpacing w:val="0"/>
-              <w:jc w:val="left"/>
               <w:rPr>
-                <w:b w:val="1"/>
+                <w:b/>
               </w:rPr>
             </w:pPr>
+            <w:proofErr w:type="spellStart"/>
             <w:r>
               <w:rPr>
-                <w:b w:val="1"/>
-                <w:rtl w:val="0"/>
+                <w:b/>
               </w:rPr>
-              <w:t xml:space="preserve">Conseiller</w:t>
+              <w:t>Conseiller</w:t>
+            </w:r>
+            <w:proofErr w:type="spellEnd"/>
+          </w:p>
+        </w:tc>
+        <w:tc>
+          <w:tcPr>
+            <w:tcW w:w="3120" w:type="dxa"/>
+            <w:shd w:val="clear" w:color="auto" w:fill="auto"/>
+            <w:tcMar>
+              <w:top w:w="100" w:type="dxa"/>
+              <w:left w:w="100" w:type="dxa"/>
+              <w:bottom w:w="100" w:type="dxa"/>
+              <w:right w:w="100" w:type="dxa"/>
+            </w:tcMar>
+          </w:tcPr>
+          <w:p>
+            <w:pPr>
+              <w:spacing w:line="240" w:lineRule="auto"/>
+              <w:contextualSpacing w:val="0"/>
+            </w:pPr>
+            <w:r>
+              <w:t>maxime@gmail.com</w:t>
             </w:r>
           </w:p>
         </w:tc>
         <w:tc>
           <w:tcPr>
-            <w:shd w:fill="auto" w:val="clear"/>
+            <w:tcW w:w="3120" w:type="dxa"/>
+            <w:shd w:val="clear" w:color="auto" w:fill="auto"/>
             <w:tcMar>
-              <w:top w:w="100.0" w:type="dxa"/>
-              <w:left w:w="100.0" w:type="dxa"/>
-              <w:bottom w:w="100.0" w:type="dxa"/>
-              <w:right w:w="100.0" w:type="dxa"/>
+              <w:top w:w="100" w:type="dxa"/>
+              <w:left w:w="100" w:type="dxa"/>
+              <w:bottom w:w="100" w:type="dxa"/>
+              <w:right w:w="100" w:type="dxa"/>
             </w:tcMar>
-            <w:vAlign w:val="top"/>
           </w:tcPr>
           <w:p>
             <w:pPr>
+              <w:widowControl w:val="0"/>
+              <w:pBdr>
+                <w:top w:val="nil"/>
+                <w:left w:val="nil"/>
+                <w:bottom w:val="nil"/>
+                <w:right w:val="nil"/>
+                <w:between w:val="nil"/>
+              </w:pBdr>
               <w:spacing w:line="240" w:lineRule="auto"/>
               <w:contextualSpacing w:val="0"/>
-              <w:rPr/>
             </w:pPr>
+            <w:proofErr w:type="spellStart"/>
             <w:r>
-              <w:rPr>
-                <w:rtl w:val="0"/>
-              </w:rPr>
-              <w:t xml:space="preserve">maxime@gmail.com</w:t>
+              <w:t>maxime</w:t>
             </w:r>
-          </w:p>
-        </w:tc>
-        <w:tc>
-          <w:tcPr>
-            <w:shd w:fill="auto" w:val="clear"/>
-            <w:tcMar>
-              <w:top w:w="100.0" w:type="dxa"/>
-              <w:left w:w="100.0" w:type="dxa"/>
-              <w:bottom w:w="100.0" w:type="dxa"/>
-              <w:right w:w="100.0" w:type="dxa"/>
-            </w:tcMar>
-            <w:vAlign w:val="top"/>
-          </w:tcPr>
-          <w:p>
-            <w:pPr>
-              <w:keepNext w:val="0"/>
-              <w:keepLines w:val="0"/>
-              <w:widowControl w:val="0"/>
-              <w:pBdr>
-                <w:top w:space="0" w:sz="0" w:val="nil"/>
-                <w:left w:space="0" w:sz="0" w:val="nil"/>
-                <w:bottom w:space="0" w:sz="0" w:val="nil"/>
-                <w:right w:space="0" w:sz="0" w:val="nil"/>
-                <w:between w:space="0" w:sz="0" w:val="nil"/>
-              </w:pBdr>
-              <w:shd w:fill="auto" w:val="clear"/>
-              <w:spacing w:after="0" w:before="0" w:line="240" w:lineRule="auto"/>
-              <w:ind w:left="0" w:right="0" w:firstLine="0"/>
-              <w:contextualSpacing w:val="0"/>
-              <w:jc w:val="left"/>
-              <w:rPr/>
-            </w:pPr>
-            <w:r>
-              <w:rPr>
-                <w:rtl w:val="0"/>
-              </w:rPr>
-              <w:t xml:space="preserve">maxime</w:t>
-            </w:r>
+            <w:proofErr w:type="spellEnd"/>
           </w:p>
         </w:tc>
       </w:tr>
@@ -664,24 +607,34 @@
     <w:p>
       <w:pPr>
         <w:contextualSpacing w:val="0"/>
-        <w:rPr/>
-      </w:pPr>
-      <w:r>
-        <w:rPr>
-          <w:rtl w:val="0"/>
-        </w:rPr>
-      </w:r>
+      </w:pPr>
     </w:p>
     <w:p>
       <w:pPr>
         <w:contextualSpacing w:val="0"/>
-        <w:rPr/>
-      </w:pPr>
-      <w:r>
-        <w:rPr>
-          <w:rtl w:val="0"/>
-        </w:rPr>
-        <w:t xml:space="preserve">Pour la réalisation de notre projet nous avons implémenté trois  type de rôle:</w:t>
+        <w:rPr>
+          <w:lang w:val="fr-FR"/>
+        </w:rPr>
+      </w:pPr>
+      <w:r>
+        <w:rPr>
+          <w:lang w:val="fr-FR"/>
+        </w:rPr>
+        <w:t xml:space="preserve">Pour la réalisation de notre projet nous avons implémenté </w:t>
+      </w:r>
+      <w:proofErr w:type="gramStart"/>
+      <w:r>
+        <w:rPr>
+          <w:lang w:val="fr-FR"/>
+        </w:rPr>
+        <w:t>trois  type</w:t>
+      </w:r>
+      <w:proofErr w:type="gramEnd"/>
+      <w:r>
+        <w:rPr>
+          <w:lang w:val="fr-FR"/>
+        </w:rPr>
+        <w:t xml:space="preserve"> de rôle:</w:t>
       </w:r>
     </w:p>
     <w:p>
@@ -690,22 +643,28 @@
           <w:ilvl w:val="0"/>
           <w:numId w:val="1"/>
         </w:numPr>
-        <w:ind w:left="720" w:hanging="360"/>
-        <w:rPr/>
-      </w:pPr>
-      <w:r>
-        <w:rPr>
-          <w:b w:val="1"/>
-          <w:rtl w:val="0"/>
-        </w:rPr>
-        <w:t xml:space="preserve">Administrateur</w:t>
-      </w:r>
-      <w:r>
-        <w:rPr>
-          <w:rtl w:val="0"/>
-        </w:rPr>
-        <w:t xml:space="preserve"> : pour les administrateurs</w:t>
-      </w:r>
+      </w:pPr>
+      <w:proofErr w:type="spellStart"/>
+      <w:proofErr w:type="gramStart"/>
+      <w:r>
+        <w:rPr>
+          <w:b/>
+        </w:rPr>
+        <w:t>Administrateur</w:t>
+      </w:r>
+      <w:proofErr w:type="spellEnd"/>
+      <w:r>
+        <w:t xml:space="preserve"> :</w:t>
+      </w:r>
+      <w:proofErr w:type="gramEnd"/>
+      <w:r>
+        <w:t xml:space="preserve"> pour les </w:t>
+      </w:r>
+      <w:proofErr w:type="spellStart"/>
+      <w:r>
+        <w:t>administrateurs</w:t>
+      </w:r>
+      <w:proofErr w:type="spellEnd"/>
     </w:p>
     <w:p>
       <w:pPr>
@@ -713,21 +672,20 @@
           <w:ilvl w:val="0"/>
           <w:numId w:val="1"/>
         </w:numPr>
-        <w:ind w:left="720" w:hanging="360"/>
-        <w:rPr/>
-      </w:pPr>
-      <w:r>
-        <w:rPr>
-          <w:b w:val="1"/>
-          <w:rtl w:val="0"/>
-        </w:rPr>
-        <w:t xml:space="preserve">Client</w:t>
-      </w:r>
-      <w:r>
-        <w:rPr>
-          <w:rtl w:val="0"/>
-        </w:rPr>
-        <w:t xml:space="preserve"> : pour les clients</w:t>
+      </w:pPr>
+      <w:proofErr w:type="gramStart"/>
+      <w:r>
+        <w:rPr>
+          <w:b/>
+        </w:rPr>
+        <w:t>Client</w:t>
+      </w:r>
+      <w:r>
+        <w:t xml:space="preserve"> :</w:t>
+      </w:r>
+      <w:proofErr w:type="gramEnd"/>
+      <w:r>
+        <w:t xml:space="preserve"> pour les clients</w:t>
       </w:r>
     </w:p>
     <w:p>
@@ -736,62 +694,102 @@
           <w:ilvl w:val="0"/>
           <w:numId w:val="1"/>
         </w:numPr>
-        <w:ind w:left="720" w:hanging="360"/>
-        <w:rPr/>
-      </w:pPr>
-      <w:r>
-        <w:rPr>
-          <w:b w:val="1"/>
-          <w:rtl w:val="0"/>
-        </w:rPr>
-        <w:t xml:space="preserve">Conseiller </w:t>
-      </w:r>
-      <w:r>
-        <w:rPr>
-          <w:rtl w:val="0"/>
-        </w:rPr>
-        <w:t xml:space="preserve">: pour les conseillers</w:t>
-      </w:r>
-    </w:p>
-    <w:p>
-      <w:pPr>
-        <w:ind w:left="0" w:firstLine="0"/>
+      </w:pPr>
+      <w:proofErr w:type="spellStart"/>
+      <w:proofErr w:type="gramStart"/>
+      <w:r>
+        <w:rPr>
+          <w:b/>
+        </w:rPr>
+        <w:t>Conseiller</w:t>
+      </w:r>
+      <w:proofErr w:type="spellEnd"/>
+      <w:r>
+        <w:rPr>
+          <w:b/>
+        </w:rPr>
+        <w:t xml:space="preserve"> </w:t>
+      </w:r>
+      <w:r>
+        <w:t>:</w:t>
+      </w:r>
+      <w:proofErr w:type="gramEnd"/>
+      <w:r>
+        <w:t xml:space="preserve"> pour les </w:t>
+      </w:r>
+      <w:proofErr w:type="spellStart"/>
+      <w:r>
+        <w:t>conseillers</w:t>
+      </w:r>
+      <w:proofErr w:type="spellEnd"/>
+    </w:p>
+    <w:p>
+      <w:pPr>
         <w:contextualSpacing w:val="0"/>
-        <w:rPr/>
-      </w:pPr>
-      <w:r>
-        <w:rPr>
-          <w:rtl w:val="0"/>
-        </w:rPr>
-      </w:r>
-    </w:p>
-    <w:p>
-      <w:pPr>
-        <w:ind w:left="0" w:firstLine="0"/>
+      </w:pPr>
+    </w:p>
+    <w:p>
+      <w:pPr>
         <w:contextualSpacing w:val="0"/>
-        <w:rPr/>
-      </w:pPr>
-      <w:r>
-        <w:rPr>
-          <w:rtl w:val="0"/>
-        </w:rPr>
-      </w:r>
-    </w:p>
-    <w:p>
-      <w:pPr>
-        <w:ind w:left="0" w:firstLine="0"/>
+      </w:pPr>
+    </w:p>
+    <w:p>
+      <w:pPr>
         <w:contextualSpacing w:val="0"/>
         <w:rPr>
-          <w:b w:val="1"/>
-        </w:rPr>
-      </w:pPr>
-      <w:r>
-        <w:rPr>
-          <w:b w:val="1"/>
-          <w:rtl w:val="0"/>
-        </w:rPr>
-        <w:t xml:space="preserve">Les différentes entités développés :</w:t>
-      </w:r>
+          <w:b/>
+        </w:rPr>
+      </w:pPr>
+      <w:r>
+        <w:rPr>
+          <w:b/>
+        </w:rPr>
+        <w:t xml:space="preserve">Les </w:t>
+      </w:r>
+      <w:proofErr w:type="spellStart"/>
+      <w:r>
+        <w:rPr>
+          <w:b/>
+        </w:rPr>
+        <w:t>différentes</w:t>
+      </w:r>
+      <w:proofErr w:type="spellEnd"/>
+      <w:r>
+        <w:rPr>
+          <w:b/>
+        </w:rPr>
+        <w:t xml:space="preserve"> </w:t>
+      </w:r>
+      <w:proofErr w:type="spellStart"/>
+      <w:r>
+        <w:rPr>
+          <w:b/>
+        </w:rPr>
+        <w:t>entités</w:t>
+      </w:r>
+      <w:proofErr w:type="spellEnd"/>
+      <w:r>
+        <w:rPr>
+          <w:b/>
+        </w:rPr>
+        <w:t xml:space="preserve"> </w:t>
+      </w:r>
+      <w:proofErr w:type="spellStart"/>
+      <w:proofErr w:type="gramStart"/>
+      <w:r>
+        <w:rPr>
+          <w:b/>
+        </w:rPr>
+        <w:t>développés</w:t>
+      </w:r>
+      <w:proofErr w:type="spellEnd"/>
+      <w:r>
+        <w:rPr>
+          <w:b/>
+        </w:rPr>
+        <w:t xml:space="preserve"> :</w:t>
+      </w:r>
+      <w:proofErr w:type="gramEnd"/>
     </w:p>
     <w:p>
       <w:pPr>
@@ -799,15 +797,12 @@
           <w:ilvl w:val="0"/>
           <w:numId w:val="4"/>
         </w:numPr>
-        <w:ind w:left="720" w:hanging="360"/>
-        <w:rPr/>
-      </w:pPr>
-      <w:r>
-        <w:rPr>
-          <w:rtl w:val="0"/>
-        </w:rPr>
-        <w:t xml:space="preserve">Personne</w:t>
-      </w:r>
+      </w:pPr>
+      <w:proofErr w:type="spellStart"/>
+      <w:r>
+        <w:t>Personne</w:t>
+      </w:r>
+      <w:proofErr w:type="spellEnd"/>
     </w:p>
     <w:p>
       <w:pPr>
@@ -815,14 +810,9 @@
           <w:ilvl w:val="0"/>
           <w:numId w:val="4"/>
         </w:numPr>
-        <w:ind w:left="720" w:hanging="360"/>
-        <w:rPr/>
-      </w:pPr>
-      <w:r>
-        <w:rPr>
-          <w:rtl w:val="0"/>
-        </w:rPr>
-        <w:t xml:space="preserve">Client</w:t>
+      </w:pPr>
+      <w:r>
+        <w:t>Client</w:t>
       </w:r>
     </w:p>
     <w:p>
@@ -831,15 +821,12 @@
           <w:ilvl w:val="0"/>
           <w:numId w:val="4"/>
         </w:numPr>
-        <w:ind w:left="720" w:hanging="360"/>
-        <w:rPr/>
-      </w:pPr>
-      <w:r>
-        <w:rPr>
-          <w:rtl w:val="0"/>
-        </w:rPr>
-        <w:t xml:space="preserve">Conseiller</w:t>
-      </w:r>
+      </w:pPr>
+      <w:proofErr w:type="spellStart"/>
+      <w:r>
+        <w:t>Conseiller</w:t>
+      </w:r>
+      <w:proofErr w:type="spellEnd"/>
     </w:p>
     <w:p>
       <w:pPr>
@@ -847,14 +834,9 @@
           <w:ilvl w:val="0"/>
           <w:numId w:val="4"/>
         </w:numPr>
-        <w:ind w:left="720" w:hanging="360"/>
-        <w:rPr/>
-      </w:pPr>
-      <w:r>
-        <w:rPr>
-          <w:rtl w:val="0"/>
-        </w:rPr>
-        <w:t xml:space="preserve">Operation</w:t>
+      </w:pPr>
+      <w:r>
+        <w:t>Operation</w:t>
       </w:r>
     </w:p>
     <w:p>
@@ -863,15 +845,12 @@
           <w:ilvl w:val="0"/>
           <w:numId w:val="4"/>
         </w:numPr>
-        <w:ind w:left="720" w:hanging="360"/>
-        <w:rPr/>
-      </w:pPr>
-      <w:r>
-        <w:rPr>
-          <w:rtl w:val="0"/>
-        </w:rPr>
-        <w:t xml:space="preserve">CompteEpargne</w:t>
-      </w:r>
+      </w:pPr>
+      <w:proofErr w:type="spellStart"/>
+      <w:r>
+        <w:t>CompteEpargne</w:t>
+      </w:r>
+      <w:proofErr w:type="spellEnd"/>
     </w:p>
     <w:p>
       <w:pPr>
@@ -879,15 +858,12 @@
           <w:ilvl w:val="0"/>
           <w:numId w:val="4"/>
         </w:numPr>
-        <w:ind w:left="720" w:hanging="360"/>
-        <w:rPr/>
-      </w:pPr>
-      <w:r>
-        <w:rPr>
-          <w:rtl w:val="0"/>
-        </w:rPr>
-        <w:t xml:space="preserve">CompteCourant</w:t>
-      </w:r>
+      </w:pPr>
+      <w:proofErr w:type="spellStart"/>
+      <w:r>
+        <w:t>CompteCourant</w:t>
+      </w:r>
+      <w:proofErr w:type="spellEnd"/>
     </w:p>
     <w:p>
       <w:pPr>
@@ -895,15 +871,12 @@
           <w:ilvl w:val="0"/>
           <w:numId w:val="4"/>
         </w:numPr>
-        <w:ind w:left="720" w:hanging="360"/>
-        <w:rPr/>
-      </w:pPr>
-      <w:r>
-        <w:rPr>
-          <w:rtl w:val="0"/>
-        </w:rPr>
-        <w:t xml:space="preserve">Administrateur</w:t>
-      </w:r>
+      </w:pPr>
+      <w:proofErr w:type="spellStart"/>
+      <w:r>
+        <w:t>Administrateur</w:t>
+      </w:r>
+      <w:proofErr w:type="spellEnd"/>
     </w:p>
     <w:p>
       <w:pPr>
@@ -911,42 +884,54 @@
           <w:ilvl w:val="0"/>
           <w:numId w:val="4"/>
         </w:numPr>
-        <w:ind w:left="720" w:hanging="360"/>
-        <w:rPr/>
-      </w:pPr>
-      <w:r>
-        <w:rPr>
-          <w:rtl w:val="0"/>
-        </w:rPr>
-        <w:t xml:space="preserve">Operation</w:t>
-      </w:r>
-    </w:p>
-    <w:p>
-      <w:pPr>
-        <w:ind w:left="720" w:firstLine="0"/>
+      </w:pPr>
+      <w:r>
+        <w:t>Operation</w:t>
+      </w:r>
+    </w:p>
+    <w:p>
+      <w:pPr>
+        <w:ind w:left="720"/>
         <w:contextualSpacing w:val="0"/>
-        <w:rPr/>
-      </w:pPr>
-      <w:r>
-        <w:rPr>
-          <w:rtl w:val="0"/>
-        </w:rPr>
-      </w:r>
+      </w:pPr>
     </w:p>
     <w:p>
       <w:pPr>
         <w:contextualSpacing w:val="0"/>
         <w:rPr>
-          <w:b w:val="1"/>
-        </w:rPr>
-      </w:pPr>
-      <w:r>
-        <w:rPr>
-          <w:b w:val="1"/>
-          <w:rtl w:val="0"/>
-        </w:rPr>
-        <w:t xml:space="preserve">Fonctionnalités implémentées :</w:t>
-      </w:r>
+          <w:b/>
+        </w:rPr>
+      </w:pPr>
+      <w:proofErr w:type="spellStart"/>
+      <w:r>
+        <w:rPr>
+          <w:b/>
+        </w:rPr>
+        <w:t>Fonctionnalités</w:t>
+      </w:r>
+      <w:proofErr w:type="spellEnd"/>
+      <w:r>
+        <w:rPr>
+          <w:b/>
+        </w:rPr>
+        <w:t xml:space="preserve"> </w:t>
+      </w:r>
+      <w:proofErr w:type="spellStart"/>
+      <w:proofErr w:type="gramStart"/>
+      <w:r>
+        <w:rPr>
+          <w:b/>
+        </w:rPr>
+        <w:t>implémentées</w:t>
+      </w:r>
+      <w:proofErr w:type="spellEnd"/>
+      <w:r>
+        <w:rPr>
+          <w:b/>
+        </w:rPr>
+        <w:t xml:space="preserve"> :</w:t>
+      </w:r>
+      <w:proofErr w:type="gramEnd"/>
     </w:p>
     <w:p>
       <w:pPr>
@@ -954,16 +939,15 @@
           <w:ilvl w:val="0"/>
           <w:numId w:val="2"/>
         </w:numPr>
-        <w:ind w:left="720" w:hanging="360"/>
-        <w:rPr/>
-      </w:pPr>
+      </w:pPr>
+      <w:proofErr w:type="spellStart"/>
       <w:r>
         <w:rPr>
           <w:u w:val="single"/>
-          <w:rtl w:val="0"/>
-        </w:rPr>
-        <w:t xml:space="preserve">Administrateur</w:t>
-      </w:r>
+        </w:rPr>
+        <w:t>Administrateur</w:t>
+      </w:r>
+      <w:proofErr w:type="spellEnd"/>
     </w:p>
     <w:p>
       <w:pPr>
@@ -971,14 +955,17 @@
           <w:ilvl w:val="1"/>
           <w:numId w:val="2"/>
         </w:numPr>
-        <w:ind w:left="1440" w:hanging="360"/>
-        <w:rPr/>
-      </w:pPr>
-      <w:r>
-        <w:rPr>
-          <w:rtl w:val="0"/>
-        </w:rPr>
-        <w:t xml:space="preserve">Lister les conseillers;</w:t>
+      </w:pPr>
+      <w:r>
+        <w:t xml:space="preserve">Lister les </w:t>
+      </w:r>
+      <w:proofErr w:type="spellStart"/>
+      <w:r>
+        <w:t>conseillers</w:t>
+      </w:r>
+      <w:proofErr w:type="spellEnd"/>
+      <w:r>
+        <w:t>;</w:t>
       </w:r>
     </w:p>
     <w:p>
@@ -987,14 +974,22 @@
           <w:ilvl w:val="1"/>
           <w:numId w:val="2"/>
         </w:numPr>
-        <w:ind w:left="1440" w:hanging="360"/>
-        <w:rPr/>
-      </w:pPr>
-      <w:r>
-        <w:rPr>
-          <w:rtl w:val="0"/>
-        </w:rPr>
-        <w:t xml:space="preserve">Créer un conseiller;</w:t>
+      </w:pPr>
+      <w:proofErr w:type="spellStart"/>
+      <w:r>
+        <w:t>Créer</w:t>
+      </w:r>
+      <w:proofErr w:type="spellEnd"/>
+      <w:r>
+        <w:t xml:space="preserve"> un </w:t>
+      </w:r>
+      <w:proofErr w:type="spellStart"/>
+      <w:r>
+        <w:t>conseiller</w:t>
+      </w:r>
+      <w:proofErr w:type="spellEnd"/>
+      <w:r>
+        <w:t>;</w:t>
       </w:r>
     </w:p>
     <w:p>
@@ -1003,14 +998,17 @@
           <w:ilvl w:val="1"/>
           <w:numId w:val="2"/>
         </w:numPr>
-        <w:ind w:left="1440" w:hanging="360"/>
-        <w:rPr/>
-      </w:pPr>
-      <w:r>
-        <w:rPr>
-          <w:rtl w:val="0"/>
-        </w:rPr>
-        <w:t xml:space="preserve">Modifier un conseiller;</w:t>
+      </w:pPr>
+      <w:r>
+        <w:t xml:space="preserve">Modifier un </w:t>
+      </w:r>
+      <w:proofErr w:type="spellStart"/>
+      <w:r>
+        <w:t>conseiller</w:t>
+      </w:r>
+      <w:proofErr w:type="spellEnd"/>
+      <w:r>
+        <w:t>;</w:t>
       </w:r>
     </w:p>
     <w:p>
@@ -1019,36 +1017,30 @@
           <w:ilvl w:val="1"/>
           <w:numId w:val="2"/>
         </w:numPr>
-        <w:ind w:left="1440" w:hanging="360"/>
-        <w:rPr/>
-      </w:pPr>
-      <w:r>
-        <w:rPr>
-          <w:rtl w:val="0"/>
-        </w:rPr>
-        <w:t xml:space="preserve">Supprimer un conseiller.</w:t>
-      </w:r>
-      <w:r>
-        <w:rPr>
-          <w:rtl w:val="0"/>
-        </w:rPr>
+      </w:pPr>
+      <w:proofErr w:type="spellStart"/>
+      <w:r>
+        <w:t>Supprimer</w:t>
+      </w:r>
+      <w:proofErr w:type="spellEnd"/>
+      <w:r>
+        <w:t xml:space="preserve"> un </w:t>
+      </w:r>
+      <w:proofErr w:type="spellStart"/>
+      <w:r>
+        <w:t>conseiller</w:t>
+      </w:r>
+      <w:proofErr w:type="spellEnd"/>
+      <w:r>
+        <w:t>.</w:t>
       </w:r>
     </w:p>
     <w:p>
       <w:pPr>
         <w:contextualSpacing w:val="0"/>
-        <w:rPr/>
-      </w:pPr>
-      <w:r>
-        <w:rPr>
-          <w:rtl w:val="0"/>
-        </w:rPr>
+      </w:pPr>
+      <w:r>
         <w:t xml:space="preserve">      </w:t>
-      </w:r>
-      <w:r>
-        <w:rPr>
-          <w:rtl w:val="0"/>
-        </w:rPr>
       </w:r>
     </w:p>
     <w:p>
@@ -1057,16 +1049,15 @@
           <w:ilvl w:val="0"/>
           <w:numId w:val="6"/>
         </w:numPr>
-        <w:ind w:left="720" w:hanging="360"/>
-        <w:rPr/>
-      </w:pPr>
+      </w:pPr>
+      <w:proofErr w:type="spellStart"/>
       <w:r>
         <w:rPr>
           <w:u w:val="single"/>
-          <w:rtl w:val="0"/>
-        </w:rPr>
-        <w:t xml:space="preserve">Conseiller</w:t>
-      </w:r>
+        </w:rPr>
+        <w:t>Conseiller</w:t>
+      </w:r>
+      <w:proofErr w:type="spellEnd"/>
     </w:p>
     <w:p>
       <w:pPr>
@@ -1074,14 +1065,10 @@
           <w:ilvl w:val="1"/>
           <w:numId w:val="6"/>
         </w:numPr>
-        <w:ind w:left="1440" w:hanging="360"/>
-        <w:rPr/>
-      </w:pPr>
-      <w:r>
-        <w:rPr>
-          <w:rtl w:val="0"/>
-        </w:rPr>
-        <w:t xml:space="preserve">Lister des clients</w:t>
+      </w:pPr>
+      <w:r>
+        <w:lastRenderedPageBreak/>
+        <w:t>Lister des clients</w:t>
       </w:r>
     </w:p>
     <w:p>
@@ -1090,15 +1077,28 @@
           <w:ilvl w:val="1"/>
           <w:numId w:val="6"/>
         </w:numPr>
-        <w:ind w:left="1440" w:hanging="360"/>
-        <w:rPr/>
-      </w:pPr>
-      <w:r>
-        <w:rPr>
-          <w:rtl w:val="0"/>
-        </w:rPr>
-        <w:t xml:space="preserve">Créer un nouveau Compte bancaire</w:t>
-      </w:r>
+      </w:pPr>
+      <w:proofErr w:type="spellStart"/>
+      <w:r>
+        <w:t>Créer</w:t>
+      </w:r>
+      <w:proofErr w:type="spellEnd"/>
+      <w:r>
+        <w:t xml:space="preserve"> un nouveau </w:t>
+      </w:r>
+      <w:proofErr w:type="spellStart"/>
+      <w:r>
+        <w:t>Compte</w:t>
+      </w:r>
+      <w:proofErr w:type="spellEnd"/>
+      <w:r>
+        <w:t xml:space="preserve"> </w:t>
+      </w:r>
+      <w:proofErr w:type="spellStart"/>
+      <w:r>
+        <w:t>bancaire</w:t>
+      </w:r>
+      <w:proofErr w:type="spellEnd"/>
     </w:p>
     <w:p>
       <w:pPr>
@@ -1106,15 +1106,28 @@
           <w:ilvl w:val="1"/>
           <w:numId w:val="6"/>
         </w:numPr>
-        <w:ind w:left="1440" w:hanging="360"/>
-        <w:rPr/>
-      </w:pPr>
-      <w:r>
-        <w:rPr>
-          <w:rtl w:val="0"/>
-        </w:rPr>
-        <w:t xml:space="preserve">Lister des  comptes bancaires</w:t>
-      </w:r>
+      </w:pPr>
+      <w:r>
+        <w:t xml:space="preserve">Lister </w:t>
+      </w:r>
+      <w:proofErr w:type="gramStart"/>
+      <w:r>
+        <w:t xml:space="preserve">des  </w:t>
+      </w:r>
+      <w:proofErr w:type="spellStart"/>
+      <w:r>
+        <w:t>comptes</w:t>
+      </w:r>
+      <w:proofErr w:type="spellEnd"/>
+      <w:proofErr w:type="gramEnd"/>
+      <w:r>
+        <w:t xml:space="preserve"> </w:t>
+      </w:r>
+      <w:proofErr w:type="spellStart"/>
+      <w:r>
+        <w:t>bancaires</w:t>
+      </w:r>
+      <w:proofErr w:type="spellEnd"/>
     </w:p>
     <w:p>
       <w:pPr>
@@ -1122,15 +1135,20 @@
           <w:ilvl w:val="1"/>
           <w:numId w:val="6"/>
         </w:numPr>
-        <w:ind w:left="1440" w:hanging="360"/>
-        <w:rPr/>
-      </w:pPr>
-      <w:r>
-        <w:rPr>
-          <w:rtl w:val="0"/>
-        </w:rPr>
-        <w:t xml:space="preserve">Supprimer un compte</w:t>
-      </w:r>
+      </w:pPr>
+      <w:proofErr w:type="spellStart"/>
+      <w:r>
+        <w:t>Supprimer</w:t>
+      </w:r>
+      <w:proofErr w:type="spellEnd"/>
+      <w:r>
+        <w:t xml:space="preserve"> un </w:t>
+      </w:r>
+      <w:proofErr w:type="spellStart"/>
+      <w:r>
+        <w:t>compte</w:t>
+      </w:r>
+      <w:proofErr w:type="spellEnd"/>
     </w:p>
     <w:p>
       <w:pPr>
@@ -1138,15 +1156,23 @@
           <w:ilvl w:val="1"/>
           <w:numId w:val="6"/>
         </w:numPr>
-        <w:ind w:left="1440" w:hanging="360"/>
-        <w:rPr/>
-      </w:pPr>
-      <w:r>
-        <w:rPr>
-          <w:rtl w:val="0"/>
-        </w:rPr>
-        <w:t xml:space="preserve">Modifier certaines informations</w:t>
-      </w:r>
+      </w:pPr>
+      <w:r>
+        <w:t xml:space="preserve">Modifier </w:t>
+      </w:r>
+      <w:proofErr w:type="spellStart"/>
+      <w:r>
+        <w:t>certaines</w:t>
+      </w:r>
+      <w:proofErr w:type="spellEnd"/>
+      <w:r>
+        <w:t xml:space="preserve"> </w:t>
+      </w:r>
+      <w:proofErr w:type="spellStart"/>
+      <w:r>
+        <w:t>informations</w:t>
+      </w:r>
+      <w:proofErr w:type="spellEnd"/>
     </w:p>
     <w:p>
       <w:pPr>
@@ -1154,27 +1180,25 @@
           <w:ilvl w:val="1"/>
           <w:numId w:val="6"/>
         </w:numPr>
-        <w:ind w:left="1440" w:hanging="360"/>
-        <w:rPr/>
-      </w:pPr>
-      <w:r>
-        <w:rPr>
-          <w:rtl w:val="0"/>
-        </w:rPr>
-        <w:t xml:space="preserve">Exporter un compte au format csv</w:t>
-      </w:r>
-    </w:p>
-    <w:p>
-      <w:pPr>
-        <w:ind w:left="1440" w:firstLine="0"/>
+        <w:rPr>
+          <w:lang w:val="fr-FR"/>
+        </w:rPr>
+      </w:pPr>
+      <w:r>
+        <w:rPr>
+          <w:lang w:val="fr-FR"/>
+        </w:rPr>
+        <w:t>Exporter un compte au format csv</w:t>
+      </w:r>
+    </w:p>
+    <w:p>
+      <w:pPr>
+        <w:ind w:left="1440"/>
         <w:contextualSpacing w:val="0"/>
-        <w:rPr/>
-      </w:pPr>
-      <w:r>
-        <w:rPr>
-          <w:rtl w:val="0"/>
-        </w:rPr>
-      </w:r>
+        <w:rPr>
+          <w:lang w:val="fr-FR"/>
+        </w:rPr>
+      </w:pPr>
     </w:p>
     <w:p>
       <w:pPr>
@@ -1182,15 +1206,12 @@
           <w:ilvl w:val="0"/>
           <w:numId w:val="6"/>
         </w:numPr>
-        <w:ind w:left="720" w:hanging="360"/>
-        <w:rPr/>
       </w:pPr>
       <w:r>
         <w:rPr>
           <w:u w:val="single"/>
-          <w:rtl w:val="0"/>
-        </w:rPr>
-        <w:t xml:space="preserve">Client</w:t>
+        </w:rPr>
+        <w:t>Client</w:t>
       </w:r>
     </w:p>
     <w:p>
@@ -1199,15 +1220,23 @@
           <w:ilvl w:val="1"/>
           <w:numId w:val="6"/>
         </w:numPr>
-        <w:ind w:left="1440" w:hanging="360"/>
-        <w:rPr/>
-      </w:pPr>
-      <w:r>
-        <w:rPr>
-          <w:rtl w:val="0"/>
-        </w:rPr>
-        <w:t xml:space="preserve">Lister ses comptes</w:t>
-      </w:r>
+      </w:pPr>
+      <w:r>
+        <w:t xml:space="preserve">Lister </w:t>
+      </w:r>
+      <w:proofErr w:type="spellStart"/>
+      <w:r>
+        <w:t>ses</w:t>
+      </w:r>
+      <w:proofErr w:type="spellEnd"/>
+      <w:r>
+        <w:t xml:space="preserve"> </w:t>
+      </w:r>
+      <w:proofErr w:type="spellStart"/>
+      <w:r>
+        <w:t>comptes</w:t>
+      </w:r>
+      <w:proofErr w:type="spellEnd"/>
     </w:p>
     <w:p>
       <w:pPr>
@@ -1215,14 +1244,15 @@
           <w:ilvl w:val="1"/>
           <w:numId w:val="6"/>
         </w:numPr>
-        <w:ind w:left="1440" w:hanging="360"/>
-        <w:rPr/>
-      </w:pPr>
-      <w:r>
-        <w:rPr>
-          <w:rtl w:val="0"/>
-        </w:rPr>
-        <w:t xml:space="preserve">Effectuer des opérations (versement, retrait, virement)</w:t>
+        <w:rPr>
+          <w:lang w:val="fr-FR"/>
+        </w:rPr>
+      </w:pPr>
+      <w:r>
+        <w:rPr>
+          <w:lang w:val="fr-FR"/>
+        </w:rPr>
+        <w:t>Effectuer des opérations (versement, retrait, virement)</w:t>
       </w:r>
     </w:p>
     <w:p>
@@ -1231,15 +1261,23 @@
           <w:ilvl w:val="1"/>
           <w:numId w:val="6"/>
         </w:numPr>
-        <w:ind w:left="1440" w:hanging="360"/>
-        <w:rPr/>
-      </w:pPr>
-      <w:r>
-        <w:rPr>
-          <w:rtl w:val="0"/>
-        </w:rPr>
-        <w:t xml:space="preserve">Lister ses opérations</w:t>
-      </w:r>
+      </w:pPr>
+      <w:r>
+        <w:t xml:space="preserve">Lister </w:t>
+      </w:r>
+      <w:proofErr w:type="spellStart"/>
+      <w:r>
+        <w:t>ses</w:t>
+      </w:r>
+      <w:proofErr w:type="spellEnd"/>
+      <w:r>
+        <w:t xml:space="preserve"> </w:t>
+      </w:r>
+      <w:proofErr w:type="spellStart"/>
+      <w:r>
+        <w:t>opérations</w:t>
+      </w:r>
+      <w:proofErr w:type="spellEnd"/>
     </w:p>
     <w:p>
       <w:pPr>
@@ -1247,55 +1285,67 @@
           <w:ilvl w:val="1"/>
           <w:numId w:val="6"/>
         </w:numPr>
-        <w:ind w:left="1440" w:hanging="360"/>
-        <w:rPr/>
-      </w:pPr>
-      <w:r>
-        <w:rPr>
-          <w:rtl w:val="0"/>
-        </w:rPr>
-        <w:t xml:space="preserve">Exporter ses opérations au format csv</w:t>
-      </w:r>
-    </w:p>
-    <w:p>
-      <w:pPr>
-        <w:ind w:left="0" w:firstLine="0"/>
+        <w:rPr>
+          <w:lang w:val="fr-FR"/>
+        </w:rPr>
+      </w:pPr>
+      <w:r>
+        <w:rPr>
+          <w:lang w:val="fr-FR"/>
+        </w:rPr>
+        <w:t>Exporter ses opérations au format csv</w:t>
+      </w:r>
+    </w:p>
+    <w:p>
+      <w:pPr>
         <w:contextualSpacing w:val="0"/>
-        <w:rPr/>
-      </w:pPr>
-      <w:r>
-        <w:rPr>
-          <w:rtl w:val="0"/>
-        </w:rPr>
-      </w:r>
-    </w:p>
-    <w:p>
-      <w:pPr>
-        <w:ind w:left="0" w:firstLine="0"/>
+        <w:rPr>
+          <w:lang w:val="fr-FR"/>
+        </w:rPr>
+      </w:pPr>
+    </w:p>
+    <w:p>
+      <w:pPr>
         <w:contextualSpacing w:val="0"/>
         <w:rPr>
-          <w:b w:val="1"/>
-        </w:rPr>
-      </w:pPr>
-      <w:r>
-        <w:rPr>
-          <w:b w:val="1"/>
-          <w:rtl w:val="0"/>
-        </w:rPr>
-        <w:t xml:space="preserve">Procédure pour lancer l’application :</w:t>
-      </w:r>
-    </w:p>
-    <w:p>
-      <w:pPr>
-        <w:ind w:left="0" w:firstLine="0"/>
+          <w:b/>
+        </w:rPr>
+      </w:pPr>
+      <w:proofErr w:type="spellStart"/>
+      <w:r>
+        <w:rPr>
+          <w:b/>
+        </w:rPr>
+        <w:t>Procédure</w:t>
+      </w:r>
+      <w:proofErr w:type="spellEnd"/>
+      <w:r>
+        <w:rPr>
+          <w:b/>
+        </w:rPr>
+        <w:t xml:space="preserve"> pour lancer </w:t>
+      </w:r>
+      <w:proofErr w:type="spellStart"/>
+      <w:proofErr w:type="gramStart"/>
+      <w:r>
+        <w:rPr>
+          <w:b/>
+        </w:rPr>
+        <w:t>l’application</w:t>
+      </w:r>
+      <w:proofErr w:type="spellEnd"/>
+      <w:r>
+        <w:rPr>
+          <w:b/>
+        </w:rPr>
+        <w:t xml:space="preserve"> :</w:t>
+      </w:r>
+      <w:proofErr w:type="gramEnd"/>
+    </w:p>
+    <w:p>
+      <w:pPr>
         <w:contextualSpacing w:val="0"/>
-        <w:rPr/>
-      </w:pPr>
-      <w:r>
-        <w:rPr>
-          <w:rtl w:val="0"/>
-        </w:rPr>
-      </w:r>
+      </w:pPr>
     </w:p>
     <w:p>
       <w:pPr>
@@ -1303,19 +1353,33 @@
           <w:ilvl w:val="0"/>
           <w:numId w:val="3"/>
         </w:numPr>
-        <w:ind w:left="720" w:hanging="360"/>
         <w:rPr>
           <w:color w:val="000000"/>
-          <w:sz w:val="22"/>
-          <w:szCs w:val="22"/>
-        </w:rPr>
-      </w:pPr>
-      <w:r>
-        <w:rPr>
-          <w:rtl w:val="0"/>
-        </w:rPr>
-        <w:t xml:space="preserve">Importer le projet sur Netbeans;</w:t>
-      </w:r>
+          <w:lang w:val="fr-FR"/>
+        </w:rPr>
+      </w:pPr>
+      <w:r>
+        <w:rPr>
+          <w:lang w:val="fr-FR"/>
+        </w:rPr>
+        <w:t xml:space="preserve">Importer le projet sur </w:t>
+      </w:r>
+      <w:proofErr w:type="spellStart"/>
+      <w:proofErr w:type="gramStart"/>
+      <w:r>
+        <w:rPr>
+          <w:lang w:val="fr-FR"/>
+        </w:rPr>
+        <w:t>Netbeans</w:t>
+      </w:r>
+      <w:proofErr w:type="spellEnd"/>
+      <w:r>
+        <w:rPr>
+          <w:lang w:val="fr-FR"/>
+        </w:rPr>
+        <w:t>;</w:t>
+      </w:r>
+      <w:proofErr w:type="gramEnd"/>
     </w:p>
     <w:p>
       <w:pPr>
@@ -1323,46 +1387,57 @@
           <w:ilvl w:val="0"/>
           <w:numId w:val="3"/>
         </w:numPr>
-        <w:spacing w:before="60" w:lineRule="auto"/>
-        <w:ind w:left="720" w:hanging="360"/>
+        <w:spacing w:before="60"/>
         <w:rPr>
           <w:color w:val="000000"/>
-          <w:sz w:val="22"/>
-          <w:szCs w:val="22"/>
-        </w:rPr>
-      </w:pPr>
-      <w:r>
-        <w:rPr>
-          <w:rtl w:val="0"/>
+          <w:lang w:val="fr-FR"/>
+        </w:rPr>
+      </w:pPr>
+      <w:r>
+        <w:rPr>
+          <w:lang w:val="fr-FR"/>
         </w:rPr>
         <w:t xml:space="preserve">Créer une base de données </w:t>
       </w:r>
-      <w:r>
-        <w:rPr>
-          <w:b w:val="1"/>
-          <w:rtl w:val="0"/>
-        </w:rPr>
-        <w:t xml:space="preserve">mySQL </w:t>
-      </w:r>
-      <w:r>
-        <w:rPr>
-          <w:rtl w:val="0"/>
+      <w:proofErr w:type="spellStart"/>
+      <w:r>
+        <w:rPr>
+          <w:b/>
+          <w:lang w:val="fr-FR"/>
+        </w:rPr>
+        <w:t>mySQL</w:t>
+      </w:r>
+      <w:proofErr w:type="spellEnd"/>
+      <w:r>
+        <w:rPr>
+          <w:b/>
+          <w:lang w:val="fr-FR"/>
+        </w:rPr>
+        <w:t xml:space="preserve"> </w:t>
+      </w:r>
+      <w:r>
+        <w:rPr>
+          <w:lang w:val="fr-FR"/>
         </w:rPr>
         <w:t xml:space="preserve">nommée </w:t>
       </w:r>
-      <w:r>
-        <w:rPr>
-          <w:b w:val="1"/>
-          <w:rtl w:val="0"/>
-        </w:rPr>
-        <w:t xml:space="preserve">sample</w:t>
-      </w:r>
-      <w:r>
-        <w:rPr>
-          <w:rtl w:val="0"/>
-        </w:rPr>
-        <w:t xml:space="preserve">;</w:t>
-      </w:r>
+      <w:proofErr w:type="spellStart"/>
+      <w:proofErr w:type="gramStart"/>
+      <w:r>
+        <w:rPr>
+          <w:b/>
+          <w:lang w:val="fr-FR"/>
+        </w:rPr>
+        <w:t>sample</w:t>
+      </w:r>
+      <w:proofErr w:type="spellEnd"/>
+      <w:r>
+        <w:rPr>
+          <w:lang w:val="fr-FR"/>
+        </w:rPr>
+        <w:t>;</w:t>
+      </w:r>
+      <w:proofErr w:type="gramEnd"/>
     </w:p>
     <w:p>
       <w:pPr>
@@ -1370,33 +1445,63 @@
           <w:ilvl w:val="0"/>
           <w:numId w:val="3"/>
         </w:numPr>
-        <w:spacing w:before="60" w:lineRule="auto"/>
-        <w:ind w:left="720" w:hanging="360"/>
+        <w:spacing w:before="60"/>
         <w:rPr>
           <w:color w:val="000000"/>
-          <w:sz w:val="22"/>
-          <w:szCs w:val="22"/>
-        </w:rPr>
-      </w:pPr>
-      <w:r>
-        <w:rPr>
-          <w:rtl w:val="0"/>
+          <w:lang w:val="fr-FR"/>
+        </w:rPr>
+      </w:pPr>
+      <w:r>
+        <w:rPr>
+          <w:lang w:val="fr-FR"/>
         </w:rPr>
         <w:t xml:space="preserve">Déployer le sur un </w:t>
       </w:r>
       <w:r>
         <w:rPr>
-          <w:b w:val="1"/>
-          <w:rtl w:val="0"/>
-        </w:rPr>
-        <w:t xml:space="preserve">serveur full-profile (GlassFish, JBoss...)</w:t>
-      </w:r>
-      <w:r>
-        <w:rPr>
-          <w:rtl w:val="0"/>
-        </w:rPr>
-        <w:t xml:space="preserve">;</w:t>
-      </w:r>
+          <w:b/>
+          <w:lang w:val="fr-FR"/>
+        </w:rPr>
+        <w:t>s</w:t>
+      </w:r>
+      <w:r>
+        <w:rPr>
+          <w:b/>
+          <w:lang w:val="fr-FR"/>
+        </w:rPr>
+        <w:t>erveur full-profile (</w:t>
+      </w:r>
+      <w:proofErr w:type="spellStart"/>
+      <w:r>
+        <w:rPr>
+          <w:b/>
+          <w:lang w:val="fr-FR"/>
+        </w:rPr>
+        <w:t>GlassFish</w:t>
+      </w:r>
+      <w:proofErr w:type="spellEnd"/>
+      <w:r>
+        <w:rPr>
+          <w:b/>
+          <w:lang w:val="fr-FR"/>
+        </w:rPr>
+        <w:t>, JBoss...</w:t>
+      </w:r>
+      <w:proofErr w:type="gramStart"/>
+      <w:r>
+        <w:rPr>
+          <w:b/>
+          <w:lang w:val="fr-FR"/>
+        </w:rPr>
+        <w:t>)</w:t>
+      </w:r>
+      <w:r>
+        <w:rPr>
+          <w:lang w:val="fr-FR"/>
+        </w:rPr>
+        <w:t>;</w:t>
+      </w:r>
+      <w:proofErr w:type="gramEnd"/>
     </w:p>
     <w:p>
       <w:pPr>
@@ -1404,19 +1509,26 @@
           <w:ilvl w:val="0"/>
           <w:numId w:val="3"/>
         </w:numPr>
-        <w:spacing w:before="60" w:lineRule="auto"/>
-        <w:ind w:left="720" w:hanging="360"/>
+        <w:spacing w:before="60"/>
         <w:rPr>
           <w:color w:val="000000"/>
-          <w:sz w:val="22"/>
-          <w:szCs w:val="22"/>
-        </w:rPr>
-      </w:pPr>
-      <w:r>
-        <w:rPr>
-          <w:rtl w:val="0"/>
-        </w:rPr>
-        <w:t xml:space="preserve">Exécuter le projet;</w:t>
+        </w:rPr>
+      </w:pPr>
+      <w:proofErr w:type="spellStart"/>
+      <w:r>
+        <w:t>Exécuter</w:t>
+      </w:r>
+      <w:proofErr w:type="spellEnd"/>
+      <w:r>
+        <w:t xml:space="preserve"> le </w:t>
+      </w:r>
+      <w:proofErr w:type="spellStart"/>
+      <w:r>
+        <w:t>projet</w:t>
+      </w:r>
+      <w:proofErr w:type="spellEnd"/>
+      <w:r>
+        <w:t>;</w:t>
       </w:r>
     </w:p>
     <w:p>
@@ -1425,65 +1537,66 @@
           <w:ilvl w:val="0"/>
           <w:numId w:val="3"/>
         </w:numPr>
-        <w:spacing w:before="60" w:lineRule="auto"/>
-        <w:ind w:left="720" w:hanging="360"/>
+        <w:spacing w:before="60"/>
         <w:rPr>
           <w:color w:val="000000"/>
-          <w:sz w:val="22"/>
-          <w:szCs w:val="22"/>
-        </w:rPr>
-      </w:pPr>
-      <w:r>
-        <w:rPr>
-          <w:rtl w:val="0"/>
-        </w:rPr>
-        <w:t xml:space="preserve">Tester les différentes fonctionnalités (Vous avez 3 comptes de départ décrits ci-dessus)</w:t>
-      </w:r>
-    </w:p>
-    <w:p>
-      <w:pPr>
-        <w:spacing w:before="60" w:lineRule="auto"/>
-        <w:ind w:left="720" w:firstLine="0"/>
+          <w:lang w:val="fr-FR"/>
+        </w:rPr>
+      </w:pPr>
+      <w:r>
+        <w:rPr>
+          <w:lang w:val="fr-FR"/>
+        </w:rPr>
+        <w:t>Tester les différentes fonctionnalités (Vous avez 3 comptes de départ décrits ci-dessus)</w:t>
+      </w:r>
+    </w:p>
+    <w:p>
+      <w:pPr>
+        <w:spacing w:before="60"/>
+        <w:ind w:left="720"/>
         <w:contextualSpacing w:val="0"/>
-        <w:rPr/>
-      </w:pPr>
-      <w:r>
-        <w:rPr>
-          <w:rtl w:val="0"/>
-        </w:rPr>
-      </w:r>
-    </w:p>
-    <w:p>
-      <w:pPr>
-        <w:spacing w:before="60" w:lineRule="auto"/>
-        <w:ind w:left="720" w:firstLine="0"/>
+        <w:rPr>
+          <w:lang w:val="fr-FR"/>
+        </w:rPr>
+      </w:pPr>
+    </w:p>
+    <w:p>
+      <w:pPr>
+        <w:spacing w:before="60"/>
+        <w:ind w:left="720"/>
         <w:contextualSpacing w:val="0"/>
-        <w:rPr/>
-      </w:pPr>
-      <w:r>
-        <w:rPr>
-          <w:rtl w:val="0"/>
-        </w:rPr>
-      </w:r>
-    </w:p>
-    <w:p>
-      <w:pPr>
-        <w:spacing w:after="240" w:lineRule="auto"/>
+        <w:rPr>
+          <w:lang w:val="fr-FR"/>
+        </w:rPr>
+      </w:pPr>
+    </w:p>
+    <w:p>
+      <w:pPr>
+        <w:spacing w:after="240"/>
         <w:contextualSpacing w:val="0"/>
         <w:rPr>
-          <w:b w:val="1"/>
+          <w:b/>
           <w:sz w:val="24"/>
           <w:szCs w:val="24"/>
         </w:rPr>
       </w:pPr>
-      <w:r>
-        <w:rPr>
-          <w:b w:val="1"/>
+      <w:proofErr w:type="spellStart"/>
+      <w:r>
+        <w:rPr>
+          <w:b/>
           <w:sz w:val="24"/>
           <w:szCs w:val="24"/>
-          <w:rtl w:val="0"/>
-        </w:rPr>
-        <w:t xml:space="preserve">Contraintes:</w:t>
+        </w:rPr>
+        <w:t>Contraintes</w:t>
+      </w:r>
+      <w:proofErr w:type="spellEnd"/>
+      <w:r>
+        <w:rPr>
+          <w:b/>
+          <w:sz w:val="24"/>
+          <w:szCs w:val="24"/>
+        </w:rPr>
+        <w:t>:</w:t>
       </w:r>
     </w:p>
     <w:p>
@@ -1492,19 +1605,31 @@
           <w:ilvl w:val="0"/>
           <w:numId w:val="5"/>
         </w:numPr>
-        <w:spacing w:after="240" w:lineRule="auto"/>
-        <w:ind w:left="720" w:hanging="360"/>
+        <w:spacing w:after="240"/>
         <w:rPr>
           <w:color w:val="000000"/>
-          <w:sz w:val="22"/>
-          <w:szCs w:val="22"/>
-        </w:rPr>
-      </w:pPr>
-      <w:r>
-        <w:rPr>
-          <w:rtl w:val="0"/>
-        </w:rPr>
-        <w:t xml:space="preserve">Utilisation de tous les types de relations vus en cours: 1 à 1, 1 à n et m à n</w:t>
+          <w:lang w:val="fr-FR"/>
+        </w:rPr>
+      </w:pPr>
+      <w:r>
+        <w:rPr>
+          <w:lang w:val="fr-FR"/>
+        </w:rPr>
+        <w:t xml:space="preserve">Utilisation de tous les types de relations vus en </w:t>
+      </w:r>
+      <w:proofErr w:type="gramStart"/>
+      <w:r>
+        <w:rPr>
+          <w:lang w:val="fr-FR"/>
+        </w:rPr>
+        <w:t>cours:</w:t>
+      </w:r>
+      <w:proofErr w:type="gramEnd"/>
+      <w:r>
+        <w:rPr>
+          <w:lang w:val="fr-FR"/>
+        </w:rPr>
+        <w:t xml:space="preserve"> 1 à 1, 1 à n et m à n</w:t>
       </w:r>
     </w:p>
     <w:p>
@@ -1513,19 +1638,57 @@
           <w:ilvl w:val="0"/>
           <w:numId w:val="5"/>
         </w:numPr>
-        <w:spacing w:after="240" w:before="60" w:lineRule="auto"/>
-        <w:ind w:left="720" w:hanging="360"/>
+        <w:spacing w:before="60" w:after="240"/>
         <w:rPr>
           <w:color w:val="000000"/>
-          <w:sz w:val="22"/>
-          <w:szCs w:val="22"/>
-        </w:rPr>
-      </w:pPr>
-      <w:r>
-        <w:rPr>
-          <w:rtl w:val="0"/>
-        </w:rPr>
-        <w:t xml:space="preserve">Utiliser Primefaces pour la création des interfaces: exploitation les fonctions de filtrages, d’ordonnancements, d’export en csv</w:t>
+          <w:lang w:val="fr-FR"/>
+        </w:rPr>
+      </w:pPr>
+      <w:r>
+        <w:rPr>
+          <w:lang w:val="fr-FR"/>
+        </w:rPr>
+        <w:t xml:space="preserve">Utilisation </w:t>
+      </w:r>
+      <w:r>
+        <w:rPr>
+          <w:lang w:val="fr-FR"/>
+        </w:rPr>
+        <w:t xml:space="preserve">de </w:t>
+      </w:r>
+      <w:proofErr w:type="spellStart"/>
+      <w:r>
+        <w:rPr>
+          <w:lang w:val="fr-FR"/>
+        </w:rPr>
+        <w:t>P</w:t>
+      </w:r>
+      <w:r>
+        <w:rPr>
+          <w:lang w:val="fr-FR"/>
+        </w:rPr>
+        <w:t>rimefaces</w:t>
+      </w:r>
+      <w:proofErr w:type="spellEnd"/>
+      <w:r>
+        <w:rPr>
+          <w:lang w:val="fr-FR"/>
+        </w:rPr>
+        <w:t xml:space="preserve"> pour la création des </w:t>
+      </w:r>
+      <w:proofErr w:type="gramStart"/>
+      <w:r>
+        <w:rPr>
+          <w:lang w:val="fr-FR"/>
+        </w:rPr>
+        <w:t>interfaces:</w:t>
+      </w:r>
+      <w:proofErr w:type="gramEnd"/>
+      <w:r>
+        <w:rPr>
+          <w:lang w:val="fr-FR"/>
+        </w:rPr>
+        <w:t xml:space="preserve"> exploitation les fonctions de filtrages, d’ordonnancements, d’export en csv</w:t>
       </w:r>
     </w:p>
     <w:p>
@@ -1534,45 +1697,79 @@
           <w:ilvl w:val="0"/>
           <w:numId w:val="5"/>
         </w:numPr>
-        <w:spacing w:after="240" w:before="60" w:lineRule="auto"/>
-        <w:ind w:left="720" w:hanging="360"/>
+        <w:spacing w:before="60" w:after="240"/>
         <w:rPr>
           <w:color w:val="000000"/>
-          <w:sz w:val="22"/>
-          <w:szCs w:val="22"/>
-        </w:rPr>
-      </w:pPr>
-      <w:r>
-        <w:rPr>
-          <w:rtl w:val="0"/>
-        </w:rPr>
-        <w:t xml:space="preserve">Utiliser deux types de session beans: </w:t>
-      </w:r>
-      <w:r>
-        <w:rPr>
-          <w:b w:val="1"/>
-          <w:rtl w:val="0"/>
+          <w:lang w:val="fr-FR"/>
+        </w:rPr>
+      </w:pPr>
+      <w:r>
+        <w:rPr>
+          <w:lang w:val="fr-FR"/>
+        </w:rPr>
+        <w:t xml:space="preserve">Utilisation </w:t>
+      </w:r>
+      <w:r>
+        <w:rPr>
+          <w:lang w:val="fr-FR"/>
+        </w:rPr>
+        <w:t xml:space="preserve">de </w:t>
+      </w:r>
+      <w:r>
+        <w:rPr>
+          <w:lang w:val="fr-FR"/>
+        </w:rPr>
+        <w:t xml:space="preserve">deux types de session </w:t>
+      </w:r>
+      <w:proofErr w:type="spellStart"/>
+      <w:proofErr w:type="gramStart"/>
+      <w:r>
+        <w:rPr>
+          <w:lang w:val="fr-FR"/>
+        </w:rPr>
+        <w:t>beans</w:t>
+      </w:r>
+      <w:proofErr w:type="spellEnd"/>
+      <w:r>
+        <w:rPr>
+          <w:lang w:val="fr-FR"/>
+        </w:rPr>
+        <w:t>:</w:t>
+      </w:r>
+      <w:proofErr w:type="gramEnd"/>
+      <w:r>
+        <w:rPr>
+          <w:lang w:val="fr-FR"/>
+        </w:rPr>
+        <w:t xml:space="preserve"> </w:t>
+      </w:r>
+      <w:r>
+        <w:rPr>
+          <w:b/>
+          <w:lang w:val="fr-FR"/>
         </w:rPr>
         <w:t xml:space="preserve">Singleton </w:t>
       </w:r>
       <w:r>
         <w:rPr>
-          <w:rtl w:val="0"/>
+          <w:lang w:val="fr-FR"/>
         </w:rPr>
         <w:t xml:space="preserve">et </w:t>
       </w:r>
-      <w:r>
-        <w:rPr>
-          <w:b w:val="1"/>
-          <w:rtl w:val="0"/>
-        </w:rPr>
-        <w:t xml:space="preserve">Stateless</w:t>
-      </w:r>
-      <w:r>
-        <w:rPr>
-          <w:rtl w:val="0"/>
-        </w:rPr>
-        <w:t xml:space="preserve">.</w:t>
+      <w:proofErr w:type="spellStart"/>
+      <w:r>
+        <w:rPr>
+          <w:b/>
+          <w:lang w:val="fr-FR"/>
+        </w:rPr>
+        <w:t>Stateless</w:t>
+      </w:r>
+      <w:proofErr w:type="spellEnd"/>
+      <w:r>
+        <w:rPr>
+          <w:lang w:val="fr-FR"/>
+        </w:rPr>
+        <w:t>.</w:t>
       </w:r>
     </w:p>
     <w:p>
@@ -1581,245 +1778,443 @@
           <w:ilvl w:val="0"/>
           <w:numId w:val="5"/>
         </w:numPr>
-        <w:spacing w:after="240" w:before="60" w:lineRule="auto"/>
-        <w:ind w:left="720" w:hanging="360"/>
+        <w:spacing w:before="60" w:after="240"/>
         <w:rPr>
           <w:color w:val="000000"/>
-          <w:sz w:val="22"/>
-          <w:szCs w:val="22"/>
-        </w:rPr>
-      </w:pPr>
-      <w:r>
-        <w:rPr>
-          <w:rtl w:val="0"/>
-        </w:rPr>
-        <w:t xml:space="preserve">Utiliser deux types de scope dans les backend bean: </w:t>
-      </w:r>
-      <w:r>
-        <w:rPr>
-          <w:b w:val="1"/>
-          <w:rtl w:val="0"/>
-        </w:rPr>
-        <w:t xml:space="preserve">ViewScoped </w:t>
-      </w:r>
-      <w:r>
-        <w:rPr>
-          <w:rtl w:val="0"/>
+          <w:lang w:val="fr-FR"/>
+        </w:rPr>
+      </w:pPr>
+      <w:r>
+        <w:rPr>
+          <w:lang w:val="fr-FR"/>
+        </w:rPr>
+        <w:t xml:space="preserve">Utilisation </w:t>
+      </w:r>
+      <w:r>
+        <w:rPr>
+          <w:lang w:val="fr-FR"/>
+        </w:rPr>
+        <w:t xml:space="preserve">de </w:t>
+      </w:r>
+      <w:r>
+        <w:rPr>
+          <w:lang w:val="fr-FR"/>
+        </w:rPr>
+        <w:t xml:space="preserve">deux types de scope dans les backend </w:t>
+      </w:r>
+      <w:proofErr w:type="spellStart"/>
+      <w:proofErr w:type="gramStart"/>
+      <w:r>
+        <w:rPr>
+          <w:lang w:val="fr-FR"/>
+        </w:rPr>
+        <w:t>bean</w:t>
+      </w:r>
+      <w:proofErr w:type="spellEnd"/>
+      <w:r>
+        <w:rPr>
+          <w:lang w:val="fr-FR"/>
+        </w:rPr>
+        <w:t>:</w:t>
+      </w:r>
+      <w:proofErr w:type="gramEnd"/>
+      <w:r>
+        <w:rPr>
+          <w:lang w:val="fr-FR"/>
+        </w:rPr>
+        <w:t xml:space="preserve"> </w:t>
+      </w:r>
+      <w:proofErr w:type="spellStart"/>
+      <w:r>
+        <w:rPr>
+          <w:b/>
+          <w:lang w:val="fr-FR"/>
+        </w:rPr>
+        <w:t>ViewScoped</w:t>
+      </w:r>
+      <w:proofErr w:type="spellEnd"/>
+      <w:r>
+        <w:rPr>
+          <w:b/>
+          <w:lang w:val="fr-FR"/>
+        </w:rPr>
+        <w:t xml:space="preserve"> </w:t>
+      </w:r>
+      <w:r>
+        <w:rPr>
+          <w:lang w:val="fr-FR"/>
         </w:rPr>
         <w:t xml:space="preserve">et </w:t>
       </w:r>
-      <w:r>
-        <w:rPr>
-          <w:b w:val="1"/>
-          <w:rtl w:val="0"/>
-        </w:rPr>
-        <w:t xml:space="preserve">RequestScoped</w:t>
-      </w:r>
-      <w:r>
-        <w:rPr>
-          <w:rtl w:val="0"/>
-        </w:rPr>
-        <w:t xml:space="preserve">.</w:t>
-      </w:r>
-    </w:p>
-    <w:p>
-      <w:pPr>
-        <w:spacing w:before="60" w:lineRule="auto"/>
-        <w:ind w:left="0" w:firstLine="0"/>
+      <w:proofErr w:type="spellStart"/>
+      <w:r>
+        <w:rPr>
+          <w:b/>
+          <w:lang w:val="fr-FR"/>
+        </w:rPr>
+        <w:t>RequestSc</w:t>
+      </w:r>
+      <w:r>
+        <w:rPr>
+          <w:b/>
+          <w:lang w:val="fr-FR"/>
+        </w:rPr>
+        <w:t>oped</w:t>
+      </w:r>
+      <w:proofErr w:type="spellEnd"/>
+      <w:r>
+        <w:rPr>
+          <w:lang w:val="fr-FR"/>
+        </w:rPr>
+        <w:t>.</w:t>
+      </w:r>
+    </w:p>
+    <w:p>
+      <w:pPr>
+        <w:numPr>
+          <w:ilvl w:val="0"/>
+          <w:numId w:val="5"/>
+        </w:numPr>
+        <w:spacing w:before="60" w:after="240"/>
+        <w:rPr>
+          <w:color w:val="000000"/>
+          <w:lang w:val="fr-FR"/>
+        </w:rPr>
+      </w:pPr>
+      <w:r>
+        <w:rPr>
+          <w:color w:val="000000"/>
+          <w:lang w:val="fr-FR"/>
+        </w:rPr>
+        <w:t>Dans la JPA, nous avons utilisé deux méthodes d’héritage pour la création des entités filles :</w:t>
+      </w:r>
+    </w:p>
+    <w:p>
+      <w:pPr>
+        <w:numPr>
+          <w:ilvl w:val="1"/>
+          <w:numId w:val="5"/>
+        </w:numPr>
+        <w:spacing w:before="60" w:after="240"/>
+        <w:rPr>
+          <w:color w:val="000000"/>
+          <w:lang w:val="fr-FR"/>
+        </w:rPr>
+      </w:pPr>
+      <w:r>
+        <w:rPr>
+          <w:b/>
+          <w:color w:val="000000"/>
+          <w:u w:val="single"/>
+          <w:lang w:val="fr-FR"/>
+        </w:rPr>
+        <w:t>TABLE_PER_CLASSE :</w:t>
+      </w:r>
+      <w:r>
+        <w:rPr>
+          <w:color w:val="000000"/>
+          <w:lang w:val="fr-FR"/>
+        </w:rPr>
+        <w:t xml:space="preserve"> pour les entités </w:t>
+      </w:r>
+      <w:r>
+        <w:rPr>
+          <w:b/>
+          <w:color w:val="000000"/>
+          <w:lang w:val="fr-FR"/>
+        </w:rPr>
+        <w:t>Client</w:t>
+      </w:r>
+      <w:r>
+        <w:rPr>
+          <w:color w:val="000000"/>
+          <w:lang w:val="fr-FR"/>
+        </w:rPr>
+        <w:t xml:space="preserve">, </w:t>
+      </w:r>
+      <w:r>
+        <w:rPr>
+          <w:b/>
+          <w:color w:val="000000"/>
+          <w:lang w:val="fr-FR"/>
+        </w:rPr>
+        <w:t>Administrateur</w:t>
+      </w:r>
+      <w:r>
+        <w:rPr>
+          <w:color w:val="000000"/>
+          <w:lang w:val="fr-FR"/>
+        </w:rPr>
+        <w:t xml:space="preserve"> et </w:t>
+      </w:r>
+      <w:r>
+        <w:rPr>
+          <w:b/>
+          <w:color w:val="000000"/>
+          <w:lang w:val="fr-FR"/>
+        </w:rPr>
+        <w:t>Conseiller</w:t>
+      </w:r>
+      <w:r>
+        <w:rPr>
+          <w:color w:val="000000"/>
+          <w:lang w:val="fr-FR"/>
+        </w:rPr>
+        <w:t>.</w:t>
+      </w:r>
+    </w:p>
+    <w:p>
+      <w:pPr>
+        <w:numPr>
+          <w:ilvl w:val="1"/>
+          <w:numId w:val="5"/>
+        </w:numPr>
+        <w:spacing w:before="60" w:after="240"/>
+        <w:rPr>
+          <w:color w:val="000000"/>
+          <w:lang w:val="fr-FR"/>
+        </w:rPr>
+      </w:pPr>
+      <w:r>
+        <w:rPr>
+          <w:b/>
+          <w:color w:val="000000"/>
+          <w:u w:val="single"/>
+          <w:lang w:val="fr-FR"/>
+        </w:rPr>
+        <w:t>SINGLE_TABLE :</w:t>
+      </w:r>
+      <w:r>
+        <w:rPr>
+          <w:color w:val="000000"/>
+          <w:lang w:val="fr-FR"/>
+        </w:rPr>
+        <w:t xml:space="preserve">  pour les entités </w:t>
+      </w:r>
+      <w:proofErr w:type="spellStart"/>
+      <w:r>
+        <w:rPr>
+          <w:b/>
+          <w:color w:val="000000"/>
+          <w:lang w:val="fr-FR"/>
+        </w:rPr>
+        <w:t>CompteCourant</w:t>
+      </w:r>
+      <w:proofErr w:type="spellEnd"/>
+      <w:r>
+        <w:rPr>
+          <w:color w:val="000000"/>
+          <w:lang w:val="fr-FR"/>
+        </w:rPr>
+        <w:t xml:space="preserve"> et </w:t>
+      </w:r>
+      <w:proofErr w:type="spellStart"/>
+      <w:r>
+        <w:rPr>
+          <w:b/>
+          <w:color w:val="000000"/>
+          <w:lang w:val="fr-FR"/>
+        </w:rPr>
+        <w:t>CompteEpargne</w:t>
+      </w:r>
+      <w:proofErr w:type="spellEnd"/>
+      <w:r>
+        <w:rPr>
+          <w:color w:val="000000"/>
+          <w:lang w:val="fr-FR"/>
+        </w:rPr>
+        <w:t>.</w:t>
+      </w:r>
+    </w:p>
+    <w:p>
+      <w:pPr>
+        <w:numPr>
+          <w:ilvl w:val="0"/>
+          <w:numId w:val="5"/>
+        </w:numPr>
+        <w:spacing w:before="60" w:after="240"/>
+        <w:rPr>
+          <w:color w:val="000000"/>
+          <w:lang w:val="fr-FR"/>
+        </w:rPr>
+      </w:pPr>
+      <w:r>
+        <w:rPr>
+          <w:color w:val="000000"/>
+          <w:lang w:val="fr-FR"/>
+        </w:rPr>
+        <w:t>3 espaces web sont accessibles selon le rôle de l’utilisateur connecté :</w:t>
+      </w:r>
+    </w:p>
+    <w:p>
+      <w:pPr>
+        <w:numPr>
+          <w:ilvl w:val="1"/>
+          <w:numId w:val="5"/>
+        </w:numPr>
+        <w:spacing w:before="60" w:after="240"/>
+        <w:rPr>
+          <w:color w:val="000000"/>
+          <w:lang w:val="fr-FR"/>
+        </w:rPr>
+      </w:pPr>
+      <w:r>
+        <w:rPr>
+          <w:color w:val="000000"/>
+          <w:lang w:val="fr-FR"/>
+        </w:rPr>
+        <w:t>Espace Client.</w:t>
+      </w:r>
+    </w:p>
+    <w:p>
+      <w:pPr>
+        <w:numPr>
+          <w:ilvl w:val="1"/>
+          <w:numId w:val="5"/>
+        </w:numPr>
+        <w:spacing w:before="60" w:after="240"/>
+        <w:rPr>
+          <w:color w:val="000000"/>
+          <w:lang w:val="fr-FR"/>
+        </w:rPr>
+      </w:pPr>
+      <w:r>
+        <w:rPr>
+          <w:color w:val="000000"/>
+          <w:lang w:val="fr-FR"/>
+        </w:rPr>
+        <w:t>Espace Conseiller.</w:t>
+      </w:r>
+    </w:p>
+    <w:p>
+      <w:pPr>
+        <w:numPr>
+          <w:ilvl w:val="1"/>
+          <w:numId w:val="5"/>
+        </w:numPr>
+        <w:spacing w:before="60" w:after="240"/>
+        <w:rPr>
+          <w:color w:val="000000"/>
+          <w:lang w:val="fr-FR"/>
+        </w:rPr>
+      </w:pPr>
+      <w:r>
+        <w:rPr>
+          <w:color w:val="000000"/>
+          <w:lang w:val="fr-FR"/>
+        </w:rPr>
+        <w:t>Espace Administrateur.</w:t>
+      </w:r>
+    </w:p>
+    <w:p>
+      <w:pPr>
+        <w:spacing w:before="60"/>
         <w:contextualSpacing w:val="0"/>
         <w:rPr>
           <w:sz w:val="24"/>
           <w:szCs w:val="24"/>
-        </w:rPr>
-      </w:pPr>
-      <w:r>
-        <w:rPr>
-          <w:rtl w:val="0"/>
-        </w:rPr>
-      </w:r>
-    </w:p>
-    <w:p>
-      <w:pPr>
-        <w:spacing w:before="60" w:lineRule="auto"/>
-        <w:ind w:left="0" w:firstLine="0"/>
+          <w:lang w:val="fr-FR"/>
+        </w:rPr>
+      </w:pPr>
+    </w:p>
+    <w:p>
+      <w:pPr>
+        <w:spacing w:before="60"/>
         <w:contextualSpacing w:val="0"/>
         <w:rPr>
           <w:sz w:val="24"/>
           <w:szCs w:val="24"/>
-        </w:rPr>
-      </w:pPr>
-      <w:r>
-        <w:rPr>
-          <w:rtl w:val="0"/>
-        </w:rPr>
-      </w:r>
-    </w:p>
-    <w:p>
-      <w:pPr>
-        <w:spacing w:before="60" w:lineRule="auto"/>
-        <w:ind w:left="0" w:firstLine="0"/>
+          <w:lang w:val="fr-FR"/>
+        </w:rPr>
+      </w:pPr>
+    </w:p>
+    <w:p>
+      <w:pPr>
+        <w:spacing w:before="60"/>
         <w:contextualSpacing w:val="0"/>
         <w:rPr>
           <w:sz w:val="24"/>
           <w:szCs w:val="24"/>
-        </w:rPr>
-      </w:pPr>
-      <w:r>
-        <w:rPr>
-          <w:rtl w:val="0"/>
-        </w:rPr>
-      </w:r>
-    </w:p>
-    <w:p>
-      <w:pPr>
-        <w:spacing w:before="60" w:lineRule="auto"/>
-        <w:ind w:left="0" w:firstLine="0"/>
+          <w:lang w:val="fr-FR"/>
+        </w:rPr>
+      </w:pPr>
+    </w:p>
+    <w:p>
+      <w:pPr>
+        <w:spacing w:before="60"/>
         <w:contextualSpacing w:val="0"/>
         <w:rPr>
           <w:sz w:val="24"/>
           <w:szCs w:val="24"/>
-        </w:rPr>
-      </w:pPr>
-      <w:r>
-        <w:rPr>
-          <w:rtl w:val="0"/>
-        </w:rPr>
-      </w:r>
-    </w:p>
-    <w:p>
-      <w:pPr>
-        <w:spacing w:before="60" w:lineRule="auto"/>
-        <w:ind w:left="0" w:firstLine="0"/>
+          <w:lang w:val="fr-FR"/>
+        </w:rPr>
+      </w:pPr>
+    </w:p>
+    <w:p>
+      <w:pPr>
+        <w:spacing w:before="60"/>
         <w:contextualSpacing w:val="0"/>
         <w:rPr>
+          <w:b/>
           <w:sz w:val="24"/>
           <w:szCs w:val="24"/>
-        </w:rPr>
-      </w:pPr>
-      <w:r>
-        <w:rPr>
-          <w:rtl w:val="0"/>
-        </w:rPr>
-      </w:r>
-    </w:p>
-    <w:p>
-      <w:pPr>
-        <w:spacing w:before="60" w:lineRule="auto"/>
-        <w:ind w:left="0" w:firstLine="0"/>
-        <w:contextualSpacing w:val="0"/>
-        <w:rPr>
+          <w:lang w:val="fr-FR"/>
+        </w:rPr>
+      </w:pPr>
+      <w:r>
+        <w:rPr>
+          <w:b/>
           <w:sz w:val="24"/>
           <w:szCs w:val="24"/>
-        </w:rPr>
-      </w:pPr>
-      <w:r>
-        <w:rPr>
-          <w:rtl w:val="0"/>
-        </w:rPr>
-      </w:r>
-    </w:p>
-    <w:p>
-      <w:pPr>
-        <w:spacing w:before="60" w:lineRule="auto"/>
-        <w:ind w:left="0" w:firstLine="0"/>
-        <w:contextualSpacing w:val="0"/>
-        <w:rPr>
+          <w:lang w:val="fr-FR"/>
+        </w:rPr>
+        <w:lastRenderedPageBreak/>
+        <w:t xml:space="preserve">Diagramme de </w:t>
+      </w:r>
+      <w:proofErr w:type="gramStart"/>
+      <w:r>
+        <w:rPr>
+          <w:b/>
           <w:sz w:val="24"/>
           <w:szCs w:val="24"/>
-        </w:rPr>
-      </w:pPr>
-      <w:r>
-        <w:rPr>
-          <w:rtl w:val="0"/>
-        </w:rPr>
-      </w:r>
-    </w:p>
-    <w:p>
-      <w:pPr>
-        <w:spacing w:before="60" w:lineRule="auto"/>
-        <w:ind w:left="0" w:firstLine="0"/>
+          <w:lang w:val="fr-FR"/>
+        </w:rPr>
+        <w:t>classe:</w:t>
+      </w:r>
+      <w:proofErr w:type="gramEnd"/>
+    </w:p>
+    <w:p>
+      <w:pPr>
         <w:contextualSpacing w:val="0"/>
         <w:rPr>
-          <w:sz w:val="24"/>
-          <w:szCs w:val="24"/>
-        </w:rPr>
-      </w:pPr>
-      <w:r>
-        <w:rPr>
-          <w:rtl w:val="0"/>
-        </w:rPr>
-      </w:r>
-    </w:p>
-    <w:p>
-      <w:pPr>
-        <w:spacing w:before="60" w:lineRule="auto"/>
-        <w:ind w:left="0" w:firstLine="0"/>
+          <w:lang w:val="fr-FR"/>
+        </w:rPr>
+      </w:pPr>
+    </w:p>
+    <w:p>
+      <w:pPr>
         <w:contextualSpacing w:val="0"/>
-        <w:rPr>
-          <w:sz w:val="24"/>
-          <w:szCs w:val="24"/>
-        </w:rPr>
-      </w:pPr>
-      <w:r>
-        <w:rPr>
-          <w:rtl w:val="0"/>
-        </w:rPr>
-      </w:r>
-    </w:p>
-    <w:p>
-      <w:pPr>
-        <w:spacing w:before="60" w:lineRule="auto"/>
-        <w:ind w:left="0" w:firstLine="0"/>
-        <w:contextualSpacing w:val="0"/>
-        <w:rPr>
-          <w:b w:val="1"/>
-          <w:sz w:val="24"/>
-          <w:szCs w:val="24"/>
-        </w:rPr>
-      </w:pPr>
-      <w:r>
-        <w:rPr>
-          <w:b w:val="1"/>
-          <w:sz w:val="24"/>
-          <w:szCs w:val="24"/>
-          <w:rtl w:val="0"/>
-        </w:rPr>
-        <w:t xml:space="preserve">Diagramme de classe:</w:t>
-      </w:r>
-    </w:p>
-    <w:p>
-      <w:pPr>
-        <w:contextualSpacing w:val="0"/>
-        <w:rPr/>
-      </w:pPr>
-      <w:r>
-        <w:rPr>
-          <w:rtl w:val="0"/>
-        </w:rPr>
-      </w:r>
-    </w:p>
-    <w:p>
-      <w:pPr>
-        <w:contextualSpacing w:val="0"/>
-        <w:rPr/>
-      </w:pPr>
-      <w:r>
-        <w:rPr/>
+      </w:pPr>
+      <w:r>
+        <w:rPr>
+          <w:noProof/>
+        </w:rPr>
         <w:drawing>
-          <wp:inline distB="114300" distT="114300" distL="114300" distR="114300">
-            <wp:extent cx="5943600" cy="4038600"/>
-            <wp:effectExtent b="0" l="0" r="0" t="0"/>
-            <wp:docPr id="1" name="image1.png"/>
-            <a:graphic>
+          <wp:inline distT="114300" distB="114300" distL="114300" distR="114300" wp14:anchorId="6EEB6576" wp14:editId="57A05D4C">
+            <wp:extent cx="5943600" cy="3835400"/>
+            <wp:effectExtent l="0" t="0" r="0" b="0"/>
+            <wp:docPr id="1" name="image1.jpg"/>
+            <wp:cNvGraphicFramePr/>
+            <a:graphic xmlns:a="http://schemas.openxmlformats.org/drawingml/2006/main">
               <a:graphicData uri="http://schemas.openxmlformats.org/drawingml/2006/picture">
-                <pic:pic>
+                <pic:pic xmlns:pic="http://schemas.openxmlformats.org/drawingml/2006/picture">
                   <pic:nvPicPr>
-                    <pic:cNvPr id="0" name="image1.png"/>
+                    <pic:cNvPr id="0" name="image1.jpg"/>
                     <pic:cNvPicPr preferRelativeResize="0"/>
                   </pic:nvPicPr>
                   <pic:blipFill>
-                    <a:blip r:embed="rId7"/>
-                    <a:srcRect b="0" l="0" r="0" t="0"/>
+                    <a:blip r:embed="rId6"/>
+                    <a:srcRect/>
                     <a:stretch>
                       <a:fillRect/>
                     </a:stretch>
@@ -1827,9 +2222,11 @@
                   <pic:spPr>
                     <a:xfrm>
                       <a:off x="0" y="0"/>
-                      <a:ext cx="5943600" cy="4038600"/>
+                      <a:ext cx="5943600" cy="3835400"/>
                     </a:xfrm>
-                    <a:prstGeom prst="rect"/>
+                    <a:prstGeom prst="rect">
+                      <a:avLst/>
+                    </a:prstGeom>
                     <a:ln/>
                   </pic:spPr>
                 </pic:pic>
@@ -1838,24 +2235,130 @@
           </wp:inline>
         </w:drawing>
       </w:r>
-      <w:r>
-        <w:rPr>
-          <w:rtl w:val="0"/>
-        </w:rPr>
-      </w:r>
+    </w:p>
+    <w:p>
+      <w:pPr>
+        <w:contextualSpacing w:val="0"/>
+      </w:pPr>
+    </w:p>
+    <w:p>
+      <w:pPr>
+        <w:contextualSpacing w:val="0"/>
+        <w:rPr>
+          <w:lang w:val="fr-FR"/>
+        </w:rPr>
+      </w:pPr>
+      <w:r>
+        <w:rPr>
+          <w:lang w:val="fr-FR"/>
+        </w:rPr>
+        <w:t>Ce diagramme illustre les liaisons e</w:t>
+      </w:r>
+      <w:r>
+        <w:rPr>
+          <w:lang w:val="fr-FR"/>
+        </w:rPr>
+        <w:t>ntre les différentes entités implémentées dans l’EJB. Les énumérations sont utilisées :</w:t>
+      </w:r>
+    </w:p>
+    <w:p>
+      <w:pPr>
+        <w:pStyle w:val="ListParagraph"/>
+        <w:numPr>
+          <w:ilvl w:val="0"/>
+          <w:numId w:val="9"/>
+        </w:numPr>
+        <w:contextualSpacing w:val="0"/>
+        <w:rPr>
+          <w:lang w:val="fr-FR"/>
+        </w:rPr>
+      </w:pPr>
+      <w:r>
+        <w:rPr>
+          <w:lang w:val="fr-FR"/>
+        </w:rPr>
+        <w:t xml:space="preserve">Par la classe Personne pour différencier les différents types d’utilisateurs (Enumération </w:t>
+      </w:r>
+      <w:proofErr w:type="spellStart"/>
+      <w:r>
+        <w:rPr>
+          <w:lang w:val="fr-FR"/>
+        </w:rPr>
+        <w:t>Role</w:t>
+      </w:r>
+      <w:proofErr w:type="spellEnd"/>
+      <w:r>
+        <w:rPr>
+          <w:lang w:val="fr-FR"/>
+        </w:rPr>
+        <w:t>).</w:t>
+      </w:r>
+    </w:p>
+    <w:p>
+      <w:pPr>
+        <w:pStyle w:val="ListParagraph"/>
+        <w:numPr>
+          <w:ilvl w:val="0"/>
+          <w:numId w:val="9"/>
+        </w:numPr>
+        <w:contextualSpacing w:val="0"/>
+        <w:rPr>
+          <w:lang w:val="fr-FR"/>
+        </w:rPr>
+      </w:pPr>
+      <w:r>
+        <w:rPr>
+          <w:lang w:val="fr-FR"/>
+        </w:rPr>
+        <w:t xml:space="preserve">Par la classe </w:t>
+      </w:r>
+      <w:proofErr w:type="spellStart"/>
+      <w:r>
+        <w:rPr>
+          <w:lang w:val="fr-FR"/>
+        </w:rPr>
+        <w:t>Operation</w:t>
+      </w:r>
+      <w:proofErr w:type="spellEnd"/>
+      <w:r>
+        <w:rPr>
+          <w:lang w:val="fr-FR"/>
+        </w:rPr>
+        <w:t xml:space="preserve"> pour différencier les différents types d’opérations (Enumération </w:t>
+      </w:r>
+      <w:proofErr w:type="spellStart"/>
+      <w:r>
+        <w:rPr>
+          <w:lang w:val="fr-FR"/>
+        </w:rPr>
+        <w:t>TypeOperation</w:t>
+      </w:r>
+      <w:proofErr w:type="spellEnd"/>
+      <w:r>
+        <w:rPr>
+          <w:lang w:val="fr-FR"/>
+        </w:rPr>
+        <w:t>).</w:t>
+      </w:r>
+      <w:bookmarkStart w:id="0" w:name="_GoBack"/>
+      <w:bookmarkEnd w:id="0"/>
     </w:p>
     <w:sectPr>
-      <w:pgSz w:h="15840" w:w="12240"/>
-      <w:pgMar w:bottom="1440" w:top="1440" w:left="1440" w:right="1440" w:header="0" w:footer="720"/>
+      <w:pgSz w:w="12240" w:h="15840"/>
+      <w:pgMar w:top="1440" w:right="1440" w:bottom="1440" w:left="1440" w:header="0" w:footer="720" w:gutter="0"/>
       <w:pgNumType w:start="1"/>
+      <w:cols w:space="720"/>
     </w:sectPr>
   </w:body>
 </w:document>
 </file>
 
 <file path=word/numbering.xml><?xml version="1.0" encoding="utf-8"?>
-<w:numbering xmlns:mc="http://schemas.openxmlformats.org/markup-compatibility/2006" xmlns:o="urn:schemas-microsoft-com:office:office" xmlns:r="http://schemas.openxmlformats.org/officeDocument/2006/relationships" xmlns:m="http://schemas.openxmlformats.org/officeDocument/2006/math" xmlns:v="urn:schemas-microsoft-com:vml" xmlns:wp="http://schemas.openxmlformats.org/drawingml/2006/wordprocessingDrawing" xmlns:w10="urn:schemas-microsoft-com:office:word" xmlns:w="http://schemas.openxmlformats.org/wordprocessingml/2006/main" xmlns:wne="http://schemas.microsoft.com/office/word/2006/wordml" xmlns:sl="http://schemas.openxmlformats.org/schemaLibrary/2006/main" xmlns:a="http://schemas.openxmlformats.org/drawingml/2006/main" xmlns:pic="http://schemas.openxmlformats.org/drawingml/2006/picture" xmlns:c="http://schemas.openxmlformats.org/drawingml/2006/chart" xmlns:lc="http://schemas.openxmlformats.org/drawingml/2006/lockedCanvas" xmlns:dgm="http://schemas.openxmlformats.org/drawingml/2006/diagram" xmlns:wps="http://schemas.microsoft.com/office/word/2010/wordprocessingShape" xmlns:wpg="http://schemas.microsoft.com/office/word/2010/wordprocessingGroup" xmlns:w14="http://schemas.microsoft.com/office/word/2010/wordml" xmlns:w15="http://schemas.microsoft.com/office/word/2012/wordml">
-  <w:abstractNum w:abstractNumId="1">
+<w:numbering xmlns:wpc="http://schemas.microsoft.com/office/word/2010/wordprocessingCanvas" xmlns:cx="http://schemas.microsoft.com/office/drawing/2014/chartex" xmlns:cx1="http://schemas.microsoft.com/office/drawing/2015/9/8/chartex" xmlns:cx2="http://schemas.microsoft.com/office/drawing/2015/10/21/chartex" xmlns:cx3="http://schemas.microsoft.com/office/drawing/2016/5/9/chartex" xmlns:cx4="http://schemas.microsoft.com/office/drawing/2016/5/10/chartex" xmlns:cx5="http://schemas.microsoft.com/office/drawing/2016/5/11/chartex" xmlns:cx6="http://schemas.microsoft.com/office/drawing/2016/5/12/chartex" xmlns:cx7="http://schemas.microsoft.com/office/drawing/2016/5/13/chartex" xmlns:cx8="http://schemas.microsoft.com/office/drawing/2016/5/14/chartex" xmlns:mc="http://schemas.openxmlformats.org/markup-compatibility/2006" xmlns:aink="http://schemas.microsoft.com/office/drawing/2016/ink" xmlns:am3d="http://schemas.microsoft.com/office/drawing/2017/model3d" xmlns:o="urn:schemas-microsoft-com:office:office" xmlns:r="http://schemas.openxmlformats.org/officeDocument/2006/relationships" xmlns:m="http://schemas.openxmlformats.org/officeDocument/2006/math" xmlns:v="urn:schemas-microsoft-com:vml" xmlns:wp14="http://schemas.microsoft.com/office/word/2010/wordprocessingDrawing" xmlns:wp="http://schemas.openxmlformats.org/drawingml/2006/wordprocessingDrawing" xmlns:w10="urn:schemas-microsoft-com:office:word" xmlns:w="http://schemas.openxmlformats.org/wordprocessingml/2006/main" xmlns:w14="http://schemas.microsoft.com/office/word/2010/wordml" xmlns:w15="http://schemas.microsoft.com/office/word/2012/wordml" xmlns:w16cid="http://schemas.microsoft.com/office/word/2016/wordml/cid" xmlns:w16se="http://schemas.microsoft.com/office/word/2015/wordml/symex" xmlns:wpg="http://schemas.microsoft.com/office/word/2010/wordprocessingGroup" xmlns:wpi="http://schemas.microsoft.com/office/word/2010/wordprocessingInk" xmlns:wne="http://schemas.microsoft.com/office/word/2006/wordml" xmlns:wps="http://schemas.microsoft.com/office/word/2010/wordprocessingShape" mc:Ignorable="w14 w15 w16se w16cid wp14">
+  <w:abstractNum w:abstractNumId="0" w15:restartNumberingAfterBreak="0">
+    <w:nsid w:val="03EC35A2"/>
+    <w:multiLevelType w:val="multilevel"/>
+    <w:tmpl w:val="A1A4B06A"/>
     <w:lvl w:ilvl="0">
       <w:start w:val="1"/>
       <w:numFmt w:val="bullet"/>
@@ -1965,7 +2468,10 @@
       </w:rPr>
     </w:lvl>
   </w:abstractNum>
-  <w:abstractNum w:abstractNumId="2">
+  <w:abstractNum w:abstractNumId="1" w15:restartNumberingAfterBreak="0">
+    <w:nsid w:val="0EF757B9"/>
+    <w:multiLevelType w:val="multilevel"/>
+    <w:tmpl w:val="5308B392"/>
     <w:lvl w:ilvl="0">
       <w:start w:val="1"/>
       <w:numFmt w:val="bullet"/>
@@ -2075,7 +2581,235 @@
       </w:rPr>
     </w:lvl>
   </w:abstractNum>
-  <w:abstractNum w:abstractNumId="3">
+  <w:abstractNum w:abstractNumId="2" w15:restartNumberingAfterBreak="0">
+    <w:nsid w:val="22640049"/>
+    <w:multiLevelType w:val="multilevel"/>
+    <w:tmpl w:val="4CF0EFFC"/>
+    <w:lvl w:ilvl="0">
+      <w:start w:val="1"/>
+      <w:numFmt w:val="bullet"/>
+      <w:lvlText w:val="●"/>
+      <w:lvlJc w:val="left"/>
+      <w:pPr>
+        <w:ind w:left="720" w:hanging="360"/>
+      </w:pPr>
+      <w:rPr>
+        <w:u w:val="none"/>
+      </w:rPr>
+    </w:lvl>
+    <w:lvl w:ilvl="1">
+      <w:start w:val="1"/>
+      <w:numFmt w:val="bullet"/>
+      <w:lvlText w:val="○"/>
+      <w:lvlJc w:val="left"/>
+      <w:pPr>
+        <w:ind w:left="1440" w:hanging="360"/>
+      </w:pPr>
+      <w:rPr>
+        <w:u w:val="none"/>
+      </w:rPr>
+    </w:lvl>
+    <w:lvl w:ilvl="2">
+      <w:start w:val="1"/>
+      <w:numFmt w:val="bullet"/>
+      <w:lvlText w:val="■"/>
+      <w:lvlJc w:val="left"/>
+      <w:pPr>
+        <w:ind w:left="2160" w:hanging="360"/>
+      </w:pPr>
+      <w:rPr>
+        <w:u w:val="none"/>
+      </w:rPr>
+    </w:lvl>
+    <w:lvl w:ilvl="3">
+      <w:start w:val="1"/>
+      <w:numFmt w:val="bullet"/>
+      <w:lvlText w:val="●"/>
+      <w:lvlJc w:val="left"/>
+      <w:pPr>
+        <w:ind w:left="2880" w:hanging="360"/>
+      </w:pPr>
+      <w:rPr>
+        <w:u w:val="none"/>
+      </w:rPr>
+    </w:lvl>
+    <w:lvl w:ilvl="4">
+      <w:start w:val="1"/>
+      <w:numFmt w:val="bullet"/>
+      <w:lvlText w:val="○"/>
+      <w:lvlJc w:val="left"/>
+      <w:pPr>
+        <w:ind w:left="3600" w:hanging="360"/>
+      </w:pPr>
+      <w:rPr>
+        <w:u w:val="none"/>
+      </w:rPr>
+    </w:lvl>
+    <w:lvl w:ilvl="5">
+      <w:start w:val="1"/>
+      <w:numFmt w:val="bullet"/>
+      <w:lvlText w:val="■"/>
+      <w:lvlJc w:val="left"/>
+      <w:pPr>
+        <w:ind w:left="4320" w:hanging="360"/>
+      </w:pPr>
+      <w:rPr>
+        <w:u w:val="none"/>
+      </w:rPr>
+    </w:lvl>
+    <w:lvl w:ilvl="6">
+      <w:start w:val="1"/>
+      <w:numFmt w:val="bullet"/>
+      <w:lvlText w:val="●"/>
+      <w:lvlJc w:val="left"/>
+      <w:pPr>
+        <w:ind w:left="5040" w:hanging="360"/>
+      </w:pPr>
+      <w:rPr>
+        <w:u w:val="none"/>
+      </w:rPr>
+    </w:lvl>
+    <w:lvl w:ilvl="7">
+      <w:start w:val="1"/>
+      <w:numFmt w:val="bullet"/>
+      <w:lvlText w:val="○"/>
+      <w:lvlJc w:val="left"/>
+      <w:pPr>
+        <w:ind w:left="5760" w:hanging="360"/>
+      </w:pPr>
+      <w:rPr>
+        <w:u w:val="none"/>
+      </w:rPr>
+    </w:lvl>
+    <w:lvl w:ilvl="8">
+      <w:start w:val="1"/>
+      <w:numFmt w:val="bullet"/>
+      <w:lvlText w:val="■"/>
+      <w:lvlJc w:val="left"/>
+      <w:pPr>
+        <w:ind w:left="6480" w:hanging="360"/>
+      </w:pPr>
+      <w:rPr>
+        <w:u w:val="none"/>
+      </w:rPr>
+    </w:lvl>
+  </w:abstractNum>
+  <w:abstractNum w:abstractNumId="3" w15:restartNumberingAfterBreak="0">
+    <w:nsid w:val="247C7394"/>
+    <w:multiLevelType w:val="hybridMultilevel"/>
+    <w:tmpl w:val="0B8EBFA4"/>
+    <w:lvl w:ilvl="0" w:tplc="5C0E1BB4">
+      <w:numFmt w:val="bullet"/>
+      <w:lvlText w:val=""/>
+      <w:lvlJc w:val="left"/>
+      <w:pPr>
+        <w:ind w:left="720" w:hanging="360"/>
+      </w:pPr>
+      <w:rPr>
+        <w:rFonts w:ascii="Symbol" w:eastAsia="Arial" w:hAnsi="Symbol" w:cs="Arial" w:hint="default"/>
+      </w:rPr>
+    </w:lvl>
+    <w:lvl w:ilvl="1" w:tplc="040C0003" w:tentative="1">
+      <w:start w:val="1"/>
+      <w:numFmt w:val="bullet"/>
+      <w:lvlText w:val="o"/>
+      <w:lvlJc w:val="left"/>
+      <w:pPr>
+        <w:ind w:left="1440" w:hanging="360"/>
+      </w:pPr>
+      <w:rPr>
+        <w:rFonts w:ascii="Courier New" w:hAnsi="Courier New" w:cs="Courier New" w:hint="default"/>
+      </w:rPr>
+    </w:lvl>
+    <w:lvl w:ilvl="2" w:tplc="040C0005" w:tentative="1">
+      <w:start w:val="1"/>
+      <w:numFmt w:val="bullet"/>
+      <w:lvlText w:val=""/>
+      <w:lvlJc w:val="left"/>
+      <w:pPr>
+        <w:ind w:left="2160" w:hanging="360"/>
+      </w:pPr>
+      <w:rPr>
+        <w:rFonts w:ascii="Wingdings" w:hAnsi="Wingdings" w:hint="default"/>
+      </w:rPr>
+    </w:lvl>
+    <w:lvl w:ilvl="3" w:tplc="040C0001" w:tentative="1">
+      <w:start w:val="1"/>
+      <w:numFmt w:val="bullet"/>
+      <w:lvlText w:val=""/>
+      <w:lvlJc w:val="left"/>
+      <w:pPr>
+        <w:ind w:left="2880" w:hanging="360"/>
+      </w:pPr>
+      <w:rPr>
+        <w:rFonts w:ascii="Symbol" w:hAnsi="Symbol" w:hint="default"/>
+      </w:rPr>
+    </w:lvl>
+    <w:lvl w:ilvl="4" w:tplc="040C0003" w:tentative="1">
+      <w:start w:val="1"/>
+      <w:numFmt w:val="bullet"/>
+      <w:lvlText w:val="o"/>
+      <w:lvlJc w:val="left"/>
+      <w:pPr>
+        <w:ind w:left="3600" w:hanging="360"/>
+      </w:pPr>
+      <w:rPr>
+        <w:rFonts w:ascii="Courier New" w:hAnsi="Courier New" w:cs="Courier New" w:hint="default"/>
+      </w:rPr>
+    </w:lvl>
+    <w:lvl w:ilvl="5" w:tplc="040C0005" w:tentative="1">
+      <w:start w:val="1"/>
+      <w:numFmt w:val="bullet"/>
+      <w:lvlText w:val=""/>
+      <w:lvlJc w:val="left"/>
+      <w:pPr>
+        <w:ind w:left="4320" w:hanging="360"/>
+      </w:pPr>
+      <w:rPr>
+        <w:rFonts w:ascii="Wingdings" w:hAnsi="Wingdings" w:hint="default"/>
+      </w:rPr>
+    </w:lvl>
+    <w:lvl w:ilvl="6" w:tplc="040C0001" w:tentative="1">
+      <w:start w:val="1"/>
+      <w:numFmt w:val="bullet"/>
+      <w:lvlText w:val=""/>
+      <w:lvlJc w:val="left"/>
+      <w:pPr>
+        <w:ind w:left="5040" w:hanging="360"/>
+      </w:pPr>
+      <w:rPr>
+        <w:rFonts w:ascii="Symbol" w:hAnsi="Symbol" w:hint="default"/>
+      </w:rPr>
+    </w:lvl>
+    <w:lvl w:ilvl="7" w:tplc="040C0003" w:tentative="1">
+      <w:start w:val="1"/>
+      <w:numFmt w:val="bullet"/>
+      <w:lvlText w:val="o"/>
+      <w:lvlJc w:val="left"/>
+      <w:pPr>
+        <w:ind w:left="5760" w:hanging="360"/>
+      </w:pPr>
+      <w:rPr>
+        <w:rFonts w:ascii="Courier New" w:hAnsi="Courier New" w:cs="Courier New" w:hint="default"/>
+      </w:rPr>
+    </w:lvl>
+    <w:lvl w:ilvl="8" w:tplc="040C0005" w:tentative="1">
+      <w:start w:val="1"/>
+      <w:numFmt w:val="bullet"/>
+      <w:lvlText w:val=""/>
+      <w:lvlJc w:val="left"/>
+      <w:pPr>
+        <w:ind w:left="6480" w:hanging="360"/>
+      </w:pPr>
+      <w:rPr>
+        <w:rFonts w:ascii="Wingdings" w:hAnsi="Wingdings" w:hint="default"/>
+      </w:rPr>
+    </w:lvl>
+  </w:abstractNum>
+  <w:abstractNum w:abstractNumId="4" w15:restartNumberingAfterBreak="0">
+    <w:nsid w:val="26222F2D"/>
+    <w:multiLevelType w:val="multilevel"/>
+    <w:tmpl w:val="3C2273D4"/>
     <w:lvl w:ilvl="0">
       <w:start w:val="1"/>
       <w:numFmt w:val="decimal"/>
@@ -2085,8 +2819,8 @@
         <w:ind w:left="720" w:hanging="360"/>
       </w:pPr>
       <w:rPr>
-        <w:rFonts w:ascii="Arial" w:cs="Arial" w:eastAsia="Arial" w:hAnsi="Arial"/>
-        <w:color w:val="24292e"/>
+        <w:rFonts w:ascii="Arial" w:eastAsia="Arial" w:hAnsi="Arial" w:cs="Arial"/>
+        <w:color w:val="24292E"/>
         <w:sz w:val="24"/>
         <w:szCs w:val="24"/>
         <w:u w:val="none"/>
@@ -2189,7 +2923,122 @@
       </w:rPr>
     </w:lvl>
   </w:abstractNum>
-  <w:abstractNum w:abstractNumId="4">
+  <w:abstractNum w:abstractNumId="5" w15:restartNumberingAfterBreak="0">
+    <w:nsid w:val="33A6277B"/>
+    <w:multiLevelType w:val="hybridMultilevel"/>
+    <w:tmpl w:val="149AA76C"/>
+    <w:lvl w:ilvl="0" w:tplc="4E160012">
+      <w:numFmt w:val="bullet"/>
+      <w:lvlText w:val=""/>
+      <w:lvlJc w:val="left"/>
+      <w:pPr>
+        <w:ind w:left="720" w:hanging="360"/>
+      </w:pPr>
+      <w:rPr>
+        <w:rFonts w:ascii="Symbol" w:eastAsia="Arial" w:hAnsi="Symbol" w:cs="Arial" w:hint="default"/>
+      </w:rPr>
+    </w:lvl>
+    <w:lvl w:ilvl="1" w:tplc="040C0003" w:tentative="1">
+      <w:start w:val="1"/>
+      <w:numFmt w:val="bullet"/>
+      <w:lvlText w:val="o"/>
+      <w:lvlJc w:val="left"/>
+      <w:pPr>
+        <w:ind w:left="1440" w:hanging="360"/>
+      </w:pPr>
+      <w:rPr>
+        <w:rFonts w:ascii="Courier New" w:hAnsi="Courier New" w:cs="Courier New" w:hint="default"/>
+      </w:rPr>
+    </w:lvl>
+    <w:lvl w:ilvl="2" w:tplc="040C0005" w:tentative="1">
+      <w:start w:val="1"/>
+      <w:numFmt w:val="bullet"/>
+      <w:lvlText w:val=""/>
+      <w:lvlJc w:val="left"/>
+      <w:pPr>
+        <w:ind w:left="2160" w:hanging="360"/>
+      </w:pPr>
+      <w:rPr>
+        <w:rFonts w:ascii="Wingdings" w:hAnsi="Wingdings" w:hint="default"/>
+      </w:rPr>
+    </w:lvl>
+    <w:lvl w:ilvl="3" w:tplc="040C0001" w:tentative="1">
+      <w:start w:val="1"/>
+      <w:numFmt w:val="bullet"/>
+      <w:lvlText w:val=""/>
+      <w:lvlJc w:val="left"/>
+      <w:pPr>
+        <w:ind w:left="2880" w:hanging="360"/>
+      </w:pPr>
+      <w:rPr>
+        <w:rFonts w:ascii="Symbol" w:hAnsi="Symbol" w:hint="default"/>
+      </w:rPr>
+    </w:lvl>
+    <w:lvl w:ilvl="4" w:tplc="040C0003" w:tentative="1">
+      <w:start w:val="1"/>
+      <w:numFmt w:val="bullet"/>
+      <w:lvlText w:val="o"/>
+      <w:lvlJc w:val="left"/>
+      <w:pPr>
+        <w:ind w:left="3600" w:hanging="360"/>
+      </w:pPr>
+      <w:rPr>
+        <w:rFonts w:ascii="Courier New" w:hAnsi="Courier New" w:cs="Courier New" w:hint="default"/>
+      </w:rPr>
+    </w:lvl>
+    <w:lvl w:ilvl="5" w:tplc="040C0005" w:tentative="1">
+      <w:start w:val="1"/>
+      <w:numFmt w:val="bullet"/>
+      <w:lvlText w:val=""/>
+      <w:lvlJc w:val="left"/>
+      <w:pPr>
+        <w:ind w:left="4320" w:hanging="360"/>
+      </w:pPr>
+      <w:rPr>
+        <w:rFonts w:ascii="Wingdings" w:hAnsi="Wingdings" w:hint="default"/>
+      </w:rPr>
+    </w:lvl>
+    <w:lvl w:ilvl="6" w:tplc="040C0001" w:tentative="1">
+      <w:start w:val="1"/>
+      <w:numFmt w:val="bullet"/>
+      <w:lvlText w:val=""/>
+      <w:lvlJc w:val="left"/>
+      <w:pPr>
+        <w:ind w:left="5040" w:hanging="360"/>
+      </w:pPr>
+      <w:rPr>
+        <w:rFonts w:ascii="Symbol" w:hAnsi="Symbol" w:hint="default"/>
+      </w:rPr>
+    </w:lvl>
+    <w:lvl w:ilvl="7" w:tplc="040C0003" w:tentative="1">
+      <w:start w:val="1"/>
+      <w:numFmt w:val="bullet"/>
+      <w:lvlText w:val="o"/>
+      <w:lvlJc w:val="left"/>
+      <w:pPr>
+        <w:ind w:left="5760" w:hanging="360"/>
+      </w:pPr>
+      <w:rPr>
+        <w:rFonts w:ascii="Courier New" w:hAnsi="Courier New" w:cs="Courier New" w:hint="default"/>
+      </w:rPr>
+    </w:lvl>
+    <w:lvl w:ilvl="8" w:tplc="040C0005" w:tentative="1">
+      <w:start w:val="1"/>
+      <w:numFmt w:val="bullet"/>
+      <w:lvlText w:val=""/>
+      <w:lvlJc w:val="left"/>
+      <w:pPr>
+        <w:ind w:left="6480" w:hanging="360"/>
+      </w:pPr>
+      <w:rPr>
+        <w:rFonts w:ascii="Wingdings" w:hAnsi="Wingdings" w:hint="default"/>
+      </w:rPr>
+    </w:lvl>
+  </w:abstractNum>
+  <w:abstractNum w:abstractNumId="6" w15:restartNumberingAfterBreak="0">
+    <w:nsid w:val="4672370B"/>
+    <w:multiLevelType w:val="multilevel"/>
+    <w:tmpl w:val="ABAC8DE4"/>
     <w:lvl w:ilvl="0">
       <w:start w:val="1"/>
       <w:numFmt w:val="bullet"/>
@@ -2199,118 +3048,8 @@
         <w:ind w:left="720" w:hanging="360"/>
       </w:pPr>
       <w:rPr>
-        <w:u w:val="none"/>
-      </w:rPr>
-    </w:lvl>
-    <w:lvl w:ilvl="1">
-      <w:start w:val="1"/>
-      <w:numFmt w:val="bullet"/>
-      <w:lvlText w:val="○"/>
-      <w:lvlJc w:val="left"/>
-      <w:pPr>
-        <w:ind w:left="1440" w:hanging="360"/>
-      </w:pPr>
-      <w:rPr>
-        <w:u w:val="none"/>
-      </w:rPr>
-    </w:lvl>
-    <w:lvl w:ilvl="2">
-      <w:start w:val="1"/>
-      <w:numFmt w:val="bullet"/>
-      <w:lvlText w:val="■"/>
-      <w:lvlJc w:val="left"/>
-      <w:pPr>
-        <w:ind w:left="2160" w:hanging="360"/>
-      </w:pPr>
-      <w:rPr>
-        <w:u w:val="none"/>
-      </w:rPr>
-    </w:lvl>
-    <w:lvl w:ilvl="3">
-      <w:start w:val="1"/>
-      <w:numFmt w:val="bullet"/>
-      <w:lvlText w:val="●"/>
-      <w:lvlJc w:val="left"/>
-      <w:pPr>
-        <w:ind w:left="2880" w:hanging="360"/>
-      </w:pPr>
-      <w:rPr>
-        <w:u w:val="none"/>
-      </w:rPr>
-    </w:lvl>
-    <w:lvl w:ilvl="4">
-      <w:start w:val="1"/>
-      <w:numFmt w:val="bullet"/>
-      <w:lvlText w:val="○"/>
-      <w:lvlJc w:val="left"/>
-      <w:pPr>
-        <w:ind w:left="3600" w:hanging="360"/>
-      </w:pPr>
-      <w:rPr>
-        <w:u w:val="none"/>
-      </w:rPr>
-    </w:lvl>
-    <w:lvl w:ilvl="5">
-      <w:start w:val="1"/>
-      <w:numFmt w:val="bullet"/>
-      <w:lvlText w:val="■"/>
-      <w:lvlJc w:val="left"/>
-      <w:pPr>
-        <w:ind w:left="4320" w:hanging="360"/>
-      </w:pPr>
-      <w:rPr>
-        <w:u w:val="none"/>
-      </w:rPr>
-    </w:lvl>
-    <w:lvl w:ilvl="6">
-      <w:start w:val="1"/>
-      <w:numFmt w:val="bullet"/>
-      <w:lvlText w:val="●"/>
-      <w:lvlJc w:val="left"/>
-      <w:pPr>
-        <w:ind w:left="5040" w:hanging="360"/>
-      </w:pPr>
-      <w:rPr>
-        <w:u w:val="none"/>
-      </w:rPr>
-    </w:lvl>
-    <w:lvl w:ilvl="7">
-      <w:start w:val="1"/>
-      <w:numFmt w:val="bullet"/>
-      <w:lvlText w:val="○"/>
-      <w:lvlJc w:val="left"/>
-      <w:pPr>
-        <w:ind w:left="5760" w:hanging="360"/>
-      </w:pPr>
-      <w:rPr>
-        <w:u w:val="none"/>
-      </w:rPr>
-    </w:lvl>
-    <w:lvl w:ilvl="8">
-      <w:start w:val="1"/>
-      <w:numFmt w:val="bullet"/>
-      <w:lvlText w:val="■"/>
-      <w:lvlJc w:val="left"/>
-      <w:pPr>
-        <w:ind w:left="6480" w:hanging="360"/>
-      </w:pPr>
-      <w:rPr>
-        <w:u w:val="none"/>
-      </w:rPr>
-    </w:lvl>
-  </w:abstractNum>
-  <w:abstractNum w:abstractNumId="5">
-    <w:lvl w:ilvl="0">
-      <w:start w:val="1"/>
-      <w:numFmt w:val="bullet"/>
-      <w:lvlText w:val="●"/>
-      <w:lvlJc w:val="left"/>
-      <w:pPr>
-        <w:ind w:left="720" w:hanging="360"/>
-      </w:pPr>
-      <w:rPr>
-        <w:rFonts w:ascii="Arial" w:cs="Arial" w:eastAsia="Arial" w:hAnsi="Arial"/>
-        <w:color w:val="24292e"/>
+        <w:rFonts w:ascii="Arial" w:eastAsia="Arial" w:hAnsi="Arial" w:cs="Arial"/>
+        <w:color w:val="24292E"/>
         <w:sz w:val="24"/>
         <w:szCs w:val="24"/>
         <w:u w:val="none"/>
@@ -2413,7 +3152,122 @@
       </w:rPr>
     </w:lvl>
   </w:abstractNum>
-  <w:abstractNum w:abstractNumId="6">
+  <w:abstractNum w:abstractNumId="7" w15:restartNumberingAfterBreak="0">
+    <w:nsid w:val="54587B17"/>
+    <w:multiLevelType w:val="hybridMultilevel"/>
+    <w:tmpl w:val="47EEE4B2"/>
+    <w:lvl w:ilvl="0" w:tplc="EE58265E">
+      <w:numFmt w:val="bullet"/>
+      <w:lvlText w:val=""/>
+      <w:lvlJc w:val="left"/>
+      <w:pPr>
+        <w:ind w:left="720" w:hanging="360"/>
+      </w:pPr>
+      <w:rPr>
+        <w:rFonts w:ascii="Symbol" w:eastAsia="Arial" w:hAnsi="Symbol" w:cs="Arial" w:hint="default"/>
+      </w:rPr>
+    </w:lvl>
+    <w:lvl w:ilvl="1" w:tplc="040C0003" w:tentative="1">
+      <w:start w:val="1"/>
+      <w:numFmt w:val="bullet"/>
+      <w:lvlText w:val="o"/>
+      <w:lvlJc w:val="left"/>
+      <w:pPr>
+        <w:ind w:left="1440" w:hanging="360"/>
+      </w:pPr>
+      <w:rPr>
+        <w:rFonts w:ascii="Courier New" w:hAnsi="Courier New" w:cs="Courier New" w:hint="default"/>
+      </w:rPr>
+    </w:lvl>
+    <w:lvl w:ilvl="2" w:tplc="040C0005" w:tentative="1">
+      <w:start w:val="1"/>
+      <w:numFmt w:val="bullet"/>
+      <w:lvlText w:val=""/>
+      <w:lvlJc w:val="left"/>
+      <w:pPr>
+        <w:ind w:left="2160" w:hanging="360"/>
+      </w:pPr>
+      <w:rPr>
+        <w:rFonts w:ascii="Wingdings" w:hAnsi="Wingdings" w:hint="default"/>
+      </w:rPr>
+    </w:lvl>
+    <w:lvl w:ilvl="3" w:tplc="040C0001" w:tentative="1">
+      <w:start w:val="1"/>
+      <w:numFmt w:val="bullet"/>
+      <w:lvlText w:val=""/>
+      <w:lvlJc w:val="left"/>
+      <w:pPr>
+        <w:ind w:left="2880" w:hanging="360"/>
+      </w:pPr>
+      <w:rPr>
+        <w:rFonts w:ascii="Symbol" w:hAnsi="Symbol" w:hint="default"/>
+      </w:rPr>
+    </w:lvl>
+    <w:lvl w:ilvl="4" w:tplc="040C0003" w:tentative="1">
+      <w:start w:val="1"/>
+      <w:numFmt w:val="bullet"/>
+      <w:lvlText w:val="o"/>
+      <w:lvlJc w:val="left"/>
+      <w:pPr>
+        <w:ind w:left="3600" w:hanging="360"/>
+      </w:pPr>
+      <w:rPr>
+        <w:rFonts w:ascii="Courier New" w:hAnsi="Courier New" w:cs="Courier New" w:hint="default"/>
+      </w:rPr>
+    </w:lvl>
+    <w:lvl w:ilvl="5" w:tplc="040C0005" w:tentative="1">
+      <w:start w:val="1"/>
+      <w:numFmt w:val="bullet"/>
+      <w:lvlText w:val=""/>
+      <w:lvlJc w:val="left"/>
+      <w:pPr>
+        <w:ind w:left="4320" w:hanging="360"/>
+      </w:pPr>
+      <w:rPr>
+        <w:rFonts w:ascii="Wingdings" w:hAnsi="Wingdings" w:hint="default"/>
+      </w:rPr>
+    </w:lvl>
+    <w:lvl w:ilvl="6" w:tplc="040C0001" w:tentative="1">
+      <w:start w:val="1"/>
+      <w:numFmt w:val="bullet"/>
+      <w:lvlText w:val=""/>
+      <w:lvlJc w:val="left"/>
+      <w:pPr>
+        <w:ind w:left="5040" w:hanging="360"/>
+      </w:pPr>
+      <w:rPr>
+        <w:rFonts w:ascii="Symbol" w:hAnsi="Symbol" w:hint="default"/>
+      </w:rPr>
+    </w:lvl>
+    <w:lvl w:ilvl="7" w:tplc="040C0003" w:tentative="1">
+      <w:start w:val="1"/>
+      <w:numFmt w:val="bullet"/>
+      <w:lvlText w:val="o"/>
+      <w:lvlJc w:val="left"/>
+      <w:pPr>
+        <w:ind w:left="5760" w:hanging="360"/>
+      </w:pPr>
+      <w:rPr>
+        <w:rFonts w:ascii="Courier New" w:hAnsi="Courier New" w:cs="Courier New" w:hint="default"/>
+      </w:rPr>
+    </w:lvl>
+    <w:lvl w:ilvl="8" w:tplc="040C0005" w:tentative="1">
+      <w:start w:val="1"/>
+      <w:numFmt w:val="bullet"/>
+      <w:lvlText w:val=""/>
+      <w:lvlJc w:val="left"/>
+      <w:pPr>
+        <w:ind w:left="6480" w:hanging="360"/>
+      </w:pPr>
+      <w:rPr>
+        <w:rFonts w:ascii="Wingdings" w:hAnsi="Wingdings" w:hint="default"/>
+      </w:rPr>
+    </w:lvl>
+  </w:abstractNum>
+  <w:abstractNum w:abstractNumId="8" w15:restartNumberingAfterBreak="0">
+    <w:nsid w:val="65B80D5F"/>
+    <w:multiLevelType w:val="multilevel"/>
+    <w:tmpl w:val="356A943A"/>
     <w:lvl w:ilvl="0">
       <w:start w:val="1"/>
       <w:numFmt w:val="bullet"/>
@@ -2524,58 +3378,445 @@
     </w:lvl>
   </w:abstractNum>
   <w:num w:numId="1">
-    <w:abstractNumId w:val="1"/>
+    <w:abstractNumId w:val="0"/>
   </w:num>
   <w:num w:numId="2">
     <w:abstractNumId w:val="2"/>
   </w:num>
   <w:num w:numId="3">
+    <w:abstractNumId w:val="4"/>
+  </w:num>
+  <w:num w:numId="4">
+    <w:abstractNumId w:val="1"/>
+  </w:num>
+  <w:num w:numId="5">
+    <w:abstractNumId w:val="6"/>
+  </w:num>
+  <w:num w:numId="6">
+    <w:abstractNumId w:val="8"/>
+  </w:num>
+  <w:num w:numId="7">
+    <w:abstractNumId w:val="7"/>
+  </w:num>
+  <w:num w:numId="8">
     <w:abstractNumId w:val="3"/>
   </w:num>
-  <w:num w:numId="4">
-    <w:abstractNumId w:val="4"/>
-  </w:num>
-  <w:num w:numId="5">
+  <w:num w:numId="9">
     <w:abstractNumId w:val="5"/>
-  </w:num>
-  <w:num w:numId="6">
-    <w:abstractNumId w:val="6"/>
   </w:num>
 </w:numbering>
 </file>
 
 <file path=word/styles.xml><?xml version="1.0" encoding="utf-8"?>
-<w:styles xmlns:mc="http://schemas.openxmlformats.org/markup-compatibility/2006" xmlns:o="urn:schemas-microsoft-com:office:office" xmlns:r="http://schemas.openxmlformats.org/officeDocument/2006/relationships" xmlns:m="http://schemas.openxmlformats.org/officeDocument/2006/math" xmlns:v="urn:schemas-microsoft-com:vml" xmlns:wp="http://schemas.openxmlformats.org/drawingml/2006/wordprocessingDrawing" xmlns:w10="urn:schemas-microsoft-com:office:word" xmlns:w="http://schemas.openxmlformats.org/wordprocessingml/2006/main" xmlns:wne="http://schemas.microsoft.com/office/word/2006/wordml" xmlns:sl="http://schemas.openxmlformats.org/schemaLibrary/2006/main" xmlns:a="http://schemas.openxmlformats.org/drawingml/2006/main" xmlns:pic="http://schemas.openxmlformats.org/drawingml/2006/picture" xmlns:c="http://schemas.openxmlformats.org/drawingml/2006/chart" xmlns:lc="http://schemas.openxmlformats.org/drawingml/2006/lockedCanvas" xmlns:dgm="http://schemas.openxmlformats.org/drawingml/2006/diagram" xmlns:wps="http://schemas.microsoft.com/office/word/2010/wordprocessingShape" xmlns:wpg="http://schemas.microsoft.com/office/word/2010/wordprocessingGroup" xmlns:w14="http://schemas.microsoft.com/office/word/2010/wordml" xmlns:w15="http://schemas.microsoft.com/office/word/2012/wordml">
+<w:styles xmlns:mc="http://schemas.openxmlformats.org/markup-compatibility/2006" xmlns:r="http://schemas.openxmlformats.org/officeDocument/2006/relationships" xmlns:w="http://schemas.openxmlformats.org/wordprocessingml/2006/main" xmlns:w14="http://schemas.microsoft.com/office/word/2010/wordml" xmlns:w15="http://schemas.microsoft.com/office/word/2012/wordml" xmlns:w16cid="http://schemas.microsoft.com/office/word/2016/wordml/cid" xmlns:w16se="http://schemas.microsoft.com/office/word/2015/wordml/symex" mc:Ignorable="w14 w15 w16se w16cid">
   <w:docDefaults>
     <w:rPrDefault>
       <w:rPr>
-        <w:rFonts w:ascii="Arial" w:cs="Arial" w:eastAsia="Arial" w:hAnsi="Arial"/>
+        <w:rFonts w:ascii="Arial" w:eastAsia="Arial" w:hAnsi="Arial" w:cs="Arial"/>
         <w:sz w:val="22"/>
         <w:szCs w:val="22"/>
-        <w:lang w:val="en"/>
+        <w:lang w:val="en" w:eastAsia="fr-FR" w:bidi="ar-SA"/>
       </w:rPr>
     </w:rPrDefault>
     <w:pPrDefault>
       <w:pPr>
         <w:spacing w:line="276" w:lineRule="auto"/>
-        <w:contextualSpacing w:val="1"/>
+        <w:contextualSpacing/>
       </w:pPr>
     </w:pPrDefault>
   </w:docDefaults>
-  <w:style w:type="paragraph" w:styleId="Normal" w:default="1">
-    <w:name w:val="normal"/>
-  </w:style>
-  <w:style w:type="table" w:styleId="TableNormal" w:default="1">
-    <w:name w:val="Table Normal"/>
+  <w:latentStyles w:defLockedState="0" w:defUIPriority="99" w:defSemiHidden="0" w:defUnhideWhenUsed="0" w:defQFormat="0" w:count="375">
+    <w:lsdException w:name="Normal" w:uiPriority="0" w:qFormat="1"/>
+    <w:lsdException w:name="heading 1" w:uiPriority="9" w:qFormat="1"/>
+    <w:lsdException w:name="heading 2" w:semiHidden="1" w:uiPriority="9" w:unhideWhenUsed="1" w:qFormat="1"/>
+    <w:lsdException w:name="heading 3" w:semiHidden="1" w:uiPriority="9" w:unhideWhenUsed="1" w:qFormat="1"/>
+    <w:lsdException w:name="heading 4" w:semiHidden="1" w:uiPriority="9" w:unhideWhenUsed="1" w:qFormat="1"/>
+    <w:lsdException w:name="heading 5" w:semiHidden="1" w:uiPriority="9" w:unhideWhenUsed="1" w:qFormat="1"/>
+    <w:lsdException w:name="heading 6" w:semiHidden="1" w:uiPriority="9" w:unhideWhenUsed="1" w:qFormat="1"/>
+    <w:lsdException w:name="heading 7" w:semiHidden="1" w:uiPriority="9" w:unhideWhenUsed="1" w:qFormat="1"/>
+    <w:lsdException w:name="heading 8" w:semiHidden="1" w:uiPriority="9" w:unhideWhenUsed="1" w:qFormat="1"/>
+    <w:lsdException w:name="heading 9" w:semiHidden="1" w:uiPriority="9" w:unhideWhenUsed="1" w:qFormat="1"/>
+    <w:lsdException w:name="index 1" w:semiHidden="1" w:unhideWhenUsed="1"/>
+    <w:lsdException w:name="index 2" w:semiHidden="1" w:unhideWhenUsed="1"/>
+    <w:lsdException w:name="index 3" w:semiHidden="1" w:unhideWhenUsed="1"/>
+    <w:lsdException w:name="index 4" w:semiHidden="1" w:unhideWhenUsed="1"/>
+    <w:lsdException w:name="index 5" w:semiHidden="1" w:unhideWhenUsed="1"/>
+    <w:lsdException w:name="index 6" w:semiHidden="1" w:unhideWhenUsed="1"/>
+    <w:lsdException w:name="index 7" w:semiHidden="1" w:unhideWhenUsed="1"/>
+    <w:lsdException w:name="index 8" w:semiHidden="1" w:unhideWhenUsed="1"/>
+    <w:lsdException w:name="index 9" w:semiHidden="1" w:unhideWhenUsed="1"/>
+    <w:lsdException w:name="toc 1" w:semiHidden="1" w:uiPriority="39" w:unhideWhenUsed="1"/>
+    <w:lsdException w:name="toc 2" w:semiHidden="1" w:uiPriority="39" w:unhideWhenUsed="1"/>
+    <w:lsdException w:name="toc 3" w:semiHidden="1" w:uiPriority="39" w:unhideWhenUsed="1"/>
+    <w:lsdException w:name="toc 4" w:semiHidden="1" w:uiPriority="39" w:unhideWhenUsed="1"/>
+    <w:lsdException w:name="toc 5" w:semiHidden="1" w:uiPriority="39" w:unhideWhenUsed="1"/>
+    <w:lsdException w:name="toc 6" w:semiHidden="1" w:uiPriority="39" w:unhideWhenUsed="1"/>
+    <w:lsdException w:name="toc 7" w:semiHidden="1" w:uiPriority="39" w:unhideWhenUsed="1"/>
+    <w:lsdException w:name="toc 8" w:semiHidden="1" w:uiPriority="39" w:unhideWhenUsed="1"/>
+    <w:lsdException w:name="toc 9" w:semiHidden="1" w:uiPriority="39" w:unhideWhenUsed="1"/>
+    <w:lsdException w:name="Normal Indent" w:semiHidden="1" w:unhideWhenUsed="1"/>
+    <w:lsdException w:name="footnote text" w:semiHidden="1" w:unhideWhenUsed="1"/>
+    <w:lsdException w:name="annotation text" w:semiHidden="1" w:unhideWhenUsed="1"/>
+    <w:lsdException w:name="header" w:semiHidden="1" w:unhideWhenUsed="1"/>
+    <w:lsdException w:name="footer" w:semiHidden="1" w:unhideWhenUsed="1"/>
+    <w:lsdException w:name="index heading" w:semiHidden="1" w:unhideWhenUsed="1"/>
+    <w:lsdException w:name="caption" w:semiHidden="1" w:uiPriority="35" w:unhideWhenUsed="1" w:qFormat="1"/>
+    <w:lsdException w:name="table of figures" w:semiHidden="1" w:unhideWhenUsed="1"/>
+    <w:lsdException w:name="envelope address" w:semiHidden="1" w:unhideWhenUsed="1"/>
+    <w:lsdException w:name="envelope return" w:semiHidden="1" w:unhideWhenUsed="1"/>
+    <w:lsdException w:name="footnote reference" w:semiHidden="1" w:unhideWhenUsed="1"/>
+    <w:lsdException w:name="annotation reference" w:semiHidden="1" w:unhideWhenUsed="1"/>
+    <w:lsdException w:name="line number" w:semiHidden="1" w:unhideWhenUsed="1"/>
+    <w:lsdException w:name="page number" w:semiHidden="1" w:unhideWhenUsed="1"/>
+    <w:lsdException w:name="endnote reference" w:semiHidden="1" w:unhideWhenUsed="1"/>
+    <w:lsdException w:name="endnote text" w:semiHidden="1" w:unhideWhenUsed="1"/>
+    <w:lsdException w:name="table of authorities" w:semiHidden="1" w:unhideWhenUsed="1"/>
+    <w:lsdException w:name="macro" w:semiHidden="1" w:unhideWhenUsed="1"/>
+    <w:lsdException w:name="toa heading" w:semiHidden="1" w:unhideWhenUsed="1"/>
+    <w:lsdException w:name="List" w:semiHidden="1" w:unhideWhenUsed="1"/>
+    <w:lsdException w:name="List Bullet" w:semiHidden="1" w:unhideWhenUsed="1"/>
+    <w:lsdException w:name="List Number" w:semiHidden="1" w:unhideWhenUsed="1"/>
+    <w:lsdException w:name="List 2" w:semiHidden="1" w:unhideWhenUsed="1"/>
+    <w:lsdException w:name="List 3" w:semiHidden="1" w:unhideWhenUsed="1"/>
+    <w:lsdException w:name="List 4" w:semiHidden="1" w:unhideWhenUsed="1"/>
+    <w:lsdException w:name="List 5" w:semiHidden="1" w:unhideWhenUsed="1"/>
+    <w:lsdException w:name="List Bullet 2" w:semiHidden="1" w:unhideWhenUsed="1"/>
+    <w:lsdException w:name="List Bullet 3" w:semiHidden="1" w:unhideWhenUsed="1"/>
+    <w:lsdException w:name="List Bullet 4" w:semiHidden="1" w:unhideWhenUsed="1"/>
+    <w:lsdException w:name="List Bullet 5" w:semiHidden="1" w:unhideWhenUsed="1"/>
+    <w:lsdException w:name="List Number 2" w:semiHidden="1" w:unhideWhenUsed="1"/>
+    <w:lsdException w:name="List Number 3" w:semiHidden="1" w:unhideWhenUsed="1"/>
+    <w:lsdException w:name="List Number 4" w:semiHidden="1" w:unhideWhenUsed="1"/>
+    <w:lsdException w:name="List Number 5" w:semiHidden="1" w:unhideWhenUsed="1"/>
+    <w:lsdException w:name="Title" w:uiPriority="10" w:qFormat="1"/>
+    <w:lsdException w:name="Closing" w:semiHidden="1" w:unhideWhenUsed="1"/>
+    <w:lsdException w:name="Signature" w:semiHidden="1" w:unhideWhenUsed="1"/>
+    <w:lsdException w:name="Default Paragraph Font" w:semiHidden="1" w:uiPriority="1" w:unhideWhenUsed="1"/>
+    <w:lsdException w:name="Body Text" w:semiHidden="1" w:unhideWhenUsed="1"/>
+    <w:lsdException w:name="Body Text Indent" w:semiHidden="1" w:unhideWhenUsed="1"/>
+    <w:lsdException w:name="List Continue" w:semiHidden="1" w:unhideWhenUsed="1"/>
+    <w:lsdException w:name="List Continue 2" w:semiHidden="1" w:unhideWhenUsed="1"/>
+    <w:lsdException w:name="List Continue 3" w:semiHidden="1" w:unhideWhenUsed="1"/>
+    <w:lsdException w:name="List Continue 4" w:semiHidden="1" w:unhideWhenUsed="1"/>
+    <w:lsdException w:name="List Continue 5" w:semiHidden="1" w:unhideWhenUsed="1"/>
+    <w:lsdException w:name="Message Header" w:semiHidden="1" w:unhideWhenUsed="1"/>
+    <w:lsdException w:name="Subtitle" w:uiPriority="11" w:qFormat="1"/>
+    <w:lsdException w:name="Salutation" w:semiHidden="1" w:unhideWhenUsed="1"/>
+    <w:lsdException w:name="Date" w:semiHidden="1" w:unhideWhenUsed="1"/>
+    <w:lsdException w:name="Body Text First Indent" w:semiHidden="1" w:unhideWhenUsed="1"/>
+    <w:lsdException w:name="Body Text First Indent 2" w:semiHidden="1" w:unhideWhenUsed="1"/>
+    <w:lsdException w:name="Note Heading" w:semiHidden="1" w:unhideWhenUsed="1"/>
+    <w:lsdException w:name="Body Text 2" w:semiHidden="1" w:unhideWhenUsed="1"/>
+    <w:lsdException w:name="Body Text 3" w:semiHidden="1" w:unhideWhenUsed="1"/>
+    <w:lsdException w:name="Body Text Indent 2" w:semiHidden="1" w:unhideWhenUsed="1"/>
+    <w:lsdException w:name="Body Text Indent 3" w:semiHidden="1" w:unhideWhenUsed="1"/>
+    <w:lsdException w:name="Block Text" w:semiHidden="1" w:unhideWhenUsed="1"/>
+    <w:lsdException w:name="Hyperlink" w:semiHidden="1" w:unhideWhenUsed="1"/>
+    <w:lsdException w:name="FollowedHyperlink" w:semiHidden="1" w:unhideWhenUsed="1"/>
+    <w:lsdException w:name="Strong" w:uiPriority="22" w:qFormat="1"/>
+    <w:lsdException w:name="Emphasis" w:uiPriority="20" w:qFormat="1"/>
+    <w:lsdException w:name="Document Map" w:semiHidden="1" w:unhideWhenUsed="1"/>
+    <w:lsdException w:name="Plain Text" w:semiHidden="1" w:unhideWhenUsed="1"/>
+    <w:lsdException w:name="E-mail Signature" w:semiHidden="1" w:unhideWhenUsed="1"/>
+    <w:lsdException w:name="HTML Top of Form" w:semiHidden="1" w:unhideWhenUsed="1"/>
+    <w:lsdException w:name="HTML Bottom of Form" w:semiHidden="1" w:unhideWhenUsed="1"/>
+    <w:lsdException w:name="Normal (Web)" w:semiHidden="1" w:unhideWhenUsed="1"/>
+    <w:lsdException w:name="HTML Acronym" w:semiHidden="1" w:unhideWhenUsed="1"/>
+    <w:lsdException w:name="HTML Address" w:semiHidden="1" w:unhideWhenUsed="1"/>
+    <w:lsdException w:name="HTML Cite" w:semiHidden="1" w:unhideWhenUsed="1"/>
+    <w:lsdException w:name="HTML Code" w:semiHidden="1" w:unhideWhenUsed="1"/>
+    <w:lsdException w:name="HTML Definition" w:semiHidden="1" w:unhideWhenUsed="1"/>
+    <w:lsdException w:name="HTML Keyboard" w:semiHidden="1" w:unhideWhenUsed="1"/>
+    <w:lsdException w:name="HTML Preformatted" w:semiHidden="1" w:unhideWhenUsed="1"/>
+    <w:lsdException w:name="HTML Sample" w:semiHidden="1" w:unhideWhenUsed="1"/>
+    <w:lsdException w:name="HTML Typewriter" w:semiHidden="1" w:unhideWhenUsed="1"/>
+    <w:lsdException w:name="HTML Variable" w:semiHidden="1" w:unhideWhenUsed="1"/>
+    <w:lsdException w:name="Normal Table" w:semiHidden="1" w:unhideWhenUsed="1"/>
+    <w:lsdException w:name="annotation subject" w:semiHidden="1" w:unhideWhenUsed="1"/>
+    <w:lsdException w:name="No List" w:semiHidden="1" w:unhideWhenUsed="1"/>
+    <w:lsdException w:name="Outline List 1" w:semiHidden="1" w:unhideWhenUsed="1"/>
+    <w:lsdException w:name="Outline List 2" w:semiHidden="1" w:unhideWhenUsed="1"/>
+    <w:lsdException w:name="Outline List 3" w:semiHidden="1" w:unhideWhenUsed="1"/>
+    <w:lsdException w:name="Table Simple 1" w:semiHidden="1" w:unhideWhenUsed="1"/>
+    <w:lsdException w:name="Table Simple 2" w:semiHidden="1" w:unhideWhenUsed="1"/>
+    <w:lsdException w:name="Table Simple 3" w:semiHidden="1" w:unhideWhenUsed="1"/>
+    <w:lsdException w:name="Table Classic 1" w:semiHidden="1" w:unhideWhenUsed="1"/>
+    <w:lsdException w:name="Table Classic 2" w:semiHidden="1" w:unhideWhenUsed="1"/>
+    <w:lsdException w:name="Table Classic 3" w:semiHidden="1" w:unhideWhenUsed="1"/>
+    <w:lsdException w:name="Table Classic 4" w:semiHidden="1" w:unhideWhenUsed="1"/>
+    <w:lsdException w:name="Table Colorful 1" w:semiHidden="1" w:unhideWhenUsed="1"/>
+    <w:lsdException w:name="Table Colorful 2" w:semiHidden="1" w:unhideWhenUsed="1"/>
+    <w:lsdException w:name="Table Colorful 3" w:semiHidden="1" w:unhideWhenUsed="1"/>
+    <w:lsdException w:name="Table Columns 1" w:semiHidden="1" w:unhideWhenUsed="1"/>
+    <w:lsdException w:name="Table Columns 2" w:semiHidden="1" w:unhideWhenUsed="1"/>
+    <w:lsdException w:name="Table Columns 3" w:semiHidden="1" w:unhideWhenUsed="1"/>
+    <w:lsdException w:name="Table Columns 4" w:semiHidden="1" w:unhideWhenUsed="1"/>
+    <w:lsdException w:name="Table Columns 5" w:semiHidden="1" w:unhideWhenUsed="1"/>
+    <w:lsdException w:name="Table Grid 1" w:semiHidden="1" w:unhideWhenUsed="1"/>
+    <w:lsdException w:name="Table Grid 2" w:semiHidden="1" w:unhideWhenUsed="1"/>
+    <w:lsdException w:name="Table Grid 3" w:semiHidden="1" w:unhideWhenUsed="1"/>
+    <w:lsdException w:name="Table Grid 4" w:semiHidden="1" w:unhideWhenUsed="1"/>
+    <w:lsdException w:name="Table Grid 5" w:semiHidden="1" w:unhideWhenUsed="1"/>
+    <w:lsdException w:name="Table Grid 6" w:semiHidden="1" w:unhideWhenUsed="1"/>
+    <w:lsdException w:name="Table Grid 7" w:semiHidden="1" w:unhideWhenUsed="1"/>
+    <w:lsdException w:name="Table Grid 8" w:semiHidden="1" w:unhideWhenUsed="1"/>
+    <w:lsdException w:name="Table List 1" w:semiHidden="1" w:unhideWhenUsed="1"/>
+    <w:lsdException w:name="Table List 2" w:semiHidden="1" w:unhideWhenUsed="1"/>
+    <w:lsdException w:name="Table List 3" w:semiHidden="1" w:unhideWhenUsed="1"/>
+    <w:lsdException w:name="Table List 4" w:semiHidden="1" w:unhideWhenUsed="1"/>
+    <w:lsdException w:name="Table List 5" w:semiHidden="1" w:unhideWhenUsed="1"/>
+    <w:lsdException w:name="Table List 6" w:semiHidden="1" w:unhideWhenUsed="1"/>
+    <w:lsdException w:name="Table List 7" w:semiHidden="1" w:unhideWhenUsed="1"/>
+    <w:lsdException w:name="Table List 8" w:semiHidden="1" w:unhideWhenUsed="1"/>
+    <w:lsdException w:name="Table 3D effects 1" w:semiHidden="1" w:unhideWhenUsed="1"/>
+    <w:lsdException w:name="Table 3D effects 2" w:semiHidden="1" w:unhideWhenUsed="1"/>
+    <w:lsdException w:name="Table 3D effects 3" w:semiHidden="1" w:unhideWhenUsed="1"/>
+    <w:lsdException w:name="Table Contemporary" w:semiHidden="1" w:unhideWhenUsed="1"/>
+    <w:lsdException w:name="Table Elegant" w:semiHidden="1" w:unhideWhenUsed="1"/>
+    <w:lsdException w:name="Table Professional" w:semiHidden="1" w:unhideWhenUsed="1"/>
+    <w:lsdException w:name="Table Subtle 1" w:semiHidden="1" w:unhideWhenUsed="1"/>
+    <w:lsdException w:name="Table Subtle 2" w:semiHidden="1" w:unhideWhenUsed="1"/>
+    <w:lsdException w:name="Table Web 1" w:semiHidden="1" w:unhideWhenUsed="1"/>
+    <w:lsdException w:name="Table Web 2" w:semiHidden="1" w:unhideWhenUsed="1"/>
+    <w:lsdException w:name="Table Web 3" w:semiHidden="1" w:unhideWhenUsed="1"/>
+    <w:lsdException w:name="Balloon Text" w:semiHidden="1" w:unhideWhenUsed="1"/>
+    <w:lsdException w:name="Table Grid" w:uiPriority="39"/>
+    <w:lsdException w:name="Table Theme" w:semiHidden="1" w:unhideWhenUsed="1"/>
+    <w:lsdException w:name="Placeholder Text" w:semiHidden="1"/>
+    <w:lsdException w:name="No Spacing" w:uiPriority="1" w:qFormat="1"/>
+    <w:lsdException w:name="Light Shading" w:uiPriority="60"/>
+    <w:lsdException w:name="Light List" w:uiPriority="61"/>
+    <w:lsdException w:name="Light Grid" w:uiPriority="62"/>
+    <w:lsdException w:name="Medium Shading 1" w:uiPriority="63"/>
+    <w:lsdException w:name="Medium Shading 2" w:uiPriority="64"/>
+    <w:lsdException w:name="Medium List 1" w:uiPriority="65"/>
+    <w:lsdException w:name="Medium List 2" w:uiPriority="66"/>
+    <w:lsdException w:name="Medium Grid 1" w:uiPriority="67"/>
+    <w:lsdException w:name="Medium Grid 2" w:uiPriority="68"/>
+    <w:lsdException w:name="Medium Grid 3" w:uiPriority="69"/>
+    <w:lsdException w:name="Dark List" w:uiPriority="70"/>
+    <w:lsdException w:name="Colorful Shading" w:uiPriority="71"/>
+    <w:lsdException w:name="Colorful List" w:uiPriority="72"/>
+    <w:lsdException w:name="Colorful Grid" w:uiPriority="73"/>
+    <w:lsdException w:name="Light Shading Accent 1" w:uiPriority="60"/>
+    <w:lsdException w:name="Light List Accent 1" w:uiPriority="61"/>
+    <w:lsdException w:name="Light Grid Accent 1" w:uiPriority="62"/>
+    <w:lsdException w:name="Medium Shading 1 Accent 1" w:uiPriority="63"/>
+    <w:lsdException w:name="Medium Shading 2 Accent 1" w:uiPriority="64"/>
+    <w:lsdException w:name="Medium List 1 Accent 1" w:uiPriority="65"/>
+    <w:lsdException w:name="Revision" w:semiHidden="1"/>
+    <w:lsdException w:name="List Paragraph" w:uiPriority="34" w:qFormat="1"/>
+    <w:lsdException w:name="Quote" w:uiPriority="29" w:qFormat="1"/>
+    <w:lsdException w:name="Intense Quote" w:uiPriority="30" w:qFormat="1"/>
+    <w:lsdException w:name="Medium List 2 Accent 1" w:uiPriority="66"/>
+    <w:lsdException w:name="Medium Grid 1 Accent 1" w:uiPriority="67"/>
+    <w:lsdException w:name="Medium Grid 2 Accent 1" w:uiPriority="68"/>
+    <w:lsdException w:name="Medium Grid 3 Accent 1" w:uiPriority="69"/>
+    <w:lsdException w:name="Dark List Accent 1" w:uiPriority="70"/>
+    <w:lsdException w:name="Colorful Shading Accent 1" w:uiPriority="71"/>
+    <w:lsdException w:name="Colorful List Accent 1" w:uiPriority="72"/>
+    <w:lsdException w:name="Colorful Grid Accent 1" w:uiPriority="73"/>
+    <w:lsdException w:name="Light Shading Accent 2" w:uiPriority="60"/>
+    <w:lsdException w:name="Light List Accent 2" w:uiPriority="61"/>
+    <w:lsdException w:name="Light Grid Accent 2" w:uiPriority="62"/>
+    <w:lsdException w:name="Medium Shading 1 Accent 2" w:uiPriority="63"/>
+    <w:lsdException w:name="Medium Shading 2 Accent 2" w:uiPriority="64"/>
+    <w:lsdException w:name="Medium List 1 Accent 2" w:uiPriority="65"/>
+    <w:lsdException w:name="Medium List 2 Accent 2" w:uiPriority="66"/>
+    <w:lsdException w:name="Medium Grid 1 Accent 2" w:uiPriority="67"/>
+    <w:lsdException w:name="Medium Grid 2 Accent 2" w:uiPriority="68"/>
+    <w:lsdException w:name="Medium Grid 3 Accent 2" w:uiPriority="69"/>
+    <w:lsdException w:name="Dark List Accent 2" w:uiPriority="70"/>
+    <w:lsdException w:name="Colorful Shading Accent 2" w:uiPriority="71"/>
+    <w:lsdException w:name="Colorful List Accent 2" w:uiPriority="72"/>
+    <w:lsdException w:name="Colorful Grid Accent 2" w:uiPriority="73"/>
+    <w:lsdException w:name="Light Shading Accent 3" w:uiPriority="60"/>
+    <w:lsdException w:name="Light List Accent 3" w:uiPriority="61"/>
+    <w:lsdException w:name="Light Grid Accent 3" w:uiPriority="62"/>
+    <w:lsdException w:name="Medium Shading 1 Accent 3" w:uiPriority="63"/>
+    <w:lsdException w:name="Medium Shading 2 Accent 3" w:uiPriority="64"/>
+    <w:lsdException w:name="Medium List 1 Accent 3" w:uiPriority="65"/>
+    <w:lsdException w:name="Medium List 2 Accent 3" w:uiPriority="66"/>
+    <w:lsdException w:name="Medium Grid 1 Accent 3" w:uiPriority="67"/>
+    <w:lsdException w:name="Medium Grid 2 Accent 3" w:uiPriority="68"/>
+    <w:lsdException w:name="Medium Grid 3 Accent 3" w:uiPriority="69"/>
+    <w:lsdException w:name="Dark List Accent 3" w:uiPriority="70"/>
+    <w:lsdException w:name="Colorful Shading Accent 3" w:uiPriority="71"/>
+    <w:lsdException w:name="Colorful List Accent 3" w:uiPriority="72"/>
+    <w:lsdException w:name="Colorful Grid Accent 3" w:uiPriority="73"/>
+    <w:lsdException w:name="Light Shading Accent 4" w:uiPriority="60"/>
+    <w:lsdException w:name="Light List Accent 4" w:uiPriority="61"/>
+    <w:lsdException w:name="Light Grid Accent 4" w:uiPriority="62"/>
+    <w:lsdException w:name="Medium Shading 1 Accent 4" w:uiPriority="63"/>
+    <w:lsdException w:name="Medium Shading 2 Accent 4" w:uiPriority="64"/>
+    <w:lsdException w:name="Medium List 1 Accent 4" w:uiPriority="65"/>
+    <w:lsdException w:name="Medium List 2 Accent 4" w:uiPriority="66"/>
+    <w:lsdException w:name="Medium Grid 1 Accent 4" w:uiPriority="67"/>
+    <w:lsdException w:name="Medium Grid 2 Accent 4" w:uiPriority="68"/>
+    <w:lsdException w:name="Medium Grid 3 Accent 4" w:uiPriority="69"/>
+    <w:lsdException w:name="Dark List Accent 4" w:uiPriority="70"/>
+    <w:lsdException w:name="Colorful Shading Accent 4" w:uiPriority="71"/>
+    <w:lsdException w:name="Colorful List Accent 4" w:uiPriority="72"/>
+    <w:lsdException w:name="Colorful Grid Accent 4" w:uiPriority="73"/>
+    <w:lsdException w:name="Light Shading Accent 5" w:uiPriority="60"/>
+    <w:lsdException w:name="Light List Accent 5" w:uiPriority="61"/>
+    <w:lsdException w:name="Light Grid Accent 5" w:uiPriority="62"/>
+    <w:lsdException w:name="Medium Shading 1 Accent 5" w:uiPriority="63"/>
+    <w:lsdException w:name="Medium Shading 2 Accent 5" w:uiPriority="64"/>
+    <w:lsdException w:name="Medium List 1 Accent 5" w:uiPriority="65"/>
+    <w:lsdException w:name="Medium List 2 Accent 5" w:uiPriority="66"/>
+    <w:lsdException w:name="Medium Grid 1 Accent 5" w:uiPriority="67"/>
+    <w:lsdException w:name="Medium Grid 2 Accent 5" w:uiPriority="68"/>
+    <w:lsdException w:name="Medium Grid 3 Accent 5" w:uiPriority="69"/>
+    <w:lsdException w:name="Dark List Accent 5" w:uiPriority="70"/>
+    <w:lsdException w:name="Colorful Shading Accent 5" w:uiPriority="71"/>
+    <w:lsdException w:name="Colorful List Accent 5" w:uiPriority="72"/>
+    <w:lsdException w:name="Colorful Grid Accent 5" w:uiPriority="73"/>
+    <w:lsdException w:name="Light Shading Accent 6" w:uiPriority="60"/>
+    <w:lsdException w:name="Light List Accent 6" w:uiPriority="61"/>
+    <w:lsdException w:name="Light Grid Accent 6" w:uiPriority="62"/>
+    <w:lsdException w:name="Medium Shading 1 Accent 6" w:uiPriority="63"/>
+    <w:lsdException w:name="Medium Shading 2 Accent 6" w:uiPriority="64"/>
+    <w:lsdException w:name="Medium List 1 Accent 6" w:uiPriority="65"/>
+    <w:lsdException w:name="Medium List 2 Accent 6" w:uiPriority="66"/>
+    <w:lsdException w:name="Medium Grid 1 Accent 6" w:uiPriority="67"/>
+    <w:lsdException w:name="Medium Grid 2 Accent 6" w:uiPriority="68"/>
+    <w:lsdException w:name="Medium Grid 3 Accent 6" w:uiPriority="69"/>
+    <w:lsdException w:name="Dark List Accent 6" w:uiPriority="70"/>
+    <w:lsdException w:name="Colorful Shading Accent 6" w:uiPriority="71"/>
+    <w:lsdException w:name="Colorful List Accent 6" w:uiPriority="72"/>
+    <w:lsdException w:name="Colorful Grid Accent 6" w:uiPriority="73"/>
+    <w:lsdException w:name="Subtle Emphasis" w:uiPriority="19" w:qFormat="1"/>
+    <w:lsdException w:name="Intense Emphasis" w:uiPriority="21" w:qFormat="1"/>
+    <w:lsdException w:name="Subtle Reference" w:uiPriority="31" w:qFormat="1"/>
+    <w:lsdException w:name="Intense Reference" w:uiPriority="32" w:qFormat="1"/>
+    <w:lsdException w:name="Book Title" w:uiPriority="33" w:qFormat="1"/>
+    <w:lsdException w:name="Bibliography" w:semiHidden="1" w:uiPriority="37" w:unhideWhenUsed="1"/>
+    <w:lsdException w:name="TOC Heading" w:semiHidden="1" w:uiPriority="39" w:unhideWhenUsed="1" w:qFormat="1"/>
+    <w:lsdException w:name="Plain Table 1" w:uiPriority="41"/>
+    <w:lsdException w:name="Plain Table 2" w:uiPriority="42"/>
+    <w:lsdException w:name="Plain Table 3" w:uiPriority="43"/>
+    <w:lsdException w:name="Plain Table 4" w:uiPriority="44"/>
+    <w:lsdException w:name="Plain Table 5" w:uiPriority="45"/>
+    <w:lsdException w:name="Grid Table Light" w:uiPriority="40"/>
+    <w:lsdException w:name="Grid Table 1 Light" w:uiPriority="46"/>
+    <w:lsdException w:name="Grid Table 2" w:uiPriority="47"/>
+    <w:lsdException w:name="Grid Table 3" w:uiPriority="48"/>
+    <w:lsdException w:name="Grid Table 4" w:uiPriority="49"/>
+    <w:lsdException w:name="Grid Table 5 Dark" w:uiPriority="50"/>
+    <w:lsdException w:name="Grid Table 6 Colorful" w:uiPriority="51"/>
+    <w:lsdException w:name="Grid Table 7 Colorful" w:uiPriority="52"/>
+    <w:lsdException w:name="Grid Table 1 Light Accent 1" w:uiPriority="46"/>
+    <w:lsdException w:name="Grid Table 2 Accent 1" w:uiPriority="47"/>
+    <w:lsdException w:name="Grid Table 3 Accent 1" w:uiPriority="48"/>
+    <w:lsdException w:name="Grid Table 4 Accent 1" w:uiPriority="49"/>
+    <w:lsdException w:name="Grid Table 5 Dark Accent 1" w:uiPriority="50"/>
+    <w:lsdException w:name="Grid Table 6 Colorful Accent 1" w:uiPriority="51"/>
+    <w:lsdException w:name="Grid Table 7 Colorful Accent 1" w:uiPriority="52"/>
+    <w:lsdException w:name="Grid Table 1 Light Accent 2" w:uiPriority="46"/>
+    <w:lsdException w:name="Grid Table 2 Accent 2" w:uiPriority="47"/>
+    <w:lsdException w:name="Grid Table 3 Accent 2" w:uiPriority="48"/>
+    <w:lsdException w:name="Grid Table 4 Accent 2" w:uiPriority="49"/>
+    <w:lsdException w:name="Grid Table 5 Dark Accent 2" w:uiPriority="50"/>
+    <w:lsdException w:name="Grid Table 6 Colorful Accent 2" w:uiPriority="51"/>
+    <w:lsdException w:name="Grid Table 7 Colorful Accent 2" w:uiPriority="52"/>
+    <w:lsdException w:name="Grid Table 1 Light Accent 3" w:uiPriority="46"/>
+    <w:lsdException w:name="Grid Table 2 Accent 3" w:uiPriority="47"/>
+    <w:lsdException w:name="Grid Table 3 Accent 3" w:uiPriority="48"/>
+    <w:lsdException w:name="Grid Table 4 Accent 3" w:uiPriority="49"/>
+    <w:lsdException w:name="Grid Table 5 Dark Accent 3" w:uiPriority="50"/>
+    <w:lsdException w:name="Grid Table 6 Colorful Accent 3" w:uiPriority="51"/>
+    <w:lsdException w:name="Grid Table 7 Colorful Accent 3" w:uiPriority="52"/>
+    <w:lsdException w:name="Grid Table 1 Light Accent 4" w:uiPriority="46"/>
+    <w:lsdException w:name="Grid Table 2 Accent 4" w:uiPriority="47"/>
+    <w:lsdException w:name="Grid Table 3 Accent 4" w:uiPriority="48"/>
+    <w:lsdException w:name="Grid Table 4 Accent 4" w:uiPriority="49"/>
+    <w:lsdException w:name="Grid Table 5 Dark Accent 4" w:uiPriority="50"/>
+    <w:lsdException w:name="Grid Table 6 Colorful Accent 4" w:uiPriority="51"/>
+    <w:lsdException w:name="Grid Table 7 Colorful Accent 4" w:uiPriority="52"/>
+    <w:lsdException w:name="Grid Table 1 Light Accent 5" w:uiPriority="46"/>
+    <w:lsdException w:name="Grid Table 2 Accent 5" w:uiPriority="47"/>
+    <w:lsdException w:name="Grid Table 3 Accent 5" w:uiPriority="48"/>
+    <w:lsdException w:name="Grid Table 4 Accent 5" w:uiPriority="49"/>
+    <w:lsdException w:name="Grid Table 5 Dark Accent 5" w:uiPriority="50"/>
+    <w:lsdException w:name="Grid Table 6 Colorful Accent 5" w:uiPriority="51"/>
+    <w:lsdException w:name="Grid Table 7 Colorful Accent 5" w:uiPriority="52"/>
+    <w:lsdException w:name="Grid Table 1 Light Accent 6" w:uiPriority="46"/>
+    <w:lsdException w:name="Grid Table 2 Accent 6" w:uiPriority="47"/>
+    <w:lsdException w:name="Grid Table 3 Accent 6" w:uiPriority="48"/>
+    <w:lsdException w:name="Grid Table 4 Accent 6" w:uiPriority="49"/>
+    <w:lsdException w:name="Grid Table 5 Dark Accent 6" w:uiPriority="50"/>
+    <w:lsdException w:name="Grid Table 6 Colorful Accent 6" w:uiPriority="51"/>
+    <w:lsdException w:name="Grid Table 7 Colorful Accent 6" w:uiPriority="52"/>
+    <w:lsdException w:name="List Table 1 Light" w:uiPriority="46"/>
+    <w:lsdException w:name="List Table 2" w:uiPriority="47"/>
+    <w:lsdException w:name="List Table 3" w:uiPriority="48"/>
+    <w:lsdException w:name="List Table 4" w:uiPriority="49"/>
+    <w:lsdException w:name="List Table 5 Dark" w:uiPriority="50"/>
+    <w:lsdException w:name="List Table 6 Colorful" w:uiPriority="51"/>
+    <w:lsdException w:name="List Table 7 Colorful" w:uiPriority="52"/>
+    <w:lsdException w:name="List Table 1 Light Accent 1" w:uiPriority="46"/>
+    <w:lsdException w:name="List Table 2 Accent 1" w:uiPriority="47"/>
+    <w:lsdException w:name="List Table 3 Accent 1" w:uiPriority="48"/>
+    <w:lsdException w:name="List Table 4 Accent 1" w:uiPriority="49"/>
+    <w:lsdException w:name="List Table 5 Dark Accent 1" w:uiPriority="50"/>
+    <w:lsdException w:name="List Table 6 Colorful Accent 1" w:uiPriority="51"/>
+    <w:lsdException w:name="List Table 7 Colorful Accent 1" w:uiPriority="52"/>
+    <w:lsdException w:name="List Table 1 Light Accent 2" w:uiPriority="46"/>
+    <w:lsdException w:name="List Table 2 Accent 2" w:uiPriority="47"/>
+    <w:lsdException w:name="List Table 3 Accent 2" w:uiPriority="48"/>
+    <w:lsdException w:name="List Table 4 Accent 2" w:uiPriority="49"/>
+    <w:lsdException w:name="List Table 5 Dark Accent 2" w:uiPriority="50"/>
+    <w:lsdException w:name="List Table 6 Colorful Accent 2" w:uiPriority="51"/>
+    <w:lsdException w:name="List Table 7 Colorful Accent 2" w:uiPriority="52"/>
+    <w:lsdException w:name="List Table 1 Light Accent 3" w:uiPriority="46"/>
+    <w:lsdException w:name="List Table 2 Accent 3" w:uiPriority="47"/>
+    <w:lsdException w:name="List Table 3 Accent 3" w:uiPriority="48"/>
+    <w:lsdException w:name="List Table 4 Accent 3" w:uiPriority="49"/>
+    <w:lsdException w:name="List Table 5 Dark Accent 3" w:uiPriority="50"/>
+    <w:lsdException w:name="List Table 6 Colorful Accent 3" w:uiPriority="51"/>
+    <w:lsdException w:name="List Table 7 Colorful Accent 3" w:uiPriority="52"/>
+    <w:lsdException w:name="List Table 1 Light Accent 4" w:uiPriority="46"/>
+    <w:lsdException w:name="List Table 2 Accent 4" w:uiPriority="47"/>
+    <w:lsdException w:name="List Table 3 Accent 4" w:uiPriority="48"/>
+    <w:lsdException w:name="List Table 4 Accent 4" w:uiPriority="49"/>
+    <w:lsdException w:name="List Table 5 Dark Accent 4" w:uiPriority="50"/>
+    <w:lsdException w:name="List Table 6 Colorful Accent 4" w:uiPriority="51"/>
+    <w:lsdException w:name="List Table 7 Colorful Accent 4" w:uiPriority="52"/>
+    <w:lsdException w:name="List Table 1 Light Accent 5" w:uiPriority="46"/>
+    <w:lsdException w:name="List Table 2 Accent 5" w:uiPriority="47"/>
+    <w:lsdException w:name="List Table 3 Accent 5" w:uiPriority="48"/>
+    <w:lsdException w:name="List Table 4 Accent 5" w:uiPriority="49"/>
+    <w:lsdException w:name="List Table 5 Dark Accent 5" w:uiPriority="50"/>
+    <w:lsdException w:name="List Table 6 Colorful Accent 5" w:uiPriority="51"/>
+    <w:lsdException w:name="List Table 7 Colorful Accent 5" w:uiPriority="52"/>
+    <w:lsdException w:name="List Table 1 Light Accent 6" w:uiPriority="46"/>
+    <w:lsdException w:name="List Table 2 Accent 6" w:uiPriority="47"/>
+    <w:lsdException w:name="List Table 3 Accent 6" w:uiPriority="48"/>
+    <w:lsdException w:name="List Table 4 Accent 6" w:uiPriority="49"/>
+    <w:lsdException w:name="List Table 5 Dark Accent 6" w:uiPriority="50"/>
+    <w:lsdException w:name="List Table 6 Colorful Accent 6" w:uiPriority="51"/>
+    <w:lsdException w:name="List Table 7 Colorful Accent 6" w:uiPriority="52"/>
+    <w:lsdException w:name="Mention" w:semiHidden="1" w:unhideWhenUsed="1"/>
+    <w:lsdException w:name="Smart Hyperlink" w:semiHidden="1" w:unhideWhenUsed="1"/>
+    <w:lsdException w:name="Hashtag" w:semiHidden="1" w:unhideWhenUsed="1"/>
+    <w:lsdException w:name="Unresolved Mention" w:semiHidden="1" w:unhideWhenUsed="1"/>
+  </w:latentStyles>
+  <w:style w:type="paragraph" w:default="1" w:styleId="Normal">
+    <w:name w:val="Normal"/>
+    <w:qFormat/>
   </w:style>
   <w:style w:type="paragraph" w:styleId="Heading1">
     <w:name w:val="heading 1"/>
     <w:basedOn w:val="Normal"/>
     <w:next w:val="Normal"/>
+    <w:uiPriority w:val="9"/>
+    <w:qFormat/>
     <w:pPr>
-      <w:keepNext w:val="1"/>
-      <w:keepLines w:val="1"/>
-      <w:spacing w:after="120" w:before="400" w:lineRule="auto"/>
+      <w:keepNext/>
+      <w:keepLines/>
+      <w:spacing w:before="400" w:after="120"/>
+      <w:outlineLvl w:val="0"/>
     </w:pPr>
     <w:rPr>
       <w:sz w:val="40"/>
@@ -2586,13 +3827,17 @@
     <w:name w:val="heading 2"/>
     <w:basedOn w:val="Normal"/>
     <w:next w:val="Normal"/>
+    <w:uiPriority w:val="9"/>
+    <w:semiHidden/>
+    <w:unhideWhenUsed/>
+    <w:qFormat/>
     <w:pPr>
-      <w:keepNext w:val="1"/>
-      <w:keepLines w:val="1"/>
-      <w:spacing w:after="120" w:before="360" w:lineRule="auto"/>
+      <w:keepNext/>
+      <w:keepLines/>
+      <w:spacing w:before="360" w:after="120"/>
+      <w:outlineLvl w:val="1"/>
     </w:pPr>
     <w:rPr>
-      <w:b w:val="0"/>
       <w:sz w:val="32"/>
       <w:szCs w:val="32"/>
     </w:rPr>
@@ -2601,13 +3846,17 @@
     <w:name w:val="heading 3"/>
     <w:basedOn w:val="Normal"/>
     <w:next w:val="Normal"/>
+    <w:uiPriority w:val="9"/>
+    <w:semiHidden/>
+    <w:unhideWhenUsed/>
+    <w:qFormat/>
     <w:pPr>
-      <w:keepNext w:val="1"/>
-      <w:keepLines w:val="1"/>
-      <w:spacing w:after="80" w:before="320" w:lineRule="auto"/>
+      <w:keepNext/>
+      <w:keepLines/>
+      <w:spacing w:before="320" w:after="80"/>
+      <w:outlineLvl w:val="2"/>
     </w:pPr>
     <w:rPr>
-      <w:b w:val="0"/>
       <w:color w:val="434343"/>
       <w:sz w:val="28"/>
       <w:szCs w:val="28"/>
@@ -2617,10 +3866,15 @@
     <w:name w:val="heading 4"/>
     <w:basedOn w:val="Normal"/>
     <w:next w:val="Normal"/>
+    <w:uiPriority w:val="9"/>
+    <w:semiHidden/>
+    <w:unhideWhenUsed/>
+    <w:qFormat/>
     <w:pPr>
-      <w:keepNext w:val="1"/>
-      <w:keepLines w:val="1"/>
-      <w:spacing w:after="80" w:before="280" w:lineRule="auto"/>
+      <w:keepNext/>
+      <w:keepLines/>
+      <w:spacing w:before="280" w:after="80"/>
+      <w:outlineLvl w:val="3"/>
     </w:pPr>
     <w:rPr>
       <w:color w:val="666666"/>
@@ -2632,41 +3886,76 @@
     <w:name w:val="heading 5"/>
     <w:basedOn w:val="Normal"/>
     <w:next w:val="Normal"/>
+    <w:uiPriority w:val="9"/>
+    <w:semiHidden/>
+    <w:unhideWhenUsed/>
+    <w:qFormat/>
     <w:pPr>
-      <w:keepNext w:val="1"/>
-      <w:keepLines w:val="1"/>
-      <w:spacing w:after="80" w:before="240" w:lineRule="auto"/>
+      <w:keepNext/>
+      <w:keepLines/>
+      <w:spacing w:before="240" w:after="80"/>
+      <w:outlineLvl w:val="4"/>
     </w:pPr>
     <w:rPr>
       <w:color w:val="666666"/>
-      <w:sz w:val="22"/>
-      <w:szCs w:val="22"/>
     </w:rPr>
   </w:style>
   <w:style w:type="paragraph" w:styleId="Heading6">
     <w:name w:val="heading 6"/>
     <w:basedOn w:val="Normal"/>
     <w:next w:val="Normal"/>
+    <w:uiPriority w:val="9"/>
+    <w:semiHidden/>
+    <w:unhideWhenUsed/>
+    <w:qFormat/>
     <w:pPr>
-      <w:keepNext w:val="1"/>
-      <w:keepLines w:val="1"/>
-      <w:spacing w:after="80" w:before="240" w:lineRule="auto"/>
+      <w:keepNext/>
+      <w:keepLines/>
+      <w:spacing w:before="240" w:after="80"/>
+      <w:outlineLvl w:val="5"/>
     </w:pPr>
     <w:rPr>
-      <w:i w:val="1"/>
+      <w:i/>
       <w:color w:val="666666"/>
-      <w:sz w:val="22"/>
-      <w:szCs w:val="22"/>
     </w:rPr>
+  </w:style>
+  <w:style w:type="character" w:default="1" w:styleId="DefaultParagraphFont">
+    <w:name w:val="Default Paragraph Font"/>
+    <w:uiPriority w:val="1"/>
+    <w:semiHidden/>
+    <w:unhideWhenUsed/>
+  </w:style>
+  <w:style w:type="table" w:default="1" w:styleId="TableNormal">
+    <w:name w:val="Normal Table"/>
+    <w:uiPriority w:val="99"/>
+    <w:semiHidden/>
+    <w:unhideWhenUsed/>
+    <w:tblPr>
+      <w:tblInd w:w="0" w:type="dxa"/>
+      <w:tblCellMar>
+        <w:top w:w="0" w:type="dxa"/>
+        <w:left w:w="108" w:type="dxa"/>
+        <w:bottom w:w="0" w:type="dxa"/>
+        <w:right w:w="108" w:type="dxa"/>
+      </w:tblCellMar>
+    </w:tblPr>
+  </w:style>
+  <w:style w:type="numbering" w:default="1" w:styleId="NoList">
+    <w:name w:val="No List"/>
+    <w:uiPriority w:val="99"/>
+    <w:semiHidden/>
+    <w:unhideWhenUsed/>
   </w:style>
   <w:style w:type="paragraph" w:styleId="Title">
     <w:name w:val="Title"/>
     <w:basedOn w:val="Normal"/>
     <w:next w:val="Normal"/>
+    <w:uiPriority w:val="10"/>
+    <w:qFormat/>
     <w:pPr>
-      <w:keepNext w:val="1"/>
-      <w:keepLines w:val="1"/>
-      <w:spacing w:after="60" w:before="0" w:lineRule="auto"/>
+      <w:keepNext/>
+      <w:keepLines/>
+      <w:spacing w:after="60"/>
     </w:pPr>
     <w:rPr>
       <w:sz w:val="52"/>
@@ -2677,31 +3966,41 @@
     <w:name w:val="Subtitle"/>
     <w:basedOn w:val="Normal"/>
     <w:next w:val="Normal"/>
+    <w:uiPriority w:val="11"/>
+    <w:qFormat/>
     <w:pPr>
-      <w:keepNext w:val="1"/>
-      <w:keepLines w:val="1"/>
-      <w:spacing w:after="320" w:before="0" w:lineRule="auto"/>
+      <w:keepNext/>
+      <w:keepLines/>
+      <w:spacing w:after="320"/>
     </w:pPr>
     <w:rPr>
-      <w:rFonts w:ascii="Arial" w:cs="Arial" w:eastAsia="Arial" w:hAnsi="Arial"/>
-      <w:i w:val="0"/>
       <w:color w:val="666666"/>
       <w:sz w:val="30"/>
       <w:szCs w:val="30"/>
     </w:rPr>
   </w:style>
-  <w:style w:type="table" w:styleId="Table1">
+  <w:style w:type="table" w:customStyle="1" w:styleId="a">
     <w:basedOn w:val="TableNormal"/>
     <w:tblPr>
       <w:tblStyleRowBandSize w:val="1"/>
       <w:tblStyleColBandSize w:val="1"/>
       <w:tblCellMar>
-        <w:top w:w="100.0" w:type="dxa"/>
-        <w:left w:w="100.0" w:type="dxa"/>
-        <w:bottom w:w="100.0" w:type="dxa"/>
-        <w:right w:w="100.0" w:type="dxa"/>
+        <w:top w:w="100" w:type="dxa"/>
+        <w:left w:w="100" w:type="dxa"/>
+        <w:bottom w:w="100" w:type="dxa"/>
+        <w:right w:w="100" w:type="dxa"/>
       </w:tblCellMar>
     </w:tblPr>
+  </w:style>
+  <w:style w:type="paragraph" w:styleId="ListParagraph">
+    <w:name w:val="List Paragraph"/>
+    <w:basedOn w:val="Normal"/>
+    <w:uiPriority w:val="34"/>
+    <w:qFormat/>
+    <w:rsid w:val="00333AE4"/>
+    <w:pPr>
+      <w:ind w:left="720"/>
+    </w:pPr>
   </w:style>
 </w:styles>
 </file>
